--- a/Fase 2/Evidencias Grupales/2.6_GuiaEstudiante_Fase 2_Informe Final Proyecto APT (Español).docx
+++ b/Fase 2/Evidencias Grupales/2.6_GuiaEstudiante_Fase 2_Informe Final Proyecto APT (Español).docx
@@ -1,21 +1,16 @@
 
 <file path=word/document.xml><?xml version="1.0" encoding="utf-8"?>
-<w:document xmlns:mc="http://schemas.openxmlformats.org/markup-compatibility/2006" xmlns:o="urn:schemas-microsoft-com:office:office" xmlns:r="http://schemas.openxmlformats.org/officeDocument/2006/relationships" xmlns:m="http://schemas.openxmlformats.org/officeDocument/2006/math" xmlns:v="urn:schemas-microsoft-com:vml" xmlns:wp="http://schemas.openxmlformats.org/drawingml/2006/wordprocessingDrawing" xmlns:w10="urn:schemas-microsoft-com:office:word" xmlns:w="http://schemas.openxmlformats.org/wordprocessingml/2006/main" xmlns:wne="http://schemas.microsoft.com/office/word/2006/wordml" xmlns:sl="http://schemas.openxmlformats.org/schemaLibrary/2006/main" xmlns:a="http://schemas.openxmlformats.org/drawingml/2006/main" xmlns:pic="http://schemas.openxmlformats.org/drawingml/2006/picture" xmlns:c="http://schemas.openxmlformats.org/drawingml/2006/chart" xmlns:lc="http://schemas.openxmlformats.org/drawingml/2006/lockedCanvas" xmlns:dgm="http://schemas.openxmlformats.org/drawingml/2006/diagram" xmlns:wps="http://schemas.microsoft.com/office/word/2010/wordprocessingShape" xmlns:wpg="http://schemas.microsoft.com/office/word/2010/wordprocessingGroup" xmlns:w14="http://schemas.microsoft.com/office/word/2010/wordml" xmlns:w15="http://schemas.microsoft.com/office/word/2012/wordml" xmlns:w16="http://schemas.microsoft.com/office/word/2018/wordml" xmlns:w16cex="http://schemas.microsoft.com/office/word/2018/wordml/cex" xmlns:w16cid="http://schemas.microsoft.com/office/word/2016/wordml/cid" xmlns="http://schemas.microsoft.com/office/tasks/2019/documenttasks" xmlns:cr="http://schemas.microsoft.com/office/comments/2020/reactions">
+<w:document xmlns:wpc="http://schemas.microsoft.com/office/word/2010/wordprocessingCanvas" xmlns:cx="http://schemas.microsoft.com/office/drawing/2014/chartex" xmlns:cx1="http://schemas.microsoft.com/office/drawing/2015/9/8/chartex" xmlns:cx2="http://schemas.microsoft.com/office/drawing/2015/10/21/chartex" xmlns:cx3="http://schemas.microsoft.com/office/drawing/2016/5/9/chartex" xmlns:cx4="http://schemas.microsoft.com/office/drawing/2016/5/10/chartex" xmlns:cx5="http://schemas.microsoft.com/office/drawing/2016/5/11/chartex" xmlns:cx6="http://schemas.microsoft.com/office/drawing/2016/5/12/chartex" xmlns:cx7="http://schemas.microsoft.com/office/drawing/2016/5/13/chartex" xmlns:cx8="http://schemas.microsoft.com/office/drawing/2016/5/14/chartex" xmlns:mc="http://schemas.openxmlformats.org/markup-compatibility/2006" xmlns:aink="http://schemas.microsoft.com/office/drawing/2016/ink" xmlns:am3d="http://schemas.microsoft.com/office/drawing/2017/model3d" xmlns:o="urn:schemas-microsoft-com:office:office" xmlns:oel="http://schemas.microsoft.com/office/2019/extlst" xmlns:r="http://schemas.openxmlformats.org/officeDocument/2006/relationships" xmlns:m="http://schemas.openxmlformats.org/officeDocument/2006/math" xmlns:v="urn:schemas-microsoft-com:vml" xmlns:wp14="http://schemas.microsoft.com/office/word/2010/wordprocessingDrawing" xmlns:wp="http://schemas.openxmlformats.org/drawingml/2006/wordprocessingDrawing" xmlns:w10="urn:schemas-microsoft-com:office:word" xmlns:w="http://schemas.openxmlformats.org/wordprocessingml/2006/main" xmlns:w14="http://schemas.microsoft.com/office/word/2010/wordml" xmlns:w15="http://schemas.microsoft.com/office/word/2012/wordml" xmlns:w16cex="http://schemas.microsoft.com/office/word/2018/wordml/cex" xmlns:w16cid="http://schemas.microsoft.com/office/word/2016/wordml/cid" xmlns:w16="http://schemas.microsoft.com/office/word/2018/wordml" xmlns:w16du="http://schemas.microsoft.com/office/word/2023/wordml/word16du" xmlns:w16sdtdh="http://schemas.microsoft.com/office/word/2020/wordml/sdtdatahash" xmlns:w16se="http://schemas.microsoft.com/office/word/2015/wordml/symex" xmlns:wpg="http://schemas.microsoft.com/office/word/2010/wordprocessingGroup" xmlns:wpi="http://schemas.microsoft.com/office/word/2010/wordprocessingInk" xmlns:wne="http://schemas.microsoft.com/office/word/2006/wordml" xmlns:wps="http://schemas.microsoft.com/office/word/2010/wordprocessingShape" mc:Ignorable="w14 w15 w16se w16cid w16 w16cex w16sdtdh w16du wp14">
   <w:body>
     <w:p>
-      <w:pPr>
-        <w:rPr/>
-      </w:pPr>
       <w:r>
         <w:rPr>
-          <w:rtl w:val="0"/>
+          <w:noProof/>
         </w:rPr>
-      </w:r>
-      <w:r>
         <mc:AlternateContent>
           <mc:Choice Requires="wpg">
             <w:drawing>
-              <wp:anchor allowOverlap="1" behindDoc="0" distB="0" distT="0" distL="114300" distR="114300" hidden="0" layoutInCell="1" locked="0" relativeHeight="0" simplePos="0">
+              <wp:anchor distT="0" distB="0" distL="114300" distR="114300" simplePos="0" relativeHeight="251658240" behindDoc="0" locked="0" layoutInCell="1" hidden="0" allowOverlap="1" wp14:anchorId="38657F50" wp14:editId="28D1E825">
                 <wp:simplePos x="0" y="0"/>
                 <wp:positionH relativeFrom="column">
                   <wp:posOffset>-304799</wp:posOffset>
@@ -24,22 +19,24 @@
                   <wp:posOffset>38100</wp:posOffset>
                 </wp:positionV>
                 <wp:extent cx="6238875" cy="1562100"/>
-                <wp:effectExtent b="0" l="0" r="0" t="0"/>
+                <wp:effectExtent l="0" t="0" r="0" b="0"/>
                 <wp:wrapNone/>
-                <wp:docPr id="54" name=""/>
-                <a:graphic>
+                <wp:docPr id="54" name="Grupo 54"/>
+                <wp:cNvGraphicFramePr/>
+                <a:graphic xmlns:a="http://schemas.openxmlformats.org/drawingml/2006/main">
                   <a:graphicData uri="http://schemas.microsoft.com/office/word/2010/wordprocessingGroup">
                     <wpg:wgp>
                       <wpg:cNvGrpSpPr/>
                       <wpg:grpSpPr>
                         <a:xfrm>
-                          <a:off x="2226550" y="2998950"/>
+                          <a:off x="0" y="0"/>
                           <a:ext cx="6238875" cy="1562100"/>
                           <a:chOff x="2226550" y="2998950"/>
                           <a:chExt cx="6238900" cy="1562100"/>
                         </a:xfrm>
                       </wpg:grpSpPr>
                       <wpg:grpSp>
+                        <wpg:cNvPr id="2032863561" name="Grupo 2032863561"/>
                         <wpg:cNvGrpSpPr/>
                         <wpg:grpSpPr>
                           <a:xfrm>
@@ -50,8 +47,8 @@
                           </a:xfrm>
                         </wpg:grpSpPr>
                         <wps:wsp>
+                          <wps:cNvPr id="1144128690" name="Rectángulo 1144128690"/>
                           <wps:cNvSpPr/>
-                          <wps:cNvPr id="3" name="Shape 3"/>
                           <wps:spPr>
                             <a:xfrm>
                               <a:off x="0" y="0"/>
@@ -69,21 +66,19 @@
                             <w:txbxContent>
                               <w:p>
                                 <w:pPr>
-                                  <w:spacing w:after="0" w:before="0" w:line="240"/>
-                                  <w:ind w:left="0" w:right="0" w:firstLine="0"/>
-                                  <w:jc w:val="left"/>
+                                  <w:spacing w:after="0" w:line="240" w:lineRule="auto"/>
                                   <w:textDirection w:val="btLr"/>
                                 </w:pPr>
                               </w:p>
                             </w:txbxContent>
                           </wps:txbx>
-                          <wps:bodyPr anchorCtr="0" anchor="ctr" bIns="91425" lIns="91425" spcFirstLastPara="1" rIns="91425" wrap="square" tIns="91425">
+                          <wps:bodyPr spcFirstLastPara="1" wrap="square" lIns="91425" tIns="91425" rIns="91425" bIns="91425" anchor="ctr" anchorCtr="0">
                             <a:noAutofit/>
                           </wps:bodyPr>
                         </wps:wsp>
                         <wps:wsp>
+                          <wps:cNvPr id="1877074950" name="Rectángulo 1877074950"/>
                           <wps:cNvSpPr/>
-                          <wps:cNvPr id="4" name="Shape 4"/>
                           <wps:spPr>
                             <a:xfrm>
                               <a:off x="1024671" y="299473"/>
@@ -101,87 +96,57 @@
                             <w:txbxContent>
                               <w:p>
                                 <w:pPr>
-                                  <w:spacing w:after="0" w:before="0" w:line="240"/>
-                                  <w:ind w:left="0" w:right="0" w:firstLine="0"/>
-                                  <w:jc w:val="left"/>
+                                  <w:spacing w:after="0" w:line="240" w:lineRule="auto"/>
                                   <w:textDirection w:val="btLr"/>
                                 </w:pPr>
                               </w:p>
                               <w:p>
                                 <w:pPr>
-                                  <w:spacing w:after="0" w:before="0" w:line="240"/>
-                                  <w:ind w:left="0" w:right="0" w:firstLine="0"/>
-                                  <w:jc w:val="left"/>
+                                  <w:spacing w:after="0" w:line="240" w:lineRule="auto"/>
                                   <w:textDirection w:val="btLr"/>
                                 </w:pPr>
                                 <w:r>
                                   <w:rPr>
-                                    <w:rFonts w:ascii="Calibri" w:cs="Calibri" w:eastAsia="Calibri" w:hAnsi="Calibri"/>
-                                    <w:b w:val="1"/>
-                                    <w:i w:val="0"/>
-                                    <w:smallCaps w:val="0"/>
-                                    <w:strike w:val="0"/>
-                                    <w:color w:val="ff0000"/>
+                                    <w:b/>
+                                    <w:color w:val="1F3864"/>
                                     <w:sz w:val="48"/>
-                                    <w:vertAlign w:val="baseline"/>
-                                  </w:rPr>
-                                </w:r>
-                                <w:r>
-                                  <w:rPr>
-                                    <w:rFonts w:ascii="Calibri" w:cs="Calibri" w:eastAsia="Calibri" w:hAnsi="Calibri"/>
-                                    <w:b w:val="1"/>
-                                    <w:i w:val="0"/>
-                                    <w:smallCaps w:val="0"/>
-                                    <w:strike w:val="0"/>
-                                    <w:color w:val="1f3864"/>
-                                    <w:sz w:val="48"/>
-                                    <w:vertAlign w:val="baseline"/>
                                   </w:rPr>
                                   <w:t xml:space="preserve">Guía3. Informe final Proyecto APT </w:t>
                                 </w:r>
                               </w:p>
                               <w:p>
                                 <w:pPr>
-                                  <w:spacing w:after="0" w:before="0" w:line="240"/>
-                                  <w:ind w:left="0" w:right="0" w:firstLine="0"/>
-                                  <w:jc w:val="left"/>
+                                  <w:spacing w:after="0" w:line="240" w:lineRule="auto"/>
                                   <w:textDirection w:val="btLr"/>
                                 </w:pPr>
                                 <w:r>
                                   <w:rPr>
-                                    <w:rFonts w:ascii="Calibri" w:cs="Calibri" w:eastAsia="Calibri" w:hAnsi="Calibri"/>
-                                    <w:b w:val="1"/>
-                                    <w:i w:val="0"/>
-                                    <w:smallCaps w:val="0"/>
-                                    <w:strike w:val="0"/>
-                                    <w:color w:val="1f3864"/>
+                                    <w:b/>
+                                    <w:color w:val="1F3864"/>
                                     <w:sz w:val="48"/>
-                                    <w:vertAlign w:val="baseline"/>
                                   </w:rPr>
+                                  <w:t xml:space="preserve">Asignatura </w:t>
                                 </w:r>
+                                <w:proofErr w:type="spellStart"/>
                                 <w:r>
                                   <w:rPr>
-                                    <w:rFonts w:ascii="Calibri" w:cs="Calibri" w:eastAsia="Calibri" w:hAnsi="Calibri"/>
-                                    <w:b w:val="1"/>
-                                    <w:i w:val="0"/>
-                                    <w:smallCaps w:val="0"/>
-                                    <w:strike w:val="0"/>
-                                    <w:color w:val="1f3864"/>
+                                    <w:b/>
+                                    <w:color w:val="1F3864"/>
                                     <w:sz w:val="48"/>
-                                    <w:vertAlign w:val="baseline"/>
                                   </w:rPr>
-                                  <w:t xml:space="preserve">Asignatura Capstone</w:t>
+                                  <w:t>Capstone</w:t>
                                 </w:r>
+                                <w:proofErr w:type="spellEnd"/>
                               </w:p>
                             </w:txbxContent>
                           </wps:txbx>
-                          <wps:bodyPr anchorCtr="0" anchor="t" bIns="45700" lIns="91425" spcFirstLastPara="1" rIns="91425" wrap="square" tIns="45700">
+                          <wps:bodyPr spcFirstLastPara="1" wrap="square" lIns="91425" tIns="45700" rIns="91425" bIns="45700" anchor="t" anchorCtr="0">
                             <a:noAutofit/>
                           </wps:bodyPr>
                         </wps:wsp>
                         <wps:wsp>
+                          <wps:cNvPr id="1911607850" name="Rectángulo 1911607850"/>
                           <wps:cNvSpPr/>
-                          <wps:cNvPr id="5" name="Shape 5"/>
                           <wps:spPr>
                             <a:xfrm>
                               <a:off x="0" y="0"/>
@@ -201,15 +166,13 @@
                             <w:txbxContent>
                               <w:p>
                                 <w:pPr>
-                                  <w:spacing w:after="0" w:before="0" w:line="240"/>
-                                  <w:ind w:left="0" w:right="0" w:firstLine="0"/>
-                                  <w:jc w:val="left"/>
+                                  <w:spacing w:after="0" w:line="240" w:lineRule="auto"/>
                                   <w:textDirection w:val="btLr"/>
                                 </w:pPr>
                               </w:p>
                             </w:txbxContent>
                           </wps:txbx>
-                          <wps:bodyPr anchorCtr="0" anchor="ctr" bIns="91425" lIns="91425" spcFirstLastPara="1" rIns="91425" wrap="square" tIns="91425">
+                          <wps:bodyPr spcFirstLastPara="1" wrap="square" lIns="91425" tIns="91425" rIns="91425" bIns="91425" anchor="ctr" anchorCtr="0">
                             <a:noAutofit/>
                           </wps:bodyPr>
                         </wps:wsp>
@@ -221,175 +184,159 @@
             </w:drawing>
           </mc:Choice>
           <mc:Fallback>
-            <w:drawing>
-              <wp:anchor allowOverlap="1" behindDoc="0" distB="0" distT="0" distL="114300" distR="114300" hidden="0" layoutInCell="1" locked="0" relativeHeight="0" simplePos="0">
-                <wp:simplePos x="0" y="0"/>
-                <wp:positionH relativeFrom="column">
-                  <wp:posOffset>-304799</wp:posOffset>
-                </wp:positionH>
-                <wp:positionV relativeFrom="paragraph">
-                  <wp:posOffset>38100</wp:posOffset>
-                </wp:positionV>
-                <wp:extent cx="6238875" cy="1562100"/>
-                <wp:effectExtent b="0" l="0" r="0" t="0"/>
-                <wp:wrapNone/>
-                <wp:docPr id="54" name="image2.png"/>
-                <a:graphic>
-                  <a:graphicData uri="http://schemas.openxmlformats.org/drawingml/2006/picture">
-                    <pic:pic>
-                      <pic:nvPicPr>
-                        <pic:cNvPr id="0" name="image2.png"/>
-                        <pic:cNvPicPr preferRelativeResize="0"/>
-                      </pic:nvPicPr>
-                      <pic:blipFill>
-                        <a:blip r:embed="rId7"/>
-                        <a:srcRect/>
-                        <a:stretch>
-                          <a:fillRect/>
-                        </a:stretch>
-                      </pic:blipFill>
-                      <pic:spPr>
-                        <a:xfrm>
-                          <a:off x="0" y="0"/>
-                          <a:ext cx="6238875" cy="1562100"/>
-                        </a:xfrm>
-                        <a:prstGeom prst="rect"/>
-                        <a:ln/>
-                      </pic:spPr>
-                    </pic:pic>
-                  </a:graphicData>
-                </a:graphic>
-              </wp:anchor>
-            </w:drawing>
+            <w:pict>
+              <v:group w14:anchorId="38657F50" id="Grupo 54" o:spid="_x0000_s1026" style="position:absolute;margin-left:-24pt;margin-top:3pt;width:491.25pt;height:123pt;z-index:251658240" coordorigin="22265,29989" coordsize="62389,15621" o:gfxdata="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">
+                <v:group id="Grupo 2032863561" o:spid="_x0000_s1027" style="position:absolute;left:22265;top:29989;width:62389;height:15621" coordsize="59912,15621" o:gfxdata="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">
+                  <v:rect id="Rectángulo 1144128690" o:spid="_x0000_s1028" style="position:absolute;width:59912;height:15621;visibility:visible;mso-wrap-style:square;v-text-anchor:middle" o:gfxdata="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" filled="f" stroked="f">
+                    <v:textbox inset="2.53958mm,2.53958mm,2.53958mm,2.53958mm">
+                      <w:txbxContent>
+                        <w:p>
+                          <w:pPr>
+                            <w:spacing w:after="0" w:line="240" w:lineRule="auto"/>
+                            <w:textDirection w:val="btLr"/>
+                          </w:pPr>
+                        </w:p>
+                      </w:txbxContent>
+                    </v:textbox>
+                  </v:rect>
+                  <v:rect id="Rectángulo 1877074950" o:spid="_x0000_s1029" style="position:absolute;left:10246;top:2994;width:49666;height:12627;visibility:visible;mso-wrap-style:square;v-text-anchor:top" o:gfxdata="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" filled="f" stroked="f">
+                    <v:textbox inset="2.53958mm,1.2694mm,2.53958mm,1.2694mm">
+                      <w:txbxContent>
+                        <w:p>
+                          <w:pPr>
+                            <w:spacing w:after="0" w:line="240" w:lineRule="auto"/>
+                            <w:textDirection w:val="btLr"/>
+                          </w:pPr>
+                        </w:p>
+                        <w:p>
+                          <w:pPr>
+                            <w:spacing w:after="0" w:line="240" w:lineRule="auto"/>
+                            <w:textDirection w:val="btLr"/>
+                          </w:pPr>
+                          <w:r>
+                            <w:rPr>
+                              <w:b/>
+                              <w:color w:val="1F3864"/>
+                              <w:sz w:val="48"/>
+                            </w:rPr>
+                            <w:t xml:space="preserve">Guía3. Informe final Proyecto APT </w:t>
+                          </w:r>
+                        </w:p>
+                        <w:p>
+                          <w:pPr>
+                            <w:spacing w:after="0" w:line="240" w:lineRule="auto"/>
+                            <w:textDirection w:val="btLr"/>
+                          </w:pPr>
+                          <w:r>
+                            <w:rPr>
+                              <w:b/>
+                              <w:color w:val="1F3864"/>
+                              <w:sz w:val="48"/>
+                            </w:rPr>
+                            <w:t xml:space="preserve">Asignatura </w:t>
+                          </w:r>
+                          <w:proofErr w:type="spellStart"/>
+                          <w:r>
+                            <w:rPr>
+                              <w:b/>
+                              <w:color w:val="1F3864"/>
+                              <w:sz w:val="48"/>
+                            </w:rPr>
+                            <w:t>Capstone</w:t>
+                          </w:r>
+                          <w:proofErr w:type="spellEnd"/>
+                        </w:p>
+                      </w:txbxContent>
+                    </v:textbox>
+                  </v:rect>
+                  <v:rect id="Rectángulo 1911607850" o:spid="_x0000_s1030" style="position:absolute;width:9931;height:14868;visibility:visible;mso-wrap-style:square;v-text-anchor:middle" o:gfxdata="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" fillcolor="#1f3864" stroked="f">
+                    <v:textbox inset="2.53958mm,2.53958mm,2.53958mm,2.53958mm">
+                      <w:txbxContent>
+                        <w:p>
+                          <w:pPr>
+                            <w:spacing w:after="0" w:line="240" w:lineRule="auto"/>
+                            <w:textDirection w:val="btLr"/>
+                          </w:pPr>
+                        </w:p>
+                      </w:txbxContent>
+                    </v:textbox>
+                  </v:rect>
+                </v:group>
+              </v:group>
+            </w:pict>
           </mc:Fallback>
         </mc:AlternateContent>
       </w:r>
     </w:p>
+    <w:p/>
+    <w:p/>
+    <w:p/>
+    <w:p/>
     <w:p>
       <w:pPr>
-        <w:rPr/>
+        <w:rPr>
+          <w:b/>
+          <w:color w:val="2F5496"/>
+          <w:sz w:val="26"/>
+          <w:szCs w:val="26"/>
+        </w:rPr>
       </w:pPr>
-      <w:r>
-        <w:rPr>
-          <w:rtl w:val="0"/>
-        </w:rPr>
-      </w:r>
-    </w:p>
-    <w:p>
-      <w:pPr>
-        <w:rPr/>
-      </w:pPr>
-      <w:r>
-        <w:rPr>
-          <w:rtl w:val="0"/>
-        </w:rPr>
-      </w:r>
-    </w:p>
-    <w:p>
-      <w:pPr>
-        <w:rPr/>
-      </w:pPr>
-      <w:r>
-        <w:rPr>
-          <w:rtl w:val="0"/>
-        </w:rPr>
-      </w:r>
-    </w:p>
-    <w:p>
-      <w:pPr>
-        <w:rPr/>
-      </w:pPr>
-      <w:r>
-        <w:rPr>
-          <w:rtl w:val="0"/>
-        </w:rPr>
-      </w:r>
     </w:p>
     <w:p>
       <w:pPr>
         <w:rPr>
-          <w:rFonts w:ascii="Calibri" w:cs="Calibri" w:eastAsia="Calibri" w:hAnsi="Calibri"/>
-          <w:b w:val="1"/>
-          <w:color w:val="2f5496"/>
+          <w:b/>
+          <w:color w:val="2F5496"/>
           <w:sz w:val="26"/>
           <w:szCs w:val="26"/>
         </w:rPr>
       </w:pPr>
-      <w:r>
-        <w:rPr>
-          <w:rtl w:val="0"/>
-        </w:rPr>
-      </w:r>
-    </w:p>
-    <w:p>
-      <w:pPr>
-        <w:rPr>
-          <w:rFonts w:ascii="Calibri" w:cs="Calibri" w:eastAsia="Calibri" w:hAnsi="Calibri"/>
-          <w:b w:val="1"/>
-          <w:color w:val="2f5496"/>
-          <w:sz w:val="26"/>
-          <w:szCs w:val="26"/>
-        </w:rPr>
-      </w:pPr>
-      <w:r>
-        <w:rPr>
-          <w:rtl w:val="0"/>
-        </w:rPr>
-      </w:r>
     </w:p>
     <w:tbl>
       <w:tblPr>
-        <w:tblStyle w:val="Table1"/>
-        <w:tblW w:w="9781.0" w:type="dxa"/>
-        <w:jc w:val="left"/>
-        <w:tblInd w:w="-572.0" w:type="dxa"/>
+        <w:tblStyle w:val="a"/>
+        <w:tblW w:w="9781" w:type="dxa"/>
+        <w:tblInd w:w="-572" w:type="dxa"/>
         <w:tblBorders>
-          <w:top w:color="bfbfbf" w:space="0" w:sz="4" w:val="single"/>
-          <w:left w:color="bfbfbf" w:space="0" w:sz="4" w:val="single"/>
-          <w:bottom w:color="bfbfbf" w:space="0" w:sz="4" w:val="single"/>
-          <w:right w:color="bfbfbf" w:space="0" w:sz="4" w:val="single"/>
-          <w:insideH w:color="bfbfbf" w:space="0" w:sz="4" w:val="single"/>
-          <w:insideV w:color="bfbfbf" w:space="0" w:sz="4" w:val="single"/>
+          <w:top w:val="single" w:sz="4" w:space="0" w:color="BFBFBF"/>
+          <w:left w:val="single" w:sz="4" w:space="0" w:color="BFBFBF"/>
+          <w:bottom w:val="single" w:sz="4" w:space="0" w:color="BFBFBF"/>
+          <w:right w:val="single" w:sz="4" w:space="0" w:color="BFBFBF"/>
+          <w:insideH w:val="single" w:sz="4" w:space="0" w:color="BFBFBF"/>
+          <w:insideV w:val="single" w:sz="4" w:space="0" w:color="BFBFBF"/>
         </w:tblBorders>
         <w:tblLayout w:type="fixed"/>
-        <w:tblLook w:val="0400"/>
+        <w:tblLook w:val="0400" w:firstRow="0" w:lastRow="0" w:firstColumn="0" w:lastColumn="0" w:noHBand="0" w:noVBand="1"/>
       </w:tblPr>
       <w:tblGrid>
         <w:gridCol w:w="9781"/>
-        <w:tblGridChange w:id="0">
-          <w:tblGrid>
-            <w:gridCol w:w="9781"/>
-          </w:tblGrid>
-        </w:tblGridChange>
       </w:tblGrid>
       <w:tr>
         <w:trPr>
-          <w:cantSplit w:val="0"/>
-          <w:trHeight w:val="440" w:hRule="atLeast"/>
-          <w:tblHeader w:val="0"/>
+          <w:trHeight w:val="440"/>
         </w:trPr>
         <w:tc>
           <w:tcPr>
+            <w:tcW w:w="9781" w:type="dxa"/>
             <w:vAlign w:val="center"/>
           </w:tcPr>
           <w:p>
             <w:pPr>
               <w:rPr>
-                <w:b w:val="1"/>
-                <w:color w:val="1f3864"/>
+                <w:b/>
+                <w:color w:val="1F3864"/>
                 <w:sz w:val="28"/>
                 <w:szCs w:val="28"/>
               </w:rPr>
             </w:pPr>
             <w:r>
               <w:rPr>
-                <w:b w:val="1"/>
-                <w:color w:val="1f3864"/>
+                <w:b/>
+                <w:color w:val="1F3864"/>
                 <w:sz w:val="28"/>
                 <w:szCs w:val="28"/>
-                <w:rtl w:val="0"/>
-              </w:rPr>
-              <w:t xml:space="preserve">1. Informe final Proyecto APT</w:t>
+              </w:rPr>
+              <w:t>1. Informe final Proyecto APT</w:t>
             </w:r>
           </w:p>
         </w:tc>
@@ -398,125 +345,103 @@
     <w:p>
       <w:pPr>
         <w:rPr>
-          <w:b w:val="1"/>
+          <w:b/>
         </w:rPr>
       </w:pPr>
-      <w:r>
-        <w:rPr>
-          <w:rtl w:val="0"/>
-        </w:rPr>
-      </w:r>
     </w:p>
     <w:tbl>
       <w:tblPr>
-        <w:tblStyle w:val="Table2"/>
-        <w:tblW w:w="9781.0" w:type="dxa"/>
-        <w:jc w:val="left"/>
-        <w:tblInd w:w="-572.0" w:type="dxa"/>
+        <w:tblStyle w:val="a0"/>
+        <w:tblW w:w="9781" w:type="dxa"/>
+        <w:tblInd w:w="-572" w:type="dxa"/>
         <w:tblBorders>
-          <w:top w:color="bfbfbf" w:space="0" w:sz="4" w:val="single"/>
-          <w:left w:color="bfbfbf" w:space="0" w:sz="4" w:val="single"/>
-          <w:bottom w:color="bfbfbf" w:space="0" w:sz="4" w:val="single"/>
-          <w:right w:color="bfbfbf" w:space="0" w:sz="4" w:val="single"/>
-          <w:insideH w:color="bfbfbf" w:space="0" w:sz="4" w:val="single"/>
-          <w:insideV w:color="bfbfbf" w:space="0" w:sz="4" w:val="single"/>
+          <w:top w:val="single" w:sz="4" w:space="0" w:color="BFBFBF"/>
+          <w:left w:val="single" w:sz="4" w:space="0" w:color="BFBFBF"/>
+          <w:bottom w:val="single" w:sz="4" w:space="0" w:color="BFBFBF"/>
+          <w:right w:val="single" w:sz="4" w:space="0" w:color="BFBFBF"/>
+          <w:insideH w:val="single" w:sz="4" w:space="0" w:color="BFBFBF"/>
+          <w:insideV w:val="single" w:sz="4" w:space="0" w:color="BFBFBF"/>
         </w:tblBorders>
         <w:tblLayout w:type="fixed"/>
-        <w:tblLook w:val="0400"/>
+        <w:tblLook w:val="0400" w:firstRow="0" w:lastRow="0" w:firstColumn="0" w:lastColumn="0" w:noHBand="0" w:noVBand="1"/>
       </w:tblPr>
       <w:tblGrid>
         <w:gridCol w:w="3159"/>
         <w:gridCol w:w="6622"/>
-        <w:tblGridChange w:id="0">
-          <w:tblGrid>
-            <w:gridCol w:w="3159"/>
-            <w:gridCol w:w="6622"/>
-          </w:tblGrid>
-        </w:tblGridChange>
       </w:tblGrid>
       <w:tr>
         <w:trPr>
-          <w:cantSplit w:val="0"/>
-          <w:trHeight w:val="440" w:hRule="atLeast"/>
-          <w:tblHeader w:val="0"/>
+          <w:trHeight w:val="440"/>
         </w:trPr>
         <w:tc>
           <w:tcPr>
+            <w:tcW w:w="3159" w:type="dxa"/>
             <w:vAlign w:val="center"/>
           </w:tcPr>
           <w:p>
             <w:pPr>
               <w:rPr>
-                <w:rFonts w:ascii="Calibri" w:cs="Calibri" w:eastAsia="Calibri" w:hAnsi="Calibri"/>
-                <w:color w:val="1f3864"/>
-              </w:rPr>
-            </w:pPr>
-            <w:r>
-              <w:rPr>
-                <w:rFonts w:ascii="Calibri" w:cs="Calibri" w:eastAsia="Calibri" w:hAnsi="Calibri"/>
-                <w:color w:val="1f3864"/>
-                <w:rtl w:val="0"/>
-              </w:rPr>
-              <w:t xml:space="preserve">Nombre del proyecto</w:t>
+                <w:color w:val="1F3864"/>
+              </w:rPr>
+            </w:pPr>
+            <w:r>
+              <w:rPr>
+                <w:color w:val="1F3864"/>
+              </w:rPr>
+              <w:t>Nombre del proyecto</w:t>
             </w:r>
           </w:p>
         </w:tc>
         <w:tc>
           <w:tcPr>
+            <w:tcW w:w="6622" w:type="dxa"/>
             <w:vAlign w:val="center"/>
           </w:tcPr>
           <w:p>
             <w:pPr>
               <w:rPr>
-                <w:b w:val="1"/>
+                <w:b/>
                 <w:sz w:val="24"/>
                 <w:szCs w:val="24"/>
               </w:rPr>
             </w:pPr>
-            <w:r>
-              <w:rPr>
-                <w:b w:val="1"/>
-                <w:rtl w:val="0"/>
-              </w:rPr>
-              <w:t xml:space="preserve">SignAI</w:t>
-            </w:r>
-            <w:r>
-              <w:rPr>
-                <w:rtl w:val="0"/>
-              </w:rPr>
-            </w:r>
+            <w:proofErr w:type="spellStart"/>
+            <w:r>
+              <w:rPr>
+                <w:b/>
+              </w:rPr>
+              <w:t>SignAI</w:t>
+            </w:r>
+            <w:proofErr w:type="spellEnd"/>
           </w:p>
         </w:tc>
       </w:tr>
       <w:tr>
         <w:trPr>
-          <w:cantSplit w:val="0"/>
-          <w:trHeight w:val="418" w:hRule="atLeast"/>
-          <w:tblHeader w:val="0"/>
+          <w:trHeight w:val="418"/>
         </w:trPr>
         <w:tc>
           <w:tcPr>
+            <w:tcW w:w="3159" w:type="dxa"/>
             <w:vAlign w:val="center"/>
           </w:tcPr>
           <w:p>
             <w:pPr>
               <w:rPr>
-                <w:rFonts w:ascii="Calibri" w:cs="Calibri" w:eastAsia="Calibri" w:hAnsi="Calibri"/>
-                <w:color w:val="1f3864"/>
-              </w:rPr>
-            </w:pPr>
-            <w:r>
-              <w:rPr>
-                <w:rFonts w:ascii="Calibri" w:cs="Calibri" w:eastAsia="Calibri" w:hAnsi="Calibri"/>
-                <w:color w:val="1f3864"/>
-                <w:rtl w:val="0"/>
-              </w:rPr>
-              <w:t xml:space="preserve">Área (s) de desempeño(s)</w:t>
+                <w:color w:val="1F3864"/>
+              </w:rPr>
+            </w:pPr>
+            <w:r>
+              <w:rPr>
+                <w:color w:val="1F3864"/>
+              </w:rPr>
+              <w:t>Área (s) de desempeño(s)</w:t>
             </w:r>
           </w:p>
         </w:tc>
         <w:tc>
           <w:tcPr>
+            <w:tcW w:w="6622" w:type="dxa"/>
             <w:vAlign w:val="center"/>
           </w:tcPr>
           <w:p>
@@ -531,9 +456,8 @@
               <w:rPr>
                 <w:sz w:val="18"/>
                 <w:szCs w:val="18"/>
-                <w:rtl w:val="0"/>
-              </w:rPr>
-              <w:t xml:space="preserve">Gestión de Proyectos</w:t>
+              </w:rPr>
+              <w:t>Gestión de Proyectos</w:t>
             </w:r>
           </w:p>
           <w:p>
@@ -548,9 +472,8 @@
               <w:rPr>
                 <w:sz w:val="18"/>
                 <w:szCs w:val="18"/>
-                <w:rtl w:val="0"/>
-              </w:rPr>
-              <w:t xml:space="preserve">Análisis y Evaluación de Soluciones Informáticas</w:t>
+              </w:rPr>
+              <w:t>Análisis y Evaluación de Soluciones Informáticas</w:t>
             </w:r>
           </w:p>
           <w:p>
@@ -559,15 +482,16 @@
               <w:rPr>
                 <w:sz w:val="18"/>
                 <w:szCs w:val="18"/>
-              </w:rPr>
-            </w:pPr>
-            <w:r>
-              <w:rPr>
-                <w:sz w:val="18"/>
-                <w:szCs w:val="18"/>
-                <w:rtl w:val="0"/>
-              </w:rPr>
-              <w:t xml:space="preserve">Desarrollo de Software</w:t>
+                <w:lang w:val="en-US"/>
+              </w:rPr>
+            </w:pPr>
+            <w:r>
+              <w:rPr>
+                <w:sz w:val="18"/>
+                <w:szCs w:val="18"/>
+                <w:lang w:val="en-US"/>
+              </w:rPr>
+              <w:t>Desarrollo de Software</w:t>
             </w:r>
           </w:p>
           <w:p>
@@ -576,15 +500,16 @@
               <w:rPr>
                 <w:sz w:val="18"/>
                 <w:szCs w:val="18"/>
-              </w:rPr>
-            </w:pPr>
-            <w:r>
-              <w:rPr>
-                <w:sz w:val="18"/>
-                <w:szCs w:val="18"/>
-                <w:rtl w:val="0"/>
-              </w:rPr>
-              <w:t xml:space="preserve">Machine Learning</w:t>
+                <w:lang w:val="en-US"/>
+              </w:rPr>
+            </w:pPr>
+            <w:r>
+              <w:rPr>
+                <w:sz w:val="18"/>
+                <w:szCs w:val="18"/>
+                <w:lang w:val="en-US"/>
+              </w:rPr>
+              <w:t>Machine Learning</w:t>
             </w:r>
           </w:p>
           <w:p>
@@ -593,15 +518,16 @@
               <w:rPr>
                 <w:sz w:val="18"/>
                 <w:szCs w:val="18"/>
-              </w:rPr>
-            </w:pPr>
-            <w:r>
-              <w:rPr>
-                <w:sz w:val="18"/>
-                <w:szCs w:val="18"/>
-                <w:rtl w:val="0"/>
-              </w:rPr>
-              <w:t xml:space="preserve">Deep Learning</w:t>
+                <w:lang w:val="en-US"/>
+              </w:rPr>
+            </w:pPr>
+            <w:r>
+              <w:rPr>
+                <w:sz w:val="18"/>
+                <w:szCs w:val="18"/>
+                <w:lang w:val="en-US"/>
+              </w:rPr>
+              <w:t>Deep Learning</w:t>
             </w:r>
           </w:p>
           <w:p>
@@ -616,35 +542,30 @@
               <w:rPr>
                 <w:sz w:val="18"/>
                 <w:szCs w:val="18"/>
-                <w:rtl w:val="0"/>
-              </w:rPr>
-              <w:t xml:space="preserve">Arquitectura de Software</w:t>
+              </w:rPr>
+              <w:t>Arquitectura de Software</w:t>
             </w:r>
           </w:p>
         </w:tc>
       </w:tr>
       <w:tr>
         <w:trPr>
-          <w:cantSplit w:val="0"/>
-          <w:trHeight w:val="425" w:hRule="atLeast"/>
-          <w:tblHeader w:val="0"/>
+          <w:trHeight w:val="425"/>
         </w:trPr>
         <w:tc>
           <w:tcPr>
+            <w:tcW w:w="3159" w:type="dxa"/>
             <w:vAlign w:val="center"/>
           </w:tcPr>
           <w:p>
             <w:pPr>
               <w:rPr>
-                <w:rFonts w:ascii="Calibri" w:cs="Calibri" w:eastAsia="Calibri" w:hAnsi="Calibri"/>
-                <w:color w:val="1f3864"/>
-              </w:rPr>
-            </w:pPr>
-            <w:r>
-              <w:rPr>
-                <w:rFonts w:ascii="Calibri" w:cs="Calibri" w:eastAsia="Calibri" w:hAnsi="Calibri"/>
-                <w:color w:val="1f3864"/>
-                <w:rtl w:val="0"/>
+                <w:color w:val="1F3864"/>
+              </w:rPr>
+            </w:pPr>
+            <w:r>
+              <w:rPr>
+                <w:color w:val="1F3864"/>
               </w:rPr>
               <w:t xml:space="preserve">Competencias </w:t>
             </w:r>
@@ -652,19 +573,14 @@
           <w:p>
             <w:pPr>
               <w:rPr>
-                <w:rFonts w:ascii="Calibri" w:cs="Calibri" w:eastAsia="Calibri" w:hAnsi="Calibri"/>
-                <w:color w:val="1f3864"/>
-              </w:rPr>
-            </w:pPr>
-            <w:r>
-              <w:rPr>
-                <w:rtl w:val="0"/>
-              </w:rPr>
-            </w:r>
+                <w:color w:val="1F3864"/>
+              </w:rPr>
+            </w:pPr>
           </w:p>
         </w:tc>
         <w:tc>
           <w:tcPr>
+            <w:tcW w:w="6622" w:type="dxa"/>
             <w:vAlign w:val="center"/>
           </w:tcPr>
           <w:p>
@@ -673,37 +589,61 @@
                 <w:ilvl w:val="0"/>
                 <w:numId w:val="1"/>
               </w:numPr>
-              <w:spacing w:after="0" w:afterAutospacing="0"/>
-              <w:ind w:left="720" w:hanging="360"/>
-              <w:rPr>
-                <w:sz w:val="18"/>
-                <w:szCs w:val="18"/>
-              </w:rPr>
-            </w:pPr>
-            <w:r>
-              <w:rPr>
-                <w:sz w:val="18"/>
-                <w:szCs w:val="18"/>
-                <w:rtl w:val="0"/>
+              <w:spacing w:after="0"/>
+              <w:rPr>
+                <w:sz w:val="18"/>
+                <w:szCs w:val="18"/>
+              </w:rPr>
+            </w:pPr>
+            <w:r>
+              <w:rPr>
+                <w:sz w:val="18"/>
+                <w:szCs w:val="18"/>
               </w:rPr>
               <w:t xml:space="preserve">Construir o integrar un modelo </w:t>
             </w:r>
-            <w:r>
-              <w:rPr>
-                <w:b w:val="1"/>
-                <w:sz w:val="18"/>
-                <w:szCs w:val="18"/>
-                <w:rtl w:val="0"/>
-              </w:rPr>
-              <w:t xml:space="preserve">Speech to Text</w:t>
-            </w:r>
-            <w:r>
-              <w:rPr>
-                <w:sz w:val="18"/>
-                <w:szCs w:val="18"/>
-                <w:rtl w:val="0"/>
-              </w:rPr>
-              <w:t xml:space="preserve">.</w:t>
+            <w:proofErr w:type="spellStart"/>
+            <w:r>
+              <w:rPr>
+                <w:b/>
+                <w:sz w:val="18"/>
+                <w:szCs w:val="18"/>
+              </w:rPr>
+              <w:t>Speech</w:t>
+            </w:r>
+            <w:proofErr w:type="spellEnd"/>
+            <w:r>
+              <w:rPr>
+                <w:b/>
+                <w:sz w:val="18"/>
+                <w:szCs w:val="18"/>
+              </w:rPr>
+              <w:t xml:space="preserve"> </w:t>
+            </w:r>
+            <w:proofErr w:type="spellStart"/>
+            <w:r>
+              <w:rPr>
+                <w:b/>
+                <w:sz w:val="18"/>
+                <w:szCs w:val="18"/>
+              </w:rPr>
+              <w:t>to</w:t>
+            </w:r>
+            <w:proofErr w:type="spellEnd"/>
+            <w:r>
+              <w:rPr>
+                <w:b/>
+                <w:sz w:val="18"/>
+                <w:szCs w:val="18"/>
+              </w:rPr>
+              <w:t xml:space="preserve"> Text</w:t>
+            </w:r>
+            <w:r>
+              <w:rPr>
+                <w:sz w:val="18"/>
+                <w:szCs w:val="18"/>
+              </w:rPr>
+              <w:t>.</w:t>
             </w:r>
           </w:p>
           <w:p>
@@ -712,20 +652,18 @@
                 <w:ilvl w:val="0"/>
                 <w:numId w:val="1"/>
               </w:numPr>
-              <w:spacing w:after="0" w:afterAutospacing="0"/>
-              <w:ind w:left="720" w:hanging="360"/>
-              <w:rPr>
-                <w:sz w:val="18"/>
-                <w:szCs w:val="18"/>
-              </w:rPr>
-            </w:pPr>
-            <w:r>
-              <w:rPr>
-                <w:sz w:val="18"/>
-                <w:szCs w:val="18"/>
-                <w:rtl w:val="0"/>
-              </w:rPr>
-              <w:t xml:space="preserve">Desarrollar un intérprete de voz a Imagen</w:t>
+              <w:spacing w:after="0"/>
+              <w:rPr>
+                <w:sz w:val="18"/>
+                <w:szCs w:val="18"/>
+              </w:rPr>
+            </w:pPr>
+            <w:r>
+              <w:rPr>
+                <w:sz w:val="18"/>
+                <w:szCs w:val="18"/>
+              </w:rPr>
+              <w:t>Desarrollar un intérprete de voz a Imagen</w:t>
             </w:r>
           </w:p>
           <w:p>
@@ -734,37 +672,33 @@
                 <w:ilvl w:val="0"/>
                 <w:numId w:val="1"/>
               </w:numPr>
-              <w:spacing w:after="0" w:afterAutospacing="0"/>
-              <w:ind w:left="720" w:hanging="360"/>
-              <w:rPr>
-                <w:sz w:val="18"/>
-                <w:szCs w:val="18"/>
-              </w:rPr>
-            </w:pPr>
-            <w:r>
-              <w:rPr>
-                <w:sz w:val="18"/>
-                <w:szCs w:val="18"/>
-                <w:rtl w:val="0"/>
+              <w:spacing w:after="0"/>
+              <w:rPr>
+                <w:sz w:val="18"/>
+                <w:szCs w:val="18"/>
+              </w:rPr>
+            </w:pPr>
+            <w:r>
+              <w:rPr>
+                <w:sz w:val="18"/>
+                <w:szCs w:val="18"/>
               </w:rPr>
               <w:t xml:space="preserve">Construir una Red Neuronal capaz de </w:t>
             </w:r>
             <w:r>
               <w:rPr>
-                <w:b w:val="1"/>
-                <w:sz w:val="18"/>
-                <w:szCs w:val="18"/>
-                <w:rtl w:val="0"/>
-              </w:rPr>
-              <w:t xml:space="preserve">clasificar imágenes</w:t>
-            </w:r>
-            <w:r>
-              <w:rPr>
-                <w:sz w:val="18"/>
-                <w:szCs w:val="18"/>
-                <w:rtl w:val="0"/>
-              </w:rPr>
-              <w:t xml:space="preserve">.</w:t>
+                <w:b/>
+                <w:sz w:val="18"/>
+                <w:szCs w:val="18"/>
+              </w:rPr>
+              <w:t>clasificar imágenes</w:t>
+            </w:r>
+            <w:r>
+              <w:rPr>
+                <w:sz w:val="18"/>
+                <w:szCs w:val="18"/>
+              </w:rPr>
+              <w:t>.</w:t>
             </w:r>
           </w:p>
           <w:p>
@@ -773,20 +707,44 @@
                 <w:ilvl w:val="0"/>
                 <w:numId w:val="1"/>
               </w:numPr>
-              <w:spacing w:after="0" w:afterAutospacing="0"/>
-              <w:ind w:left="720" w:hanging="360"/>
-              <w:rPr>
-                <w:sz w:val="18"/>
-                <w:szCs w:val="18"/>
-              </w:rPr>
-            </w:pPr>
-            <w:r>
-              <w:rPr>
-                <w:sz w:val="18"/>
-                <w:szCs w:val="18"/>
-                <w:rtl w:val="0"/>
-              </w:rPr>
-              <w:t xml:space="preserve">Desarrollar una plataforma de prueba para integrar los artefactos.</w:t>
+              <w:rPr>
+                <w:sz w:val="18"/>
+                <w:szCs w:val="18"/>
+              </w:rPr>
+            </w:pPr>
+            <w:r>
+              <w:rPr>
+                <w:sz w:val="18"/>
+                <w:szCs w:val="18"/>
+              </w:rPr>
+              <w:t xml:space="preserve">Desarrollar un </w:t>
+            </w:r>
+            <w:proofErr w:type="spellStart"/>
+            <w:r>
+              <w:rPr>
+                <w:b/>
+                <w:bCs/>
+                <w:sz w:val="18"/>
+                <w:szCs w:val="18"/>
+              </w:rPr>
+              <w:t>Developer</w:t>
+            </w:r>
+            <w:proofErr w:type="spellEnd"/>
+            <w:r>
+              <w:rPr>
+                <w:b/>
+                <w:bCs/>
+                <w:sz w:val="18"/>
+                <w:szCs w:val="18"/>
+              </w:rPr>
+              <w:t xml:space="preserve"> Portal</w:t>
+            </w:r>
+            <w:r>
+              <w:rPr>
+                <w:sz w:val="18"/>
+                <w:szCs w:val="18"/>
+              </w:rPr>
+              <w:t>.</w:t>
             </w:r>
           </w:p>
           <w:p>
@@ -795,24 +753,17 @@
                 <w:ilvl w:val="0"/>
                 <w:numId w:val="1"/>
               </w:numPr>
-              <w:ind w:left="720" w:hanging="360"/>
-              <w:rPr>
-                <w:sz w:val="18"/>
-                <w:szCs w:val="18"/>
-              </w:rPr>
-            </w:pPr>
-            <w:r>
-              <w:rPr>
-                <w:sz w:val="18"/>
-                <w:szCs w:val="18"/>
-                <w:rtl w:val="0"/>
+              <w:rPr>
+                <w:sz w:val="18"/>
+                <w:szCs w:val="18"/>
+              </w:rPr>
+            </w:pPr>
+            <w:r>
+              <w:rPr>
+                <w:sz w:val="18"/>
+                <w:szCs w:val="18"/>
               </w:rPr>
               <w:t xml:space="preserve">Realizar pruebas de certificación. </w:t>
-            </w:r>
-            <w:r>
-              <w:rPr>
-                <w:rtl w:val="0"/>
-              </w:rPr>
             </w:r>
           </w:p>
         </w:tc>
@@ -821,112 +772,89 @@
     <w:p>
       <w:pPr>
         <w:rPr>
-          <w:b w:val="1"/>
+          <w:b/>
         </w:rPr>
       </w:pPr>
-      <w:r>
-        <w:rPr>
-          <w:rtl w:val="0"/>
-        </w:rPr>
-      </w:r>
     </w:p>
     <w:tbl>
       <w:tblPr>
-        <w:tblStyle w:val="Table3"/>
-        <w:tblW w:w="9781.0" w:type="dxa"/>
-        <w:jc w:val="left"/>
-        <w:tblInd w:w="-572.0" w:type="dxa"/>
+        <w:tblStyle w:val="a1"/>
+        <w:tblW w:w="9781" w:type="dxa"/>
+        <w:tblInd w:w="-572" w:type="dxa"/>
         <w:tblBorders>
-          <w:top w:color="bfbfbf" w:space="0" w:sz="4" w:val="single"/>
-          <w:left w:color="bfbfbf" w:space="0" w:sz="4" w:val="single"/>
-          <w:bottom w:color="bfbfbf" w:space="0" w:sz="4" w:val="single"/>
-          <w:right w:color="bfbfbf" w:space="0" w:sz="4" w:val="single"/>
-          <w:insideH w:color="bfbfbf" w:space="0" w:sz="4" w:val="single"/>
-          <w:insideV w:color="bfbfbf" w:space="0" w:sz="4" w:val="single"/>
+          <w:top w:val="single" w:sz="4" w:space="0" w:color="BFBFBF"/>
+          <w:left w:val="single" w:sz="4" w:space="0" w:color="BFBFBF"/>
+          <w:bottom w:val="single" w:sz="4" w:space="0" w:color="BFBFBF"/>
+          <w:right w:val="single" w:sz="4" w:space="0" w:color="BFBFBF"/>
+          <w:insideH w:val="single" w:sz="4" w:space="0" w:color="BFBFBF"/>
+          <w:insideV w:val="single" w:sz="4" w:space="0" w:color="BFBFBF"/>
         </w:tblBorders>
         <w:tblLayout w:type="fixed"/>
-        <w:tblLook w:val="0400"/>
+        <w:tblLook w:val="0400" w:firstRow="0" w:lastRow="0" w:firstColumn="0" w:lastColumn="0" w:noHBand="0" w:noVBand="1"/>
       </w:tblPr>
       <w:tblGrid>
         <w:gridCol w:w="3001"/>
         <w:gridCol w:w="6780"/>
-        <w:tblGridChange w:id="0">
-          <w:tblGrid>
-            <w:gridCol w:w="3001"/>
-            <w:gridCol w:w="6780"/>
-          </w:tblGrid>
-        </w:tblGridChange>
       </w:tblGrid>
       <w:tr>
         <w:trPr>
-          <w:cantSplit w:val="0"/>
-          <w:trHeight w:val="388" w:hRule="atLeast"/>
-          <w:tblHeader w:val="0"/>
+          <w:trHeight w:val="388"/>
         </w:trPr>
         <w:tc>
           <w:tcPr>
+            <w:tcW w:w="9781" w:type="dxa"/>
             <w:gridSpan w:val="2"/>
-            <w:shd w:fill="d9d9d9" w:val="clear"/>
+            <w:shd w:val="clear" w:color="auto" w:fill="D9D9D9"/>
             <w:vAlign w:val="center"/>
           </w:tcPr>
           <w:p>
             <w:pPr>
               <w:rPr>
-                <w:b w:val="1"/>
-              </w:rPr>
-            </w:pPr>
-            <w:r>
-              <w:rPr>
-                <w:rFonts w:ascii="Calibri" w:cs="Calibri" w:eastAsia="Calibri" w:hAnsi="Calibri"/>
-                <w:b w:val="1"/>
-                <w:color w:val="1f3864"/>
-                <w:sz w:val="18"/>
-                <w:szCs w:val="18"/>
-                <w:rtl w:val="0"/>
-              </w:rPr>
-              <w:t xml:space="preserve">Contenidos del informe final</w:t>
-            </w:r>
-            <w:r>
-              <w:rPr>
-                <w:rtl w:val="0"/>
-              </w:rPr>
+                <w:b/>
+              </w:rPr>
+            </w:pPr>
+            <w:r>
+              <w:rPr>
+                <w:b/>
+                <w:color w:val="1F3864"/>
+                <w:sz w:val="18"/>
+                <w:szCs w:val="18"/>
+              </w:rPr>
+              <w:t>Contenidos del informe final</w:t>
             </w:r>
           </w:p>
         </w:tc>
       </w:tr>
       <w:tr>
         <w:trPr>
-          <w:cantSplit w:val="0"/>
-          <w:trHeight w:val="2266" w:hRule="atLeast"/>
-          <w:tblHeader w:val="0"/>
+          <w:trHeight w:val="2266"/>
         </w:trPr>
         <w:tc>
           <w:tcPr>
+            <w:tcW w:w="3001" w:type="dxa"/>
             <w:vAlign w:val="center"/>
           </w:tcPr>
           <w:p>
             <w:pPr>
               <w:rPr>
-                <w:rFonts w:ascii="Calibri" w:cs="Calibri" w:eastAsia="Calibri" w:hAnsi="Calibri"/>
-                <w:color w:val="1f3864"/>
-                <w:sz w:val="18"/>
-                <w:szCs w:val="18"/>
-              </w:rPr>
-            </w:pPr>
-            <w:r>
-              <w:rPr>
-                <w:rFonts w:ascii="Calibri" w:cs="Calibri" w:eastAsia="Calibri" w:hAnsi="Calibri"/>
-                <w:color w:val="1f3864"/>
-                <w:sz w:val="18"/>
-                <w:szCs w:val="18"/>
-                <w:rtl w:val="0"/>
-              </w:rPr>
-              <w:t xml:space="preserve">1. Relevancia del proyecto APT</w:t>
+                <w:color w:val="1F3864"/>
+                <w:sz w:val="18"/>
+                <w:szCs w:val="18"/>
+              </w:rPr>
+            </w:pPr>
+            <w:r>
+              <w:rPr>
+                <w:color w:val="1F3864"/>
+                <w:sz w:val="18"/>
+                <w:szCs w:val="18"/>
+              </w:rPr>
+              <w:t>1. Relevancia del proyecto APT</w:t>
             </w:r>
           </w:p>
         </w:tc>
         <w:tc>
           <w:tcPr>
+            <w:tcW w:w="6780" w:type="dxa"/>
             <w:vAlign w:val="center"/>
           </w:tcPr>
           <w:p>
@@ -940,15 +868,14 @@
               <w:rPr>
                 <w:sz w:val="18"/>
                 <w:szCs w:val="18"/>
-                <w:rtl w:val="0"/>
-              </w:rPr>
-              <w:t xml:space="preserve">Desde tiempos remotos, ser sordo o mudo ha representado un desafío complejo en términos de comunicación. Se han observado casos de instituciones médicas y educativas que no cuentan con una preparación adecuada ni con protocolos bien definidos para atender a personas con esta discapacidad. Esto ha generado un problema de exclusión significativa, y actualmente no existe una alternativa efectiva con relación a los avances tecnológicos contemporáneos.</w:t>
-            </w:r>
-          </w:p>
-          <w:p>
-            <w:pPr>
-              <w:rPr>
-                <w:color w:val="0070c0"/>
+              </w:rPr>
+              <w:t>Desde tiempos remotos, ser sordo o mudo ha representado un desafío complejo en términos de comunicación. Se han observado casos de instituciones médicas y educativas que no cuentan con una preparación adecuada ni con protocolos bien definidos para atender a personas con esta discapacidad. Esto ha generado un problema de exclusión significativa, y actualmente no existe una alternativa efectiva con relación a los avances tecnológicos contemporáneos.</w:t>
+            </w:r>
+          </w:p>
+          <w:p>
+            <w:pPr>
+              <w:rPr>
+                <w:color w:val="0070C0"/>
                 <w:sz w:val="14"/>
                 <w:szCs w:val="14"/>
               </w:rPr>
@@ -957,98 +884,69 @@
               <w:rPr>
                 <w:sz w:val="18"/>
                 <w:szCs w:val="18"/>
-                <w:rtl w:val="0"/>
               </w:rPr>
               <w:t xml:space="preserve">En este contexto, se ha decidido desarrollar la </w:t>
             </w:r>
             <w:r>
               <w:rPr>
-                <w:b w:val="1"/>
-                <w:sz w:val="18"/>
-                <w:szCs w:val="18"/>
-                <w:rtl w:val="0"/>
-              </w:rPr>
-              <w:t xml:space="preserve">base</w:t>
-            </w:r>
-            <w:r>
-              <w:rPr>
-                <w:sz w:val="18"/>
-                <w:szCs w:val="18"/>
-                <w:rtl w:val="0"/>
+                <w:b/>
+                <w:sz w:val="18"/>
+                <w:szCs w:val="18"/>
+              </w:rPr>
+              <w:t>base</w:t>
+            </w:r>
+            <w:r>
+              <w:rPr>
+                <w:sz w:val="18"/>
+                <w:szCs w:val="18"/>
               </w:rPr>
               <w:t xml:space="preserve"> de un algoritmo que funcione como intérprete para la comunidad sordomuda, con el objetivo de ser utilizado en arquitecturas de microservicios como una API/servicio consumible.</w:t>
             </w:r>
-            <w:r>
-              <w:rPr>
-                <w:rtl w:val="0"/>
-              </w:rPr>
-            </w:r>
-          </w:p>
-          <w:p>
-            <w:pPr>
-              <w:keepNext w:val="0"/>
-              <w:keepLines w:val="0"/>
-              <w:pageBreakBefore w:val="0"/>
-              <w:widowControl w:val="1"/>
+          </w:p>
+          <w:p>
+            <w:pPr>
               <w:pBdr>
-                <w:top w:space="0" w:sz="0" w:val="nil"/>
-                <w:left w:space="0" w:sz="0" w:val="nil"/>
-                <w:bottom w:space="0" w:sz="0" w:val="nil"/>
-                <w:right w:space="0" w:sz="0" w:val="nil"/>
-                <w:between w:space="0" w:sz="0" w:val="nil"/>
+                <w:top w:val="nil"/>
+                <w:left w:val="nil"/>
+                <w:bottom w:val="nil"/>
+                <w:right w:val="nil"/>
+                <w:between w:val="nil"/>
               </w:pBdr>
-              <w:shd w:fill="auto" w:val="clear"/>
-              <w:spacing w:after="0" w:before="0" w:line="240" w:lineRule="auto"/>
-              <w:ind w:left="720" w:right="0" w:firstLine="0"/>
+              <w:spacing w:after="0" w:line="240" w:lineRule="auto"/>
+              <w:ind w:left="720"/>
               <w:jc w:val="both"/>
               <w:rPr>
-                <w:rFonts w:ascii="Calibri" w:cs="Calibri" w:eastAsia="Calibri" w:hAnsi="Calibri"/>
-                <w:b w:val="0"/>
-                <w:i w:val="1"/>
-                <w:smallCaps w:val="0"/>
-                <w:strike w:val="0"/>
-                <w:color w:val="0070c0"/>
-                <w:sz w:val="18"/>
-                <w:szCs w:val="18"/>
-                <w:u w:val="none"/>
-                <w:shd w:fill="auto" w:val="clear"/>
-                <w:vertAlign w:val="baseline"/>
-              </w:rPr>
-            </w:pPr>
-            <w:r>
-              <w:rPr>
-                <w:rtl w:val="0"/>
-              </w:rPr>
-            </w:r>
+                <w:i/>
+                <w:color w:val="0070C0"/>
+                <w:sz w:val="18"/>
+                <w:szCs w:val="18"/>
+              </w:rPr>
+            </w:pPr>
           </w:p>
         </w:tc>
       </w:tr>
       <w:tr>
         <w:trPr>
-          <w:cantSplit w:val="0"/>
-          <w:trHeight w:val="838" w:hRule="atLeast"/>
-          <w:tblHeader w:val="0"/>
+          <w:trHeight w:val="838"/>
         </w:trPr>
         <w:tc>
           <w:tcPr>
+            <w:tcW w:w="3001" w:type="dxa"/>
             <w:vAlign w:val="center"/>
           </w:tcPr>
           <w:p>
             <w:pPr>
               <w:rPr>
-                <w:rFonts w:ascii="Calibri" w:cs="Calibri" w:eastAsia="Calibri" w:hAnsi="Calibri"/>
-                <w:color w:val="1f3864"/>
-                <w:sz w:val="18"/>
-                <w:szCs w:val="18"/>
-              </w:rPr>
-            </w:pPr>
-            <w:r>
-              <w:rPr>
-                <w:rFonts w:ascii="Calibri" w:cs="Calibri" w:eastAsia="Calibri" w:hAnsi="Calibri"/>
-                <w:color w:val="1f3864"/>
-                <w:sz w:val="18"/>
-                <w:szCs w:val="18"/>
-                <w:rtl w:val="0"/>
+                <w:color w:val="1F3864"/>
+                <w:sz w:val="18"/>
+                <w:szCs w:val="18"/>
+              </w:rPr>
+            </w:pPr>
+            <w:r>
+              <w:rPr>
+                <w:color w:val="1F3864"/>
+                <w:sz w:val="18"/>
+                <w:szCs w:val="18"/>
               </w:rPr>
               <w:t xml:space="preserve">2. Objetivos </w:t>
             </w:r>
@@ -1056,29 +954,29 @@
         </w:tc>
         <w:tc>
           <w:tcPr>
+            <w:tcW w:w="6780" w:type="dxa"/>
             <w:vAlign w:val="center"/>
           </w:tcPr>
           <w:p>
             <w:pPr>
               <w:tabs>
-                <w:tab w:val="center" w:leader="none" w:pos="4320"/>
-                <w:tab w:val="right" w:leader="none" w:pos="8640"/>
+                <w:tab w:val="center" w:pos="4320"/>
+                <w:tab w:val="right" w:pos="8640"/>
               </w:tabs>
-              <w:spacing w:after="60" w:before="60" w:line="240" w:lineRule="auto"/>
-              <w:rPr>
-                <w:b w:val="1"/>
-                <w:sz w:val="18"/>
-                <w:szCs w:val="18"/>
-              </w:rPr>
-            </w:pPr>
-            <w:r>
-              <w:rPr>
-                <w:b w:val="1"/>
-                <w:sz w:val="18"/>
-                <w:szCs w:val="18"/>
-                <w:rtl w:val="0"/>
-              </w:rPr>
-              <w:t xml:space="preserve">Objetivo General del Proyecto:</w:t>
+              <w:spacing w:before="60" w:after="60" w:line="240" w:lineRule="auto"/>
+              <w:rPr>
+                <w:b/>
+                <w:sz w:val="18"/>
+                <w:szCs w:val="18"/>
+              </w:rPr>
+            </w:pPr>
+            <w:r>
+              <w:rPr>
+                <w:b/>
+                <w:sz w:val="18"/>
+                <w:szCs w:val="18"/>
+              </w:rPr>
+              <w:t>Objetivo General del Proyecto:</w:t>
             </w:r>
           </w:p>
           <w:p>
@@ -1093,32 +991,30 @@
               <w:rPr>
                 <w:sz w:val="18"/>
                 <w:szCs w:val="18"/>
-                <w:rtl w:val="0"/>
-              </w:rPr>
-              <w:t xml:space="preserve">Desarrollar un servicio consumible que traduzca e interprete lengua de señas.</w:t>
+              </w:rPr>
+              <w:t>Desarrollar un servicio consumible que traduzca e interprete lengua de señas.</w:t>
             </w:r>
           </w:p>
           <w:p>
             <w:pPr>
               <w:tabs>
-                <w:tab w:val="center" w:leader="none" w:pos="4320"/>
-                <w:tab w:val="right" w:leader="none" w:pos="8640"/>
+                <w:tab w:val="center" w:pos="4320"/>
+                <w:tab w:val="right" w:pos="8640"/>
               </w:tabs>
-              <w:spacing w:after="60" w:before="60" w:line="240" w:lineRule="auto"/>
-              <w:rPr>
-                <w:b w:val="1"/>
-                <w:sz w:val="18"/>
-                <w:szCs w:val="18"/>
-              </w:rPr>
-            </w:pPr>
-            <w:r>
-              <w:rPr>
-                <w:b w:val="1"/>
-                <w:sz w:val="18"/>
-                <w:szCs w:val="18"/>
-                <w:rtl w:val="0"/>
-              </w:rPr>
-              <w:t xml:space="preserve">Objetivos Específicos del Proyecto:</w:t>
+              <w:spacing w:before="60" w:after="60" w:line="240" w:lineRule="auto"/>
+              <w:rPr>
+                <w:b/>
+                <w:sz w:val="18"/>
+                <w:szCs w:val="18"/>
+              </w:rPr>
+            </w:pPr>
+            <w:r>
+              <w:rPr>
+                <w:b/>
+                <w:sz w:val="18"/>
+                <w:szCs w:val="18"/>
+              </w:rPr>
+              <w:t>Objetivos Específicos del Proyecto:</w:t>
             </w:r>
           </w:p>
           <w:p>
@@ -1127,8 +1023,7 @@
                 <w:ilvl w:val="0"/>
                 <w:numId w:val="2"/>
               </w:numPr>
-              <w:spacing w:after="0" w:afterAutospacing="0"/>
-              <w:ind w:left="720" w:hanging="360"/>
+              <w:spacing w:after="0"/>
               <w:jc w:val="both"/>
               <w:rPr>
                 <w:sz w:val="18"/>
@@ -1139,9 +1034,8 @@
               <w:rPr>
                 <w:sz w:val="18"/>
                 <w:szCs w:val="18"/>
-                <w:rtl w:val="0"/>
-              </w:rPr>
-              <w:t xml:space="preserve">Lograr una precisión de un 75% de la Red Neuronal dentro de las primeras mil interacciones.</w:t>
+              </w:rPr>
+              <w:t>Lograr una precisión de un 75% de la Red Neuronal dentro de las primeras mil interacciones.</w:t>
             </w:r>
           </w:p>
           <w:p>
@@ -1150,8 +1044,7 @@
                 <w:ilvl w:val="0"/>
                 <w:numId w:val="2"/>
               </w:numPr>
-              <w:spacing w:after="0" w:afterAutospacing="0"/>
-              <w:ind w:left="720" w:hanging="360"/>
+              <w:spacing w:after="0"/>
               <w:jc w:val="both"/>
               <w:rPr>
                 <w:sz w:val="18"/>
@@ -1162,9 +1055,9 @@
               <w:rPr>
                 <w:sz w:val="18"/>
                 <w:szCs w:val="18"/>
-                <w:rtl w:val="0"/>
-              </w:rPr>
-              <w:t xml:space="preserve">Lograr una precisión de un 75% de las palabras en Lengua de Señas durante las primeras 500 interacciones.</w:t>
+              </w:rPr>
+              <w:lastRenderedPageBreak/>
+              <w:t>Lograr una precisión de un 75% de las palabras en Lengua de Señas durante las primeras 500 interacciones.</w:t>
             </w:r>
           </w:p>
           <w:p>
@@ -1174,142 +1067,114 @@
                 <w:numId w:val="2"/>
               </w:numPr>
               <w:tabs>
-                <w:tab w:val="center" w:leader="none" w:pos="4320"/>
-                <w:tab w:val="right" w:leader="none" w:pos="8640"/>
+                <w:tab w:val="center" w:pos="4320"/>
+                <w:tab w:val="right" w:pos="8640"/>
               </w:tabs>
               <w:spacing w:after="60" w:line="240" w:lineRule="auto"/>
-              <w:ind w:left="720" w:hanging="360"/>
-              <w:rPr>
-                <w:sz w:val="18"/>
-                <w:szCs w:val="18"/>
-              </w:rPr>
-            </w:pPr>
-            <w:r>
-              <w:rPr>
-                <w:sz w:val="18"/>
-                <w:szCs w:val="18"/>
-                <w:rtl w:val="0"/>
-              </w:rPr>
-              <w:t xml:space="preserve">Superar el umbral de 20 integraciones de nuestro servicio dentro de 5 meses.</w:t>
-            </w:r>
-            <w:r>
-              <w:rPr>
-                <w:rtl w:val="0"/>
-              </w:rPr>
+              <w:rPr>
+                <w:sz w:val="18"/>
+                <w:szCs w:val="18"/>
+              </w:rPr>
+            </w:pPr>
+            <w:r>
+              <w:rPr>
+                <w:sz w:val="18"/>
+                <w:szCs w:val="18"/>
+              </w:rPr>
+              <w:t>Superar el umbral de 20 integraciones de nuestro servicio dentro de 5 meses.</w:t>
+            </w:r>
+          </w:p>
+        </w:tc>
+      </w:tr>
+      <w:tr>
+        <w:tc>
+          <w:tcPr>
+            <w:tcW w:w="3001" w:type="dxa"/>
+            <w:vAlign w:val="center"/>
+          </w:tcPr>
+          <w:p>
+            <w:pPr>
+              <w:rPr>
+                <w:color w:val="1F3864"/>
+                <w:sz w:val="18"/>
+                <w:szCs w:val="18"/>
+              </w:rPr>
+            </w:pPr>
+            <w:r>
+              <w:rPr>
+                <w:color w:val="1F3864"/>
+                <w:sz w:val="18"/>
+                <w:szCs w:val="18"/>
+              </w:rPr>
+              <w:lastRenderedPageBreak/>
+              <w:t>3. Metodología</w:t>
+            </w:r>
+          </w:p>
+        </w:tc>
+        <w:tc>
+          <w:tcPr>
+            <w:tcW w:w="6780" w:type="dxa"/>
+            <w:vAlign w:val="center"/>
+          </w:tcPr>
+          <w:p>
+            <w:pPr>
+              <w:rPr>
+                <w:sz w:val="18"/>
+                <w:szCs w:val="18"/>
+              </w:rPr>
+            </w:pPr>
+            <w:r>
+              <w:rPr>
+                <w:sz w:val="18"/>
+                <w:szCs w:val="18"/>
+              </w:rPr>
+              <w:t>Se utilizará la metodología tradicional de Cascada, ya que el proyecto no alcanza el tiempo para metodologías ágiles debido a la cantidad de documentos que conlleva estas</w:t>
             </w:r>
           </w:p>
         </w:tc>
       </w:tr>
       <w:tr>
         <w:trPr>
-          <w:cantSplit w:val="0"/>
-          <w:tblHeader w:val="0"/>
+          <w:trHeight w:val="2117"/>
         </w:trPr>
         <w:tc>
           <w:tcPr>
+            <w:tcW w:w="3001" w:type="dxa"/>
             <w:vAlign w:val="center"/>
           </w:tcPr>
           <w:p>
             <w:pPr>
               <w:rPr>
-                <w:rFonts w:ascii="Calibri" w:cs="Calibri" w:eastAsia="Calibri" w:hAnsi="Calibri"/>
-                <w:color w:val="1f3864"/>
-                <w:sz w:val="18"/>
-                <w:szCs w:val="18"/>
-              </w:rPr>
-            </w:pPr>
-            <w:r>
-              <w:rPr>
-                <w:rFonts w:ascii="Calibri" w:cs="Calibri" w:eastAsia="Calibri" w:hAnsi="Calibri"/>
-                <w:color w:val="1f3864"/>
-                <w:sz w:val="18"/>
-                <w:szCs w:val="18"/>
-                <w:rtl w:val="0"/>
-              </w:rPr>
-              <w:t xml:space="preserve">3. Metodología</w:t>
+                <w:color w:val="1F3864"/>
+                <w:sz w:val="18"/>
+                <w:szCs w:val="18"/>
+              </w:rPr>
+            </w:pPr>
+            <w:r>
+              <w:rPr>
+                <w:color w:val="1F3864"/>
+                <w:sz w:val="18"/>
+                <w:szCs w:val="18"/>
+              </w:rPr>
+              <w:t>4. Desarrollo</w:t>
             </w:r>
           </w:p>
         </w:tc>
         <w:tc>
           <w:tcPr>
+            <w:tcW w:w="6780" w:type="dxa"/>
             <w:vAlign w:val="center"/>
           </w:tcPr>
           <w:p>
             <w:pPr>
-              <w:ind w:left="0" w:firstLine="0"/>
-              <w:rPr>
-                <w:rFonts w:ascii="Calibri" w:cs="Calibri" w:eastAsia="Calibri" w:hAnsi="Calibri"/>
-                <w:sz w:val="18"/>
-                <w:szCs w:val="18"/>
-              </w:rPr>
-            </w:pPr>
-            <w:r>
-              <w:rPr>
-                <w:sz w:val="18"/>
-                <w:szCs w:val="18"/>
-                <w:rtl w:val="0"/>
-              </w:rPr>
-              <w:t xml:space="preserve">Se utilizará la metodología tradicional de Cascada, ya que el proyecto no alcanza el tiempo para metodologías ágiles debido a la cantidad de documentos que conlleva estas</w:t>
-            </w:r>
-            <w:r>
-              <w:rPr>
-                <w:rtl w:val="0"/>
-              </w:rPr>
-            </w:r>
-          </w:p>
-        </w:tc>
-      </w:tr>
-      <w:tr>
-        <w:trPr>
-          <w:cantSplit w:val="0"/>
-          <w:trHeight w:val="2117" w:hRule="atLeast"/>
-          <w:tblHeader w:val="0"/>
-        </w:trPr>
-        <w:tc>
-          <w:tcPr>
-            <w:vAlign w:val="center"/>
-          </w:tcPr>
-          <w:p>
-            <w:pPr>
-              <w:rPr>
-                <w:rFonts w:ascii="Calibri" w:cs="Calibri" w:eastAsia="Calibri" w:hAnsi="Calibri"/>
-                <w:color w:val="1f3864"/>
-                <w:sz w:val="18"/>
-                <w:szCs w:val="18"/>
-              </w:rPr>
-            </w:pPr>
-            <w:r>
-              <w:rPr>
-                <w:rFonts w:ascii="Calibri" w:cs="Calibri" w:eastAsia="Calibri" w:hAnsi="Calibri"/>
-                <w:color w:val="1f3864"/>
-                <w:sz w:val="18"/>
-                <w:szCs w:val="18"/>
-                <w:rtl w:val="0"/>
-              </w:rPr>
-              <w:t xml:space="preserve">4. Desarrollo</w:t>
-            </w:r>
-          </w:p>
-        </w:tc>
-        <w:tc>
-          <w:tcPr>
-            <w:vAlign w:val="center"/>
-          </w:tcPr>
-          <w:p>
-            <w:pPr>
-              <w:keepNext w:val="0"/>
-              <w:keepLines w:val="0"/>
-              <w:pageBreakBefore w:val="0"/>
-              <w:widowControl w:val="1"/>
               <w:pBdr>
-                <w:top w:space="0" w:sz="0" w:val="nil"/>
-                <w:left w:space="0" w:sz="0" w:val="nil"/>
-                <w:bottom w:space="0" w:sz="0" w:val="nil"/>
-                <w:right w:space="0" w:sz="0" w:val="nil"/>
-                <w:between w:space="0" w:sz="0" w:val="nil"/>
+                <w:top w:val="nil"/>
+                <w:left w:val="nil"/>
+                <w:bottom w:val="nil"/>
+                <w:right w:val="nil"/>
+                <w:between w:val="nil"/>
               </w:pBdr>
-              <w:shd w:fill="auto" w:val="clear"/>
-              <w:spacing w:after="0" w:before="0" w:line="240" w:lineRule="auto"/>
-              <w:ind w:left="0" w:right="0" w:firstLine="0"/>
+              <w:spacing w:after="0" w:line="240" w:lineRule="auto"/>
               <w:jc w:val="both"/>
               <w:rPr>
                 <w:sz w:val="18"/>
@@ -1320,31 +1185,24 @@
               <w:rPr>
                 <w:sz w:val="18"/>
                 <w:szCs w:val="18"/>
-                <w:rtl w:val="0"/>
-              </w:rPr>
-              <w:t xml:space="preserve">Cada uno de nosotros tuvo que participar en las tres fases de nuestro proyecto:</w:t>
-            </w:r>
-          </w:p>
-          <w:p>
-            <w:pPr>
-              <w:keepNext w:val="0"/>
-              <w:keepLines w:val="0"/>
-              <w:pageBreakBefore w:val="0"/>
-              <w:widowControl w:val="1"/>
+              </w:rPr>
+              <w:t>Cada uno de nosotros tuvo que participar en las tres fases de nuestro proyecto:</w:t>
+            </w:r>
+          </w:p>
+          <w:p>
+            <w:pPr>
               <w:numPr>
                 <w:ilvl w:val="0"/>
                 <w:numId w:val="3"/>
               </w:numPr>
               <w:pBdr>
-                <w:top w:space="0" w:sz="0" w:val="nil"/>
-                <w:left w:space="0" w:sz="0" w:val="nil"/>
-                <w:bottom w:space="0" w:sz="0" w:val="nil"/>
-                <w:right w:space="0" w:sz="0" w:val="nil"/>
-                <w:between w:space="0" w:sz="0" w:val="nil"/>
+                <w:top w:val="nil"/>
+                <w:left w:val="nil"/>
+                <w:bottom w:val="nil"/>
+                <w:right w:val="nil"/>
+                <w:between w:val="nil"/>
               </w:pBdr>
-              <w:shd w:fill="auto" w:val="clear"/>
-              <w:spacing w:after="0" w:before="0" w:line="240" w:lineRule="auto"/>
-              <w:ind w:left="720" w:right="0" w:hanging="360"/>
+              <w:spacing w:after="0" w:line="240" w:lineRule="auto"/>
               <w:jc w:val="both"/>
               <w:rPr>
                 <w:sz w:val="18"/>
@@ -1355,31 +1213,33 @@
               <w:rPr>
                 <w:sz w:val="18"/>
                 <w:szCs w:val="18"/>
-                <w:rtl w:val="0"/>
-              </w:rPr>
-              <w:t xml:space="preserve">Plataforma gestora de datos: Lugar en donde se almacena la digitalización del LSCh</w:t>
-            </w:r>
-          </w:p>
-          <w:p>
-            <w:pPr>
-              <w:keepNext w:val="0"/>
-              <w:keepLines w:val="0"/>
-              <w:pageBreakBefore w:val="0"/>
-              <w:widowControl w:val="1"/>
+              </w:rPr>
+              <w:t xml:space="preserve">Plataforma gestora de datos: Lugar en donde se almacena la digitalización del </w:t>
+            </w:r>
+            <w:proofErr w:type="spellStart"/>
+            <w:r>
+              <w:rPr>
+                <w:sz w:val="18"/>
+                <w:szCs w:val="18"/>
+              </w:rPr>
+              <w:t>LSCh</w:t>
+            </w:r>
+            <w:proofErr w:type="spellEnd"/>
+          </w:p>
+          <w:p>
+            <w:pPr>
               <w:numPr>
                 <w:ilvl w:val="0"/>
                 <w:numId w:val="3"/>
               </w:numPr>
               <w:pBdr>
-                <w:top w:space="0" w:sz="0" w:val="nil"/>
-                <w:left w:space="0" w:sz="0" w:val="nil"/>
-                <w:bottom w:space="0" w:sz="0" w:val="nil"/>
-                <w:right w:space="0" w:sz="0" w:val="nil"/>
-                <w:between w:space="0" w:sz="0" w:val="nil"/>
+                <w:top w:val="nil"/>
+                <w:left w:val="nil"/>
+                <w:bottom w:val="nil"/>
+                <w:right w:val="nil"/>
+                <w:between w:val="nil"/>
               </w:pBdr>
-              <w:shd w:fill="auto" w:val="clear"/>
-              <w:spacing w:after="0" w:before="0" w:line="240" w:lineRule="auto"/>
-              <w:ind w:left="720" w:right="0" w:hanging="360"/>
+              <w:spacing w:after="0" w:line="240" w:lineRule="auto"/>
               <w:jc w:val="both"/>
               <w:rPr>
                 <w:sz w:val="18"/>
@@ -1390,31 +1250,24 @@
               <w:rPr>
                 <w:sz w:val="18"/>
                 <w:szCs w:val="18"/>
-                <w:rtl w:val="0"/>
-              </w:rPr>
-              <w:t xml:space="preserve">Módulo Voz a Señas: Módulo encargado de interpretar voz a señas.</w:t>
-            </w:r>
-          </w:p>
-          <w:p>
-            <w:pPr>
-              <w:keepNext w:val="0"/>
-              <w:keepLines w:val="0"/>
-              <w:pageBreakBefore w:val="0"/>
-              <w:widowControl w:val="1"/>
+              </w:rPr>
+              <w:t>Módulo Voz a Señas: Módulo encargado de interpretar voz a señas.</w:t>
+            </w:r>
+          </w:p>
+          <w:p>
+            <w:pPr>
               <w:numPr>
                 <w:ilvl w:val="0"/>
                 <w:numId w:val="3"/>
               </w:numPr>
               <w:pBdr>
-                <w:top w:space="0" w:sz="0" w:val="nil"/>
-                <w:left w:space="0" w:sz="0" w:val="nil"/>
-                <w:bottom w:space="0" w:sz="0" w:val="nil"/>
-                <w:right w:space="0" w:sz="0" w:val="nil"/>
-                <w:between w:space="0" w:sz="0" w:val="nil"/>
+                <w:top w:val="nil"/>
+                <w:left w:val="nil"/>
+                <w:bottom w:val="nil"/>
+                <w:right w:val="nil"/>
+                <w:between w:val="nil"/>
               </w:pBdr>
-              <w:shd w:fill="auto" w:val="clear"/>
-              <w:spacing w:after="0" w:before="0" w:line="240" w:lineRule="auto"/>
-              <w:ind w:left="720" w:right="0" w:hanging="360"/>
+              <w:spacing w:after="0" w:line="240" w:lineRule="auto"/>
               <w:jc w:val="both"/>
               <w:rPr>
                 <w:sz w:val="18"/>
@@ -1425,86 +1278,90 @@
               <w:rPr>
                 <w:sz w:val="18"/>
                 <w:szCs w:val="18"/>
-                <w:rtl w:val="0"/>
-              </w:rPr>
-              <w:t xml:space="preserve">Señas a Texto: Módulo encargado de interpretar señas a texto.</w:t>
-            </w:r>
-          </w:p>
-          <w:p>
-            <w:pPr>
-              <w:keepNext w:val="0"/>
-              <w:keepLines w:val="0"/>
-              <w:pageBreakBefore w:val="0"/>
-              <w:widowControl w:val="1"/>
+              </w:rPr>
+              <w:t>Señas a Texto: Módulo encargado de interpretar señas a texto.</w:t>
+            </w:r>
+          </w:p>
+          <w:p>
+            <w:pPr>
+              <w:numPr>
+                <w:ilvl w:val="0"/>
+                <w:numId w:val="3"/>
+              </w:numPr>
               <w:pBdr>
-                <w:top w:space="0" w:sz="0" w:val="nil"/>
-                <w:left w:space="0" w:sz="0" w:val="nil"/>
-                <w:bottom w:space="0" w:sz="0" w:val="nil"/>
-                <w:right w:space="0" w:sz="0" w:val="nil"/>
-                <w:between w:space="0" w:sz="0" w:val="nil"/>
+                <w:top w:val="nil"/>
+                <w:left w:val="nil"/>
+                <w:bottom w:val="nil"/>
+                <w:right w:val="nil"/>
+                <w:between w:val="nil"/>
               </w:pBdr>
-              <w:shd w:fill="auto" w:val="clear"/>
-              <w:spacing w:after="0" w:before="0" w:line="240" w:lineRule="auto"/>
-              <w:ind w:left="0" w:right="0" w:firstLine="0"/>
+              <w:spacing w:after="0" w:line="240" w:lineRule="auto"/>
               <w:jc w:val="both"/>
               <w:rPr>
                 <w:sz w:val="18"/>
                 <w:szCs w:val="18"/>
               </w:rPr>
             </w:pPr>
-            <w:r>
-              <w:rPr>
-                <w:rtl w:val="0"/>
-              </w:rPr>
-            </w:r>
-          </w:p>
-          <w:p>
-            <w:pPr>
-              <w:keepNext w:val="0"/>
-              <w:keepLines w:val="0"/>
-              <w:pageBreakBefore w:val="0"/>
-              <w:widowControl w:val="1"/>
+            <w:proofErr w:type="spellStart"/>
+            <w:r>
+              <w:rPr>
+                <w:sz w:val="18"/>
+                <w:szCs w:val="18"/>
+              </w:rPr>
+              <w:t>Developer</w:t>
+            </w:r>
+            <w:proofErr w:type="spellEnd"/>
+            <w:r>
+              <w:rPr>
+                <w:sz w:val="18"/>
+                <w:szCs w:val="18"/>
+              </w:rPr>
+              <w:t xml:space="preserve"> Portal: Plataforma para generar </w:t>
+            </w:r>
+            <w:proofErr w:type="spellStart"/>
+            <w:r>
+              <w:rPr>
+                <w:sz w:val="18"/>
+                <w:szCs w:val="18"/>
+              </w:rPr>
+              <w:t>APIKeys</w:t>
+            </w:r>
+            <w:proofErr w:type="spellEnd"/>
+            <w:r>
+              <w:rPr>
+                <w:sz w:val="18"/>
+                <w:szCs w:val="18"/>
+              </w:rPr>
+              <w:t xml:space="preserve"> y con información centralizada del proyecto.</w:t>
+            </w:r>
+          </w:p>
+          <w:p>
+            <w:pPr>
               <w:pBdr>
-                <w:top w:space="0" w:sz="0" w:val="nil"/>
-                <w:left w:space="0" w:sz="0" w:val="nil"/>
-                <w:bottom w:space="0" w:sz="0" w:val="nil"/>
-                <w:right w:space="0" w:sz="0" w:val="nil"/>
-                <w:between w:space="0" w:sz="0" w:val="nil"/>
+                <w:top w:val="nil"/>
+                <w:left w:val="nil"/>
+                <w:bottom w:val="nil"/>
+                <w:right w:val="nil"/>
+                <w:between w:val="nil"/>
               </w:pBdr>
-              <w:shd w:fill="auto" w:val="clear"/>
-              <w:spacing w:after="0" w:before="0" w:line="240" w:lineRule="auto"/>
-              <w:ind w:left="0" w:right="0" w:firstLine="0"/>
+              <w:spacing w:after="0" w:line="240" w:lineRule="auto"/>
               <w:jc w:val="both"/>
               <w:rPr>
                 <w:sz w:val="18"/>
                 <w:szCs w:val="18"/>
               </w:rPr>
             </w:pPr>
-            <w:r>
-              <w:rPr>
-                <w:sz w:val="18"/>
-                <w:szCs w:val="18"/>
-                <w:rtl w:val="0"/>
-              </w:rPr>
-              <w:t xml:space="preserve">Tuvimos varias facilitaciones y dificultades en el desarrollo del proyecto. Las facilitaciones fueron que teníamos conocimientos previos sobre el área que, quizá no eran los mejores o más seguros, nos ayudó en algo, también el hecho de tener una Profesora Certificada en el Área que pudiese atender nuestras dudas. Las dificultades fueron con lo material, nuestro proyecto fue enfocado en un área que demanda mucho en cuanto a Hardware y tiempo.</w:t>
-            </w:r>
-          </w:p>
-          <w:p>
-            <w:pPr>
-              <w:keepNext w:val="0"/>
-              <w:keepLines w:val="0"/>
-              <w:pageBreakBefore w:val="0"/>
-              <w:widowControl w:val="1"/>
+          </w:p>
+          <w:p>
+            <w:pPr>
               <w:pBdr>
-                <w:top w:space="0" w:sz="0" w:val="nil"/>
-                <w:left w:space="0" w:sz="0" w:val="nil"/>
-                <w:bottom w:space="0" w:sz="0" w:val="nil"/>
-                <w:right w:space="0" w:sz="0" w:val="nil"/>
-                <w:between w:space="0" w:sz="0" w:val="nil"/>
+                <w:top w:val="nil"/>
+                <w:left w:val="nil"/>
+                <w:bottom w:val="nil"/>
+                <w:right w:val="nil"/>
+                <w:between w:val="nil"/>
               </w:pBdr>
-              <w:shd w:fill="auto" w:val="clear"/>
-              <w:spacing w:after="0" w:before="0" w:line="240" w:lineRule="auto"/>
-              <w:ind w:left="0" w:right="0" w:firstLine="0"/>
+              <w:spacing w:after="0" w:line="240" w:lineRule="auto"/>
               <w:jc w:val="both"/>
               <w:rPr>
                 <w:sz w:val="18"/>
@@ -1513,82 +1370,101 @@
             </w:pPr>
             <w:r>
               <w:rPr>
-                <w:rtl w:val="0"/>
-              </w:rPr>
-            </w:r>
-          </w:p>
-          <w:p>
-            <w:pPr>
-              <w:keepNext w:val="0"/>
-              <w:keepLines w:val="0"/>
-              <w:pageBreakBefore w:val="0"/>
-              <w:widowControl w:val="1"/>
+                <w:sz w:val="18"/>
+                <w:szCs w:val="18"/>
+              </w:rPr>
+              <w:t>Tuvimos varias facilitaciones y dificultades en el desarrollo del proyecto. Las facilitaciones fueron que teníamos conocimientos previos sobre el área que, quizá no eran los mejores o más seguros, nos ayudó en algo, también el hecho de tener una Profesora Certificada en el Área que pudiese atender nuestras dudas. Las dificultades fueron con lo material, nuestro proyecto fue enfocado en un área que demanda mucho en cuanto a Hardware y tiempo.</w:t>
+            </w:r>
+          </w:p>
+          <w:p>
+            <w:pPr>
               <w:pBdr>
-                <w:top w:space="0" w:sz="0" w:val="nil"/>
-                <w:left w:space="0" w:sz="0" w:val="nil"/>
-                <w:bottom w:space="0" w:sz="0" w:val="nil"/>
-                <w:right w:space="0" w:sz="0" w:val="nil"/>
-                <w:between w:space="0" w:sz="0" w:val="nil"/>
+                <w:top w:val="nil"/>
+                <w:left w:val="nil"/>
+                <w:bottom w:val="nil"/>
+                <w:right w:val="nil"/>
+                <w:between w:val="nil"/>
               </w:pBdr>
-              <w:shd w:fill="auto" w:val="clear"/>
-              <w:spacing w:after="0" w:before="0" w:line="240" w:lineRule="auto"/>
-              <w:ind w:left="0" w:right="0" w:firstLine="0"/>
+              <w:spacing w:after="0" w:line="240" w:lineRule="auto"/>
               <w:jc w:val="both"/>
               <w:rPr>
-                <w:rFonts w:ascii="Calibri" w:cs="Calibri" w:eastAsia="Calibri" w:hAnsi="Calibri"/>
-                <w:sz w:val="18"/>
-                <w:szCs w:val="18"/>
-              </w:rPr>
-            </w:pPr>
-            <w:r>
-              <w:rPr>
-                <w:sz w:val="18"/>
-                <w:szCs w:val="18"/>
-                <w:rtl w:val="0"/>
-              </w:rPr>
-              <w:t xml:space="preserve">Las dificultades las abordamos de buena forma, intentamos buscar soluciones que las pudiesen aliviar un poco, como el adquirir una suscripción en Colab para el entrenamiento de nuestros modelos o el hecho de adaptar nuestros equipos para poder utilizarlos. No tuvimos que hacer ningún ajuste.</w:t>
-            </w:r>
-            <w:r>
-              <w:rPr>
-                <w:rtl w:val="0"/>
-              </w:rPr>
+                <w:sz w:val="18"/>
+                <w:szCs w:val="18"/>
+              </w:rPr>
+            </w:pPr>
+          </w:p>
+          <w:p>
+            <w:pPr>
+              <w:pBdr>
+                <w:top w:val="nil"/>
+                <w:left w:val="nil"/>
+                <w:bottom w:val="nil"/>
+                <w:right w:val="nil"/>
+                <w:between w:val="nil"/>
+              </w:pBdr>
+              <w:spacing w:after="0" w:line="240" w:lineRule="auto"/>
+              <w:jc w:val="both"/>
+              <w:rPr>
+                <w:sz w:val="18"/>
+                <w:szCs w:val="18"/>
+              </w:rPr>
+            </w:pPr>
+            <w:r>
+              <w:rPr>
+                <w:sz w:val="18"/>
+                <w:szCs w:val="18"/>
+              </w:rPr>
+              <w:t xml:space="preserve">Las dificultades las abordamos de buena forma, intentamos buscar soluciones que las pudiesen aliviar un poco, como el adquirir una suscripción en </w:t>
+            </w:r>
+            <w:proofErr w:type="spellStart"/>
+            <w:r>
+              <w:rPr>
+                <w:sz w:val="18"/>
+                <w:szCs w:val="18"/>
+              </w:rPr>
+              <w:t>Colab</w:t>
+            </w:r>
+            <w:proofErr w:type="spellEnd"/>
+            <w:r>
+              <w:rPr>
+                <w:sz w:val="18"/>
+                <w:szCs w:val="18"/>
+              </w:rPr>
+              <w:t xml:space="preserve"> para el entrenamiento de nuestros modelos o el hecho de adaptar nuestros equipos para poder utilizarlos. No tuvimos que hacer ningún ajuste.</w:t>
             </w:r>
           </w:p>
         </w:tc>
       </w:tr>
       <w:tr>
         <w:trPr>
-          <w:cantSplit w:val="0"/>
-          <w:trHeight w:val="1112" w:hRule="atLeast"/>
-          <w:tblHeader w:val="0"/>
+          <w:trHeight w:val="1112"/>
         </w:trPr>
         <w:tc>
           <w:tcPr>
+            <w:tcW w:w="3001" w:type="dxa"/>
             <w:vAlign w:val="center"/>
           </w:tcPr>
           <w:p>
             <w:pPr>
               <w:rPr>
-                <w:rFonts w:ascii="Calibri" w:cs="Calibri" w:eastAsia="Calibri" w:hAnsi="Calibri"/>
-                <w:color w:val="1f3864"/>
-                <w:sz w:val="18"/>
-                <w:szCs w:val="18"/>
-              </w:rPr>
-            </w:pPr>
-            <w:r>
-              <w:rPr>
-                <w:rFonts w:ascii="Calibri" w:cs="Calibri" w:eastAsia="Calibri" w:hAnsi="Calibri"/>
-                <w:color w:val="1f3864"/>
-                <w:sz w:val="18"/>
-                <w:szCs w:val="18"/>
-                <w:rtl w:val="0"/>
-              </w:rPr>
-              <w:t xml:space="preserve">5. Evidencias</w:t>
+                <w:color w:val="1F3864"/>
+                <w:sz w:val="18"/>
+                <w:szCs w:val="18"/>
+              </w:rPr>
+            </w:pPr>
+            <w:r>
+              <w:rPr>
+                <w:color w:val="1F3864"/>
+                <w:sz w:val="18"/>
+                <w:szCs w:val="18"/>
+              </w:rPr>
+              <w:t>5. Evidencias</w:t>
             </w:r>
           </w:p>
         </w:tc>
         <w:tc>
           <w:tcPr>
+            <w:tcW w:w="6780" w:type="dxa"/>
             <w:vAlign w:val="center"/>
           </w:tcPr>
           <w:p>
@@ -1603,9 +1479,8 @@
               <w:rPr>
                 <w:sz w:val="18"/>
                 <w:szCs w:val="18"/>
-                <w:rtl w:val="0"/>
-              </w:rPr>
-              <w:t xml:space="preserve">- Documento de requisitos del sistema (Funcionales/No funcionales)</w:t>
+              </w:rPr>
+              <w:t>- Documento de requisitos del sistema (Funcionales/No funcionales)</w:t>
             </w:r>
           </w:p>
           <w:p>
@@ -1620,9 +1495,24 @@
               <w:rPr>
                 <w:sz w:val="18"/>
                 <w:szCs w:val="18"/>
-                <w:rtl w:val="0"/>
-              </w:rPr>
-              <w:t xml:space="preserve">- Especificación del diseño del sistema (Diagramas, etc)</w:t>
+              </w:rPr>
+              <w:t xml:space="preserve">- Especificación del diseño del sistema (Diagramas, </w:t>
+            </w:r>
+            <w:proofErr w:type="spellStart"/>
+            <w:r>
+              <w:rPr>
+                <w:sz w:val="18"/>
+                <w:szCs w:val="18"/>
+              </w:rPr>
+              <w:t>etc</w:t>
+            </w:r>
+            <w:proofErr w:type="spellEnd"/>
+            <w:r>
+              <w:rPr>
+                <w:sz w:val="18"/>
+                <w:szCs w:val="18"/>
+              </w:rPr>
+              <w:t>)</w:t>
             </w:r>
           </w:p>
           <w:p>
@@ -1637,9 +1527,8 @@
               <w:rPr>
                 <w:sz w:val="18"/>
                 <w:szCs w:val="18"/>
-                <w:rtl w:val="0"/>
-              </w:rPr>
-              <w:t xml:space="preserve">- Cronograma</w:t>
+              </w:rPr>
+              <w:t>- Cronograma</w:t>
             </w:r>
           </w:p>
           <w:p>
@@ -1654,7 +1543,6 @@
               <w:rPr>
                 <w:sz w:val="18"/>
                 <w:szCs w:val="18"/>
-                <w:rtl w:val="0"/>
               </w:rPr>
               <w:t xml:space="preserve">- ⁠Enunciado del alcance </w:t>
             </w:r>
@@ -1671,9 +1559,8 @@
               <w:rPr>
                 <w:sz w:val="18"/>
                 <w:szCs w:val="18"/>
-                <w:rtl w:val="0"/>
-              </w:rPr>
-              <w:t xml:space="preserve">- Documentación del Sistema (como un manual)</w:t>
+              </w:rPr>
+              <w:t>- Documentación del Sistema (como un manual)</w:t>
             </w:r>
           </w:p>
           <w:p>
@@ -1688,7 +1575,6 @@
               <w:rPr>
                 <w:sz w:val="18"/>
                 <w:szCs w:val="18"/>
-                <w:rtl w:val="0"/>
               </w:rPr>
               <w:t xml:space="preserve">- ⁠Acta de constitución </w:t>
             </w:r>
@@ -1705,7 +1591,6 @@
               <w:rPr>
                 <w:sz w:val="18"/>
                 <w:szCs w:val="18"/>
-                <w:rtl w:val="0"/>
               </w:rPr>
               <w:t xml:space="preserve">- ⁠Tecnología utilizadas </w:t>
             </w:r>
@@ -1722,26 +1607,60 @@
               <w:rPr>
                 <w:sz w:val="18"/>
                 <w:szCs w:val="18"/>
-                <w:rtl w:val="0"/>
-              </w:rPr>
-              <w:t xml:space="preserve">- ⁠Diseño de la Api(Endpoint, etc) </w:t>
-            </w:r>
-          </w:p>
-          <w:p>
-            <w:pPr>
-              <w:keepNext w:val="0"/>
-              <w:keepLines w:val="0"/>
-              <w:widowControl w:val="1"/>
+              </w:rPr>
+              <w:t xml:space="preserve">- ⁠Diseño de la </w:t>
+            </w:r>
+            <w:proofErr w:type="gramStart"/>
+            <w:r>
+              <w:rPr>
+                <w:sz w:val="18"/>
+                <w:szCs w:val="18"/>
+              </w:rPr>
+              <w:t>Api(</w:t>
+            </w:r>
+            <w:proofErr w:type="spellStart"/>
+            <w:proofErr w:type="gramEnd"/>
+            <w:r>
+              <w:rPr>
+                <w:sz w:val="18"/>
+                <w:szCs w:val="18"/>
+              </w:rPr>
+              <w:t>Endpoint</w:t>
+            </w:r>
+            <w:proofErr w:type="spellEnd"/>
+            <w:r>
+              <w:rPr>
+                <w:sz w:val="18"/>
+                <w:szCs w:val="18"/>
+              </w:rPr>
+              <w:t xml:space="preserve">, </w:t>
+            </w:r>
+            <w:proofErr w:type="spellStart"/>
+            <w:r>
+              <w:rPr>
+                <w:sz w:val="18"/>
+                <w:szCs w:val="18"/>
+              </w:rPr>
+              <w:t>etc</w:t>
+            </w:r>
+            <w:proofErr w:type="spellEnd"/>
+            <w:r>
+              <w:rPr>
+                <w:sz w:val="18"/>
+                <w:szCs w:val="18"/>
+              </w:rPr>
+              <w:t xml:space="preserve">) </w:t>
+            </w:r>
+          </w:p>
+          <w:p>
+            <w:pPr>
               <w:pBdr>
-                <w:top w:space="0" w:sz="0" w:val="nil"/>
-                <w:left w:space="0" w:sz="0" w:val="nil"/>
-                <w:bottom w:space="0" w:sz="0" w:val="nil"/>
-                <w:right w:space="0" w:sz="0" w:val="nil"/>
-                <w:between w:space="0" w:sz="0" w:val="nil"/>
+                <w:top w:val="nil"/>
+                <w:left w:val="nil"/>
+                <w:bottom w:val="nil"/>
+                <w:right w:val="nil"/>
+                <w:between w:val="nil"/>
               </w:pBdr>
-              <w:shd w:fill="auto" w:val="clear"/>
-              <w:spacing w:after="160" w:before="0" w:line="259" w:lineRule="auto"/>
-              <w:ind w:left="0" w:right="0" w:firstLine="0"/>
               <w:jc w:val="both"/>
               <w:rPr>
                 <w:sz w:val="18"/>
@@ -1752,26 +1671,19 @@
               <w:rPr>
                 <w:sz w:val="18"/>
                 <w:szCs w:val="18"/>
-                <w:rtl w:val="0"/>
               </w:rPr>
               <w:t xml:space="preserve">- ⁠Plan de gestión de riesgos </w:t>
             </w:r>
           </w:p>
           <w:p>
             <w:pPr>
-              <w:keepNext w:val="0"/>
-              <w:keepLines w:val="0"/>
-              <w:widowControl w:val="1"/>
               <w:pBdr>
-                <w:top w:space="0" w:sz="0" w:val="nil"/>
-                <w:left w:space="0" w:sz="0" w:val="nil"/>
-                <w:bottom w:space="0" w:sz="0" w:val="nil"/>
-                <w:right w:space="0" w:sz="0" w:val="nil"/>
-                <w:between w:space="0" w:sz="0" w:val="nil"/>
+                <w:top w:val="nil"/>
+                <w:left w:val="nil"/>
+                <w:bottom w:val="nil"/>
+                <w:right w:val="nil"/>
+                <w:between w:val="nil"/>
               </w:pBdr>
-              <w:shd w:fill="auto" w:val="clear"/>
-              <w:spacing w:after="160" w:before="0" w:line="259" w:lineRule="auto"/>
-              <w:ind w:left="0" w:right="0" w:firstLine="0"/>
               <w:jc w:val="both"/>
               <w:rPr>
                 <w:sz w:val="18"/>
@@ -1782,26 +1694,19 @@
               <w:rPr>
                 <w:sz w:val="18"/>
                 <w:szCs w:val="18"/>
-                <w:rtl w:val="0"/>
               </w:rPr>
               <w:t xml:space="preserve">- ⁠Documentación de la API </w:t>
             </w:r>
           </w:p>
           <w:p>
             <w:pPr>
-              <w:keepNext w:val="0"/>
-              <w:keepLines w:val="0"/>
-              <w:widowControl w:val="1"/>
               <w:pBdr>
-                <w:top w:space="0" w:sz="0" w:val="nil"/>
-                <w:left w:space="0" w:sz="0" w:val="nil"/>
-                <w:bottom w:space="0" w:sz="0" w:val="nil"/>
-                <w:right w:space="0" w:sz="0" w:val="nil"/>
-                <w:between w:space="0" w:sz="0" w:val="nil"/>
+                <w:top w:val="nil"/>
+                <w:left w:val="nil"/>
+                <w:bottom w:val="nil"/>
+                <w:right w:val="nil"/>
+                <w:between w:val="nil"/>
               </w:pBdr>
-              <w:shd w:fill="auto" w:val="clear"/>
-              <w:spacing w:after="160" w:before="0" w:line="259" w:lineRule="auto"/>
-              <w:ind w:left="0" w:right="0" w:firstLine="0"/>
               <w:jc w:val="both"/>
               <w:rPr>
                 <w:sz w:val="18"/>
@@ -1812,26 +1717,19 @@
               <w:rPr>
                 <w:sz w:val="18"/>
                 <w:szCs w:val="18"/>
-                <w:rtl w:val="0"/>
-              </w:rPr>
-              <w:t xml:space="preserve">- ⁠EDT</w:t>
-            </w:r>
-          </w:p>
-          <w:p>
-            <w:pPr>
-              <w:keepNext w:val="0"/>
-              <w:keepLines w:val="0"/>
-              <w:widowControl w:val="1"/>
+              </w:rPr>
+              <w:t>- ⁠EDT</w:t>
+            </w:r>
+          </w:p>
+          <w:p>
+            <w:pPr>
               <w:pBdr>
-                <w:top w:space="0" w:sz="0" w:val="nil"/>
-                <w:left w:space="0" w:sz="0" w:val="nil"/>
-                <w:bottom w:space="0" w:sz="0" w:val="nil"/>
-                <w:right w:space="0" w:sz="0" w:val="nil"/>
-                <w:between w:space="0" w:sz="0" w:val="nil"/>
+                <w:top w:val="nil"/>
+                <w:left w:val="nil"/>
+                <w:bottom w:val="nil"/>
+                <w:right w:val="nil"/>
+                <w:between w:val="nil"/>
               </w:pBdr>
-              <w:shd w:fill="auto" w:val="clear"/>
-              <w:spacing w:after="160" w:before="0" w:line="259" w:lineRule="auto"/>
-              <w:ind w:left="0" w:right="0" w:firstLine="0"/>
               <w:jc w:val="both"/>
               <w:rPr>
                 <w:sz w:val="18"/>
@@ -1842,26 +1740,19 @@
               <w:rPr>
                 <w:sz w:val="18"/>
                 <w:szCs w:val="18"/>
-                <w:rtl w:val="0"/>
-              </w:rPr>
-              <w:t xml:space="preserve">-Prueba de arquitectura de la red</w:t>
-            </w:r>
-          </w:p>
-          <w:p>
-            <w:pPr>
-              <w:keepNext w:val="0"/>
-              <w:keepLines w:val="0"/>
-              <w:widowControl w:val="1"/>
+              </w:rPr>
+              <w:t>-Prueba de arquitectura de la red</w:t>
+            </w:r>
+          </w:p>
+          <w:p>
+            <w:pPr>
               <w:pBdr>
-                <w:top w:space="0" w:sz="0" w:val="nil"/>
-                <w:left w:space="0" w:sz="0" w:val="nil"/>
-                <w:bottom w:space="0" w:sz="0" w:val="nil"/>
-                <w:right w:space="0" w:sz="0" w:val="nil"/>
-                <w:between w:space="0" w:sz="0" w:val="nil"/>
+                <w:top w:val="nil"/>
+                <w:left w:val="nil"/>
+                <w:bottom w:val="nil"/>
+                <w:right w:val="nil"/>
+                <w:between w:val="nil"/>
               </w:pBdr>
-              <w:shd w:fill="auto" w:val="clear"/>
-              <w:spacing w:after="160" w:before="0" w:line="259" w:lineRule="auto"/>
-              <w:ind w:left="0" w:right="0" w:firstLine="0"/>
               <w:jc w:val="both"/>
               <w:rPr>
                 <w:sz w:val="18"/>
@@ -1872,26 +1763,51 @@
               <w:rPr>
                 <w:sz w:val="18"/>
                 <w:szCs w:val="18"/>
-                <w:rtl w:val="0"/>
-              </w:rPr>
-              <w:t xml:space="preserve">Para la organización de la documentación se trabajó con Trello, este permite crear checklists y revisión de estados de avance y completación.</w:t>
-            </w:r>
-          </w:p>
-          <w:p>
-            <w:pPr>
-              <w:keepNext w:val="0"/>
-              <w:keepLines w:val="0"/>
-              <w:widowControl w:val="1"/>
+              </w:rPr>
+              <w:t xml:space="preserve">Para la organización de la documentación se trabajó con Trello, este permite crear </w:t>
+            </w:r>
+            <w:proofErr w:type="spellStart"/>
+            <w:r>
+              <w:rPr>
+                <w:sz w:val="18"/>
+                <w:szCs w:val="18"/>
+              </w:rPr>
+              <w:t>checklists</w:t>
+            </w:r>
+            <w:proofErr w:type="spellEnd"/>
+            <w:r>
+              <w:rPr>
+                <w:sz w:val="18"/>
+                <w:szCs w:val="18"/>
+              </w:rPr>
+              <w:t xml:space="preserve"> y revisión de estados de avance y </w:t>
+            </w:r>
+            <w:proofErr w:type="spellStart"/>
+            <w:r>
+              <w:rPr>
+                <w:sz w:val="18"/>
+                <w:szCs w:val="18"/>
+              </w:rPr>
+              <w:t>completación</w:t>
+            </w:r>
+            <w:proofErr w:type="spellEnd"/>
+            <w:r>
+              <w:rPr>
+                <w:sz w:val="18"/>
+                <w:szCs w:val="18"/>
+              </w:rPr>
+              <w:t>.</w:t>
+            </w:r>
+          </w:p>
+          <w:p>
+            <w:pPr>
               <w:pBdr>
-                <w:top w:space="0" w:sz="0" w:val="nil"/>
-                <w:left w:space="0" w:sz="0" w:val="nil"/>
-                <w:bottom w:space="0" w:sz="0" w:val="nil"/>
-                <w:right w:space="0" w:sz="0" w:val="nil"/>
-                <w:between w:space="0" w:sz="0" w:val="nil"/>
+                <w:top w:val="nil"/>
+                <w:left w:val="nil"/>
+                <w:bottom w:val="nil"/>
+                <w:right w:val="nil"/>
+                <w:between w:val="nil"/>
               </w:pBdr>
-              <w:shd w:fill="auto" w:val="clear"/>
-              <w:spacing w:after="160" w:before="0" w:line="259" w:lineRule="auto"/>
-              <w:ind w:left="0" w:right="0" w:firstLine="0"/>
               <w:jc w:val="both"/>
               <w:rPr>
                 <w:sz w:val="18"/>
@@ -1902,26 +1818,19 @@
               <w:rPr>
                 <w:sz w:val="18"/>
                 <w:szCs w:val="18"/>
-                <w:rtl w:val="0"/>
-              </w:rPr>
-              <w:t xml:space="preserve">Para el Cronograma, se utilizó Microsoft Project para la creación de este.</w:t>
-            </w:r>
-          </w:p>
-          <w:p>
-            <w:pPr>
-              <w:keepNext w:val="0"/>
-              <w:keepLines w:val="0"/>
-              <w:widowControl w:val="1"/>
+              </w:rPr>
+              <w:t>Para el Cronograma, se utilizó Microsoft Project para la creación de este.</w:t>
+            </w:r>
+          </w:p>
+          <w:p>
+            <w:pPr>
               <w:pBdr>
-                <w:top w:space="0" w:sz="0" w:val="nil"/>
-                <w:left w:space="0" w:sz="0" w:val="nil"/>
-                <w:bottom w:space="0" w:sz="0" w:val="nil"/>
-                <w:right w:space="0" w:sz="0" w:val="nil"/>
-                <w:between w:space="0" w:sz="0" w:val="nil"/>
+                <w:top w:val="nil"/>
+                <w:left w:val="nil"/>
+                <w:bottom w:val="nil"/>
+                <w:right w:val="nil"/>
+                <w:between w:val="nil"/>
               </w:pBdr>
-              <w:shd w:fill="auto" w:val="clear"/>
-              <w:spacing w:after="160" w:before="0" w:line="259" w:lineRule="auto"/>
-              <w:ind w:left="0" w:right="0" w:firstLine="0"/>
               <w:jc w:val="both"/>
               <w:rPr>
                 <w:sz w:val="18"/>
@@ -1932,26 +1841,51 @@
               <w:rPr>
                 <w:sz w:val="18"/>
                 <w:szCs w:val="18"/>
-                <w:rtl w:val="0"/>
-              </w:rPr>
-              <w:t xml:space="preserve">El diseño de la API se manifestó con Python y NodeJS; y la documentación de esta con Swagger.</w:t>
-            </w:r>
-          </w:p>
-          <w:p>
-            <w:pPr>
-              <w:keepNext w:val="0"/>
-              <w:keepLines w:val="0"/>
-              <w:widowControl w:val="1"/>
+              </w:rPr>
+              <w:t xml:space="preserve">El diseño de la API se manifestó con Python y </w:t>
+            </w:r>
+            <w:proofErr w:type="spellStart"/>
+            <w:r>
+              <w:rPr>
+                <w:sz w:val="18"/>
+                <w:szCs w:val="18"/>
+              </w:rPr>
+              <w:t>NodeJS</w:t>
+            </w:r>
+            <w:proofErr w:type="spellEnd"/>
+            <w:r>
+              <w:rPr>
+                <w:sz w:val="18"/>
+                <w:szCs w:val="18"/>
+              </w:rPr>
+              <w:t xml:space="preserve">; y la documentación de esta con </w:t>
+            </w:r>
+            <w:proofErr w:type="spellStart"/>
+            <w:r>
+              <w:rPr>
+                <w:sz w:val="18"/>
+                <w:szCs w:val="18"/>
+              </w:rPr>
+              <w:t>Swagger</w:t>
+            </w:r>
+            <w:proofErr w:type="spellEnd"/>
+            <w:r>
+              <w:rPr>
+                <w:sz w:val="18"/>
+                <w:szCs w:val="18"/>
+              </w:rPr>
+              <w:t>.</w:t>
+            </w:r>
+          </w:p>
+          <w:p>
+            <w:pPr>
               <w:pBdr>
-                <w:top w:space="0" w:sz="0" w:val="nil"/>
-                <w:left w:space="0" w:sz="0" w:val="nil"/>
-                <w:bottom w:space="0" w:sz="0" w:val="nil"/>
-                <w:right w:space="0" w:sz="0" w:val="nil"/>
-                <w:between w:space="0" w:sz="0" w:val="nil"/>
+                <w:top w:val="nil"/>
+                <w:left w:val="nil"/>
+                <w:bottom w:val="nil"/>
+                <w:right w:val="nil"/>
+                <w:between w:val="nil"/>
               </w:pBdr>
-              <w:shd w:fill="auto" w:val="clear"/>
-              <w:spacing w:after="160" w:before="0" w:line="259" w:lineRule="auto"/>
-              <w:ind w:left="0" w:right="0" w:firstLine="0"/>
               <w:jc w:val="both"/>
               <w:rPr>
                 <w:sz w:val="18"/>
@@ -1962,69 +1896,71 @@
               <w:rPr>
                 <w:sz w:val="18"/>
                 <w:szCs w:val="18"/>
-                <w:rtl w:val="0"/>
-              </w:rPr>
-              <w:t xml:space="preserve">Sobre la arquitectura de la red, se tuvo que recurrir a cursos privados de Udemy sobre Deep Learning y redes neuronales para la capacitación del equipo.</w:t>
-            </w:r>
-            <w:r>
-              <w:rPr>
-                <w:rtl w:val="0"/>
-              </w:rPr>
+              </w:rPr>
+              <w:t xml:space="preserve">Sobre la arquitectura de la red, se tuvo que recurrir a cursos privados de Udemy sobre Deep </w:t>
+            </w:r>
+            <w:proofErr w:type="spellStart"/>
+            <w:r>
+              <w:rPr>
+                <w:sz w:val="18"/>
+                <w:szCs w:val="18"/>
+              </w:rPr>
+              <w:t>Learning</w:t>
+            </w:r>
+            <w:proofErr w:type="spellEnd"/>
+            <w:r>
+              <w:rPr>
+                <w:sz w:val="18"/>
+                <w:szCs w:val="18"/>
+              </w:rPr>
+              <w:t xml:space="preserve"> y redes neuronales para la capacitación del equipo.</w:t>
             </w:r>
           </w:p>
         </w:tc>
       </w:tr>
       <w:tr>
         <w:trPr>
-          <w:cantSplit w:val="0"/>
-          <w:trHeight w:val="2547" w:hRule="atLeast"/>
-          <w:tblHeader w:val="0"/>
+          <w:trHeight w:val="2547"/>
         </w:trPr>
         <w:tc>
           <w:tcPr>
+            <w:tcW w:w="3001" w:type="dxa"/>
             <w:vAlign w:val="center"/>
           </w:tcPr>
           <w:p>
             <w:pPr>
               <w:rPr>
-                <w:rFonts w:ascii="Calibri" w:cs="Calibri" w:eastAsia="Calibri" w:hAnsi="Calibri"/>
-                <w:color w:val="1f3864"/>
-                <w:sz w:val="18"/>
-                <w:szCs w:val="18"/>
-              </w:rPr>
-            </w:pPr>
-            <w:r>
-              <w:rPr>
-                <w:rFonts w:ascii="Calibri" w:cs="Calibri" w:eastAsia="Calibri" w:hAnsi="Calibri"/>
-                <w:color w:val="1f3864"/>
-                <w:sz w:val="18"/>
-                <w:szCs w:val="18"/>
-                <w:rtl w:val="0"/>
-              </w:rPr>
-              <w:t xml:space="preserve">6. Intereses y proyecciones profesionales</w:t>
+                <w:color w:val="1F3864"/>
+                <w:sz w:val="18"/>
+                <w:szCs w:val="18"/>
+              </w:rPr>
+            </w:pPr>
+            <w:r>
+              <w:rPr>
+                <w:color w:val="1F3864"/>
+                <w:sz w:val="18"/>
+                <w:szCs w:val="18"/>
+              </w:rPr>
+              <w:lastRenderedPageBreak/>
+              <w:t>6. Intereses y proyecciones profesionales</w:t>
             </w:r>
           </w:p>
         </w:tc>
         <w:tc>
           <w:tcPr>
+            <w:tcW w:w="6780" w:type="dxa"/>
             <w:vAlign w:val="center"/>
           </w:tcPr>
           <w:p>
             <w:pPr>
-              <w:keepNext w:val="0"/>
-              <w:keepLines w:val="0"/>
-              <w:pageBreakBefore w:val="0"/>
-              <w:widowControl w:val="1"/>
               <w:pBdr>
-                <w:top w:space="0" w:sz="0" w:val="nil"/>
-                <w:left w:space="0" w:sz="0" w:val="nil"/>
-                <w:bottom w:space="0" w:sz="0" w:val="nil"/>
-                <w:right w:space="0" w:sz="0" w:val="nil"/>
-                <w:between w:space="0" w:sz="0" w:val="nil"/>
+                <w:top w:val="nil"/>
+                <w:left w:val="nil"/>
+                <w:bottom w:val="nil"/>
+                <w:right w:val="nil"/>
+                <w:between w:val="nil"/>
               </w:pBdr>
-              <w:shd w:fill="auto" w:val="clear"/>
-              <w:spacing w:after="0" w:before="0" w:line="240" w:lineRule="auto"/>
-              <w:ind w:left="0" w:right="0" w:firstLine="0"/>
+              <w:spacing w:after="0" w:line="240" w:lineRule="auto"/>
               <w:jc w:val="both"/>
               <w:rPr>
                 <w:sz w:val="18"/>
@@ -2035,27 +1971,36 @@
               <w:rPr>
                 <w:sz w:val="18"/>
                 <w:szCs w:val="18"/>
-                <w:rtl w:val="0"/>
-              </w:rPr>
-              <w:t xml:space="preserve">El proyecto nos sirvió para tener conocimientos con respecto a la Gestión de Proyectos informáticos, debido a que tuvimos que tomar este proyecto desde 0 y comenzar una nueva gestión y organización, durante esta experiencia y ejecución logramos hacer que el proyecto participará de eventos externos, como lo es la Demoday.</w:t>
-            </w:r>
-          </w:p>
-          <w:p>
-            <w:pPr>
-              <w:keepNext w:val="0"/>
-              <w:keepLines w:val="0"/>
-              <w:pageBreakBefore w:val="0"/>
-              <w:widowControl w:val="1"/>
+              </w:rPr>
+              <w:t xml:space="preserve">El proyecto nos sirvió para tener conocimientos con respecto a la Gestión de Proyectos informáticos, debido a que tuvimos que tomar este proyecto desde 0 y comenzar una nueva gestión y organización, durante esta experiencia y ejecución logramos hacer que el proyecto participará de eventos externos, como lo es la </w:t>
+            </w:r>
+            <w:proofErr w:type="spellStart"/>
+            <w:r>
+              <w:rPr>
+                <w:sz w:val="18"/>
+                <w:szCs w:val="18"/>
+              </w:rPr>
+              <w:t>Demoday</w:t>
+            </w:r>
+            <w:proofErr w:type="spellEnd"/>
+            <w:r>
+              <w:rPr>
+                <w:sz w:val="18"/>
+                <w:szCs w:val="18"/>
+              </w:rPr>
+              <w:t>.</w:t>
+            </w:r>
+          </w:p>
+          <w:p>
+            <w:pPr>
               <w:pBdr>
-                <w:top w:space="0" w:sz="0" w:val="nil"/>
-                <w:left w:space="0" w:sz="0" w:val="nil"/>
-                <w:bottom w:space="0" w:sz="0" w:val="nil"/>
-                <w:right w:space="0" w:sz="0" w:val="nil"/>
-                <w:between w:space="0" w:sz="0" w:val="nil"/>
+                <w:top w:val="nil"/>
+                <w:left w:val="nil"/>
+                <w:bottom w:val="nil"/>
+                <w:right w:val="nil"/>
+                <w:between w:val="nil"/>
               </w:pBdr>
-              <w:shd w:fill="auto" w:val="clear"/>
-              <w:spacing w:after="0" w:before="0" w:line="240" w:lineRule="auto"/>
-              <w:ind w:left="0" w:right="0" w:firstLine="0"/>
+              <w:spacing w:after="0" w:line="240" w:lineRule="auto"/>
               <w:jc w:val="both"/>
               <w:rPr>
                 <w:sz w:val="18"/>
@@ -2066,55 +2011,69 @@
               <w:rPr>
                 <w:sz w:val="18"/>
                 <w:szCs w:val="18"/>
-                <w:rtl w:val="0"/>
-              </w:rPr>
-              <w:t xml:space="preserve">Con respecto a Deep Learning, el proyecto nos ayudó en gran medida a comprender las bases del Deep Learning, que era una materia que nos interesaba a cada uno de nosotros.</w:t>
-            </w:r>
-          </w:p>
-          <w:p>
-            <w:pPr>
-              <w:keepNext w:val="0"/>
-              <w:keepLines w:val="0"/>
-              <w:pageBreakBefore w:val="0"/>
-              <w:widowControl w:val="1"/>
+              </w:rPr>
+              <w:t xml:space="preserve">Con respecto a Deep </w:t>
+            </w:r>
+            <w:proofErr w:type="spellStart"/>
+            <w:r>
+              <w:rPr>
+                <w:sz w:val="18"/>
+                <w:szCs w:val="18"/>
+              </w:rPr>
+              <w:t>Learning</w:t>
+            </w:r>
+            <w:proofErr w:type="spellEnd"/>
+            <w:r>
+              <w:rPr>
+                <w:sz w:val="18"/>
+                <w:szCs w:val="18"/>
+              </w:rPr>
+              <w:t xml:space="preserve">, el proyecto nos ayudó en gran medida a comprender las bases del Deep </w:t>
+            </w:r>
+            <w:proofErr w:type="spellStart"/>
+            <w:r>
+              <w:rPr>
+                <w:sz w:val="18"/>
+                <w:szCs w:val="18"/>
+              </w:rPr>
+              <w:t>Learning</w:t>
+            </w:r>
+            <w:proofErr w:type="spellEnd"/>
+            <w:r>
+              <w:rPr>
+                <w:sz w:val="18"/>
+                <w:szCs w:val="18"/>
+              </w:rPr>
+              <w:t>, que era una materia que nos interesaba a cada uno de nosotros.</w:t>
+            </w:r>
+          </w:p>
+          <w:p>
+            <w:pPr>
               <w:pBdr>
-                <w:top w:space="0" w:sz="0" w:val="nil"/>
-                <w:left w:space="0" w:sz="0" w:val="nil"/>
-                <w:bottom w:space="0" w:sz="0" w:val="nil"/>
-                <w:right w:space="0" w:sz="0" w:val="nil"/>
-                <w:between w:space="0" w:sz="0" w:val="nil"/>
+                <w:top w:val="nil"/>
+                <w:left w:val="nil"/>
+                <w:bottom w:val="nil"/>
+                <w:right w:val="nil"/>
+                <w:between w:val="nil"/>
               </w:pBdr>
-              <w:shd w:fill="auto" w:val="clear"/>
-              <w:spacing w:after="0" w:before="0" w:line="240" w:lineRule="auto"/>
-              <w:ind w:left="0" w:right="0" w:firstLine="0"/>
+              <w:spacing w:after="0" w:line="240" w:lineRule="auto"/>
               <w:jc w:val="both"/>
               <w:rPr>
                 <w:sz w:val="18"/>
                 <w:szCs w:val="18"/>
               </w:rPr>
             </w:pPr>
-            <w:r>
-              <w:rPr>
-                <w:rtl w:val="0"/>
-              </w:rPr>
-            </w:r>
-          </w:p>
-          <w:p>
-            <w:pPr>
-              <w:keepNext w:val="0"/>
-              <w:keepLines w:val="0"/>
-              <w:pageBreakBefore w:val="0"/>
-              <w:widowControl w:val="1"/>
+          </w:p>
+          <w:p>
+            <w:pPr>
               <w:pBdr>
-                <w:top w:space="0" w:sz="0" w:val="nil"/>
-                <w:left w:space="0" w:sz="0" w:val="nil"/>
-                <w:bottom w:space="0" w:sz="0" w:val="nil"/>
-                <w:right w:space="0" w:sz="0" w:val="nil"/>
-                <w:between w:space="0" w:sz="0" w:val="nil"/>
+                <w:top w:val="nil"/>
+                <w:left w:val="nil"/>
+                <w:bottom w:val="nil"/>
+                <w:right w:val="nil"/>
+                <w:between w:val="nil"/>
               </w:pBdr>
-              <w:shd w:fill="auto" w:val="clear"/>
-              <w:spacing w:after="0" w:before="0" w:line="240" w:lineRule="auto"/>
-              <w:ind w:left="0" w:right="0" w:firstLine="0"/>
+              <w:spacing w:after="0" w:line="240" w:lineRule="auto"/>
               <w:jc w:val="both"/>
               <w:rPr>
                 <w:sz w:val="18"/>
@@ -2125,80 +2084,49 @@
               <w:rPr>
                 <w:sz w:val="18"/>
                 <w:szCs w:val="18"/>
-                <w:rtl w:val="0"/>
-              </w:rPr>
-              <w:t xml:space="preserve">Creemos que nuestros intereses profesionales seguirán siendo los mismos planteados una vez terminemos nuestro proyecto APT.</w:t>
-            </w:r>
-          </w:p>
-          <w:p>
-            <w:pPr>
-              <w:keepNext w:val="0"/>
-              <w:keepLines w:val="0"/>
-              <w:pageBreakBefore w:val="0"/>
-              <w:widowControl w:val="1"/>
+              </w:rPr>
+              <w:t>Creemos que nuestros intereses profesionales seguirán siendo los mismos planteados una vez terminemos nuestro proyecto APT.</w:t>
+            </w:r>
+          </w:p>
+          <w:p>
+            <w:pPr>
               <w:pBdr>
-                <w:top w:space="0" w:sz="0" w:val="nil"/>
-                <w:left w:space="0" w:sz="0" w:val="nil"/>
-                <w:bottom w:space="0" w:sz="0" w:val="nil"/>
-                <w:right w:space="0" w:sz="0" w:val="nil"/>
-                <w:between w:space="0" w:sz="0" w:val="nil"/>
+                <w:top w:val="nil"/>
+                <w:left w:val="nil"/>
+                <w:bottom w:val="nil"/>
+                <w:right w:val="nil"/>
+                <w:between w:val="nil"/>
               </w:pBdr>
-              <w:shd w:fill="auto" w:val="clear"/>
-              <w:spacing w:after="0" w:before="0" w:line="240" w:lineRule="auto"/>
-              <w:ind w:left="0" w:right="0" w:firstLine="0"/>
+              <w:spacing w:after="0" w:line="240" w:lineRule="auto"/>
               <w:jc w:val="both"/>
               <w:rPr>
                 <w:sz w:val="18"/>
                 <w:szCs w:val="18"/>
               </w:rPr>
             </w:pPr>
-            <w:r>
-              <w:rPr>
-                <w:rtl w:val="0"/>
-              </w:rPr>
-            </w:r>
-          </w:p>
-          <w:p>
-            <w:pPr>
-              <w:keepNext w:val="0"/>
-              <w:keepLines w:val="0"/>
-              <w:pageBreakBefore w:val="0"/>
-              <w:widowControl w:val="1"/>
+          </w:p>
+          <w:p>
+            <w:pPr>
               <w:pBdr>
-                <w:top w:space="0" w:sz="0" w:val="nil"/>
-                <w:left w:space="0" w:sz="0" w:val="nil"/>
-                <w:bottom w:space="0" w:sz="0" w:val="nil"/>
-                <w:right w:space="0" w:sz="0" w:val="nil"/>
-                <w:between w:space="0" w:sz="0" w:val="nil"/>
+                <w:top w:val="nil"/>
+                <w:left w:val="nil"/>
+                <w:bottom w:val="nil"/>
+                <w:right w:val="nil"/>
+                <w:between w:val="nil"/>
               </w:pBdr>
-              <w:shd w:fill="auto" w:val="clear"/>
-              <w:spacing w:after="0" w:before="0" w:line="240" w:lineRule="auto"/>
-              <w:ind w:left="0" w:right="0" w:firstLine="0"/>
+              <w:spacing w:after="0" w:line="240" w:lineRule="auto"/>
               <w:jc w:val="both"/>
               <w:rPr>
-                <w:rFonts w:ascii="Calibri" w:cs="Calibri" w:eastAsia="Calibri" w:hAnsi="Calibri"/>
-                <w:b w:val="0"/>
-                <w:smallCaps w:val="0"/>
-                <w:strike w:val="0"/>
-                <w:sz w:val="18"/>
-                <w:szCs w:val="18"/>
-                <w:u w:val="none"/>
-                <w:shd w:fill="auto" w:val="clear"/>
-                <w:vertAlign w:val="baseline"/>
-              </w:rPr>
-            </w:pPr>
-            <w:r>
-              <w:rPr>
-                <w:sz w:val="18"/>
-                <w:szCs w:val="18"/>
-                <w:rtl w:val="0"/>
-              </w:rPr>
-              <w:t xml:space="preserve">Los tres queremos explorar más a profundidad la gestión de proyectos, ya que es un área clave en nuestra carrera.  Y nos proyectamos laboralmente luego del proyecto APT siendo partes de una empresa informática, en departamentos de gestión de proyectos, ciencia de datos o desarrollo de software.</w:t>
-            </w:r>
-            <w:r>
-              <w:rPr>
-                <w:rtl w:val="0"/>
-              </w:rPr>
+                <w:sz w:val="18"/>
+                <w:szCs w:val="18"/>
+              </w:rPr>
+            </w:pPr>
+            <w:r>
+              <w:rPr>
+                <w:sz w:val="18"/>
+                <w:szCs w:val="18"/>
+              </w:rPr>
+              <w:t>Los tres queremos explorar más a profundidad la gestión de proyectos, ya que es un área clave en nuestra carrera.  Y nos proyectamos laboralmente luego del proyecto APT siendo partes de una empresa informática, en departamentos de gestión de proyectos, ciencia de datos o desarrollo de software.</w:t>
             </w:r>
           </w:p>
         </w:tc>
@@ -2207,19 +2135,14 @@
     <w:p>
       <w:pPr>
         <w:rPr>
-          <w:b w:val="1"/>
+          <w:b/>
         </w:rPr>
       </w:pPr>
-      <w:r>
-        <w:rPr>
-          <w:rtl w:val="0"/>
-        </w:rPr>
-      </w:r>
     </w:p>
     <w:p>
       <w:pPr>
         <w:spacing w:after="0" w:line="276" w:lineRule="auto"/>
-        <w:ind w:left="-426" w:right="-568" w:firstLine="0"/>
+        <w:ind w:left="-426" w:right="-568"/>
         <w:jc w:val="both"/>
         <w:rPr>
           <w:color w:val="767171"/>
@@ -2227,16 +2150,11 @@
           <w:szCs w:val="24"/>
         </w:rPr>
       </w:pPr>
-      <w:r>
-        <w:rPr>
-          <w:rtl w:val="0"/>
-        </w:rPr>
-      </w:r>
     </w:p>
     <w:p>
       <w:pPr>
         <w:spacing w:after="0" w:line="276" w:lineRule="auto"/>
-        <w:ind w:left="-426" w:right="-568" w:firstLine="0"/>
+        <w:ind w:left="-426" w:right="-568"/>
         <w:jc w:val="both"/>
         <w:rPr>
           <w:color w:val="767171"/>
@@ -2244,184 +2162,203 @@
           <w:szCs w:val="24"/>
         </w:rPr>
       </w:pPr>
-      <w:r>
-        <w:rPr>
-          <w:rtl w:val="0"/>
-        </w:rPr>
-      </w:r>
     </w:p>
-    <w:p>
-      <w:pPr>
-        <w:rPr/>
-      </w:pPr>
-      <w:r>
-        <w:rPr>
-          <w:rtl w:val="0"/>
-        </w:rPr>
-      </w:r>
-    </w:p>
+    <w:p/>
     <w:sectPr>
-      <w:headerReference r:id="rId8" w:type="default"/>
-      <w:pgSz w:h="16838" w:w="11906" w:orient="portrait"/>
-      <w:pgMar w:bottom="1417" w:top="1417" w:left="1701" w:right="1701" w:header="708" w:footer="708"/>
+      <w:headerReference w:type="default" r:id="rId8"/>
+      <w:pgSz w:w="11906" w:h="16838"/>
+      <w:pgMar w:top="1417" w:right="1701" w:bottom="1417" w:left="1701" w:header="708" w:footer="708" w:gutter="0"/>
       <w:pgNumType w:start="1"/>
+      <w:cols w:space="720"/>
     </w:sectPr>
   </w:body>
 </w:document>
 </file>
 
+<file path=word/endnotes.xml><?xml version="1.0" encoding="utf-8"?>
+<w:endnotes xmlns:wpc="http://schemas.microsoft.com/office/word/2010/wordprocessingCanvas" xmlns:cx="http://schemas.microsoft.com/office/drawing/2014/chartex" xmlns:cx1="http://schemas.microsoft.com/office/drawing/2015/9/8/chartex" xmlns:cx2="http://schemas.microsoft.com/office/drawing/2015/10/21/chartex" xmlns:cx3="http://schemas.microsoft.com/office/drawing/2016/5/9/chartex" xmlns:cx4="http://schemas.microsoft.com/office/drawing/2016/5/10/chartex" xmlns:cx5="http://schemas.microsoft.com/office/drawing/2016/5/11/chartex" xmlns:cx6="http://schemas.microsoft.com/office/drawing/2016/5/12/chartex" xmlns:cx7="http://schemas.microsoft.com/office/drawing/2016/5/13/chartex" xmlns:cx8="http://schemas.microsoft.com/office/drawing/2016/5/14/chartex" xmlns:mc="http://schemas.openxmlformats.org/markup-compatibility/2006" xmlns:aink="http://schemas.microsoft.com/office/drawing/2016/ink" xmlns:am3d="http://schemas.microsoft.com/office/drawing/2017/model3d" xmlns:o="urn:schemas-microsoft-com:office:office" xmlns:oel="http://schemas.microsoft.com/office/2019/extlst" xmlns:r="http://schemas.openxmlformats.org/officeDocument/2006/relationships" xmlns:m="http://schemas.openxmlformats.org/officeDocument/2006/math" xmlns:v="urn:schemas-microsoft-com:vml" xmlns:wp14="http://schemas.microsoft.com/office/word/2010/wordprocessingDrawing" xmlns:wp="http://schemas.openxmlformats.org/drawingml/2006/wordprocessingDrawing" xmlns:w10="urn:schemas-microsoft-com:office:word" xmlns:w="http://schemas.openxmlformats.org/wordprocessingml/2006/main" xmlns:w14="http://schemas.microsoft.com/office/word/2010/wordml" xmlns:w15="http://schemas.microsoft.com/office/word/2012/wordml" xmlns:w16cex="http://schemas.microsoft.com/office/word/2018/wordml/cex" xmlns:w16cid="http://schemas.microsoft.com/office/word/2016/wordml/cid" xmlns:w16="http://schemas.microsoft.com/office/word/2018/wordml" xmlns:w16du="http://schemas.microsoft.com/office/word/2023/wordml/word16du" xmlns:w16sdtdh="http://schemas.microsoft.com/office/word/2020/wordml/sdtdatahash" xmlns:w16se="http://schemas.microsoft.com/office/word/2015/wordml/symex" xmlns:wpg="http://schemas.microsoft.com/office/word/2010/wordprocessingGroup" xmlns:wpi="http://schemas.microsoft.com/office/word/2010/wordprocessingInk" xmlns:wne="http://schemas.microsoft.com/office/word/2006/wordml" xmlns:wps="http://schemas.microsoft.com/office/word/2010/wordprocessingShape" mc:Ignorable="w14 w15 w16se w16cid w16 w16cex w16sdtdh w16du wp14">
+  <w:endnote w:type="separator" w:id="-1">
+    <w:p>
+      <w:pPr>
+        <w:spacing w:after="0" w:line="240" w:lineRule="auto"/>
+      </w:pPr>
+      <w:r>
+        <w:separator/>
+      </w:r>
+    </w:p>
+  </w:endnote>
+  <w:endnote w:type="continuationSeparator" w:id="0">
+    <w:p>
+      <w:pPr>
+        <w:spacing w:after="0" w:line="240" w:lineRule="auto"/>
+      </w:pPr>
+      <w:r>
+        <w:continuationSeparator/>
+      </w:r>
+    </w:p>
+  </w:endnote>
+</w:endnotes>
+</file>
+
+<file path=word/footnotes.xml><?xml version="1.0" encoding="utf-8"?>
+<w:footnotes xmlns:wpc="http://schemas.microsoft.com/office/word/2010/wordprocessingCanvas" xmlns:cx="http://schemas.microsoft.com/office/drawing/2014/chartex" xmlns:cx1="http://schemas.microsoft.com/office/drawing/2015/9/8/chartex" xmlns:cx2="http://schemas.microsoft.com/office/drawing/2015/10/21/chartex" xmlns:cx3="http://schemas.microsoft.com/office/drawing/2016/5/9/chartex" xmlns:cx4="http://schemas.microsoft.com/office/drawing/2016/5/10/chartex" xmlns:cx5="http://schemas.microsoft.com/office/drawing/2016/5/11/chartex" xmlns:cx6="http://schemas.microsoft.com/office/drawing/2016/5/12/chartex" xmlns:cx7="http://schemas.microsoft.com/office/drawing/2016/5/13/chartex" xmlns:cx8="http://schemas.microsoft.com/office/drawing/2016/5/14/chartex" xmlns:mc="http://schemas.openxmlformats.org/markup-compatibility/2006" xmlns:aink="http://schemas.microsoft.com/office/drawing/2016/ink" xmlns:am3d="http://schemas.microsoft.com/office/drawing/2017/model3d" xmlns:o="urn:schemas-microsoft-com:office:office" xmlns:oel="http://schemas.microsoft.com/office/2019/extlst" xmlns:r="http://schemas.openxmlformats.org/officeDocument/2006/relationships" xmlns:m="http://schemas.openxmlformats.org/officeDocument/2006/math" xmlns:v="urn:schemas-microsoft-com:vml" xmlns:wp14="http://schemas.microsoft.com/office/word/2010/wordprocessingDrawing" xmlns:wp="http://schemas.openxmlformats.org/drawingml/2006/wordprocessingDrawing" xmlns:w10="urn:schemas-microsoft-com:office:word" xmlns:w="http://schemas.openxmlformats.org/wordprocessingml/2006/main" xmlns:w14="http://schemas.microsoft.com/office/word/2010/wordml" xmlns:w15="http://schemas.microsoft.com/office/word/2012/wordml" xmlns:w16cex="http://schemas.microsoft.com/office/word/2018/wordml/cex" xmlns:w16cid="http://schemas.microsoft.com/office/word/2016/wordml/cid" xmlns:w16="http://schemas.microsoft.com/office/word/2018/wordml" xmlns:w16du="http://schemas.microsoft.com/office/word/2023/wordml/word16du" xmlns:w16sdtdh="http://schemas.microsoft.com/office/word/2020/wordml/sdtdatahash" xmlns:w16se="http://schemas.microsoft.com/office/word/2015/wordml/symex" xmlns:wpg="http://schemas.microsoft.com/office/word/2010/wordprocessingGroup" xmlns:wpi="http://schemas.microsoft.com/office/word/2010/wordprocessingInk" xmlns:wne="http://schemas.microsoft.com/office/word/2006/wordml" xmlns:wps="http://schemas.microsoft.com/office/word/2010/wordprocessingShape" mc:Ignorable="w14 w15 w16se w16cid w16 w16cex w16sdtdh w16du wp14">
+  <w:footnote w:type="separator" w:id="-1">
+    <w:p>
+      <w:pPr>
+        <w:spacing w:after="0" w:line="240" w:lineRule="auto"/>
+      </w:pPr>
+      <w:r>
+        <w:separator/>
+      </w:r>
+    </w:p>
+  </w:footnote>
+  <w:footnote w:type="continuationSeparator" w:id="0">
+    <w:p>
+      <w:pPr>
+        <w:spacing w:after="0" w:line="240" w:lineRule="auto"/>
+      </w:pPr>
+      <w:r>
+        <w:continuationSeparator/>
+      </w:r>
+    </w:p>
+  </w:footnote>
+</w:footnotes>
+</file>
+
 <file path=word/header1.xml><?xml version="1.0" encoding="utf-8"?>
-<w:hdr xmlns:mc="http://schemas.openxmlformats.org/markup-compatibility/2006" xmlns:o="urn:schemas-microsoft-com:office:office" xmlns:r="http://schemas.openxmlformats.org/officeDocument/2006/relationships" xmlns:m="http://schemas.openxmlformats.org/officeDocument/2006/math" xmlns:v="urn:schemas-microsoft-com:vml" xmlns:wp="http://schemas.openxmlformats.org/drawingml/2006/wordprocessingDrawing" xmlns:w10="urn:schemas-microsoft-com:office:word" xmlns:w="http://schemas.openxmlformats.org/wordprocessingml/2006/main" xmlns:wne="http://schemas.microsoft.com/office/word/2006/wordml" xmlns:sl="http://schemas.openxmlformats.org/schemaLibrary/2006/main" xmlns:a="http://schemas.openxmlformats.org/drawingml/2006/main" xmlns:pic="http://schemas.openxmlformats.org/drawingml/2006/picture" xmlns:c="http://schemas.openxmlformats.org/drawingml/2006/chart" xmlns:lc="http://schemas.openxmlformats.org/drawingml/2006/lockedCanvas" xmlns:dgm="http://schemas.openxmlformats.org/drawingml/2006/diagram" xmlns:wps="http://schemas.microsoft.com/office/word/2010/wordprocessingShape" xmlns:wpg="http://schemas.microsoft.com/office/word/2010/wordprocessingGroup" xmlns:w14="http://schemas.microsoft.com/office/word/2010/wordml" xmlns:w15="http://schemas.microsoft.com/office/word/2012/wordml" xmlns:w16="http://schemas.microsoft.com/office/word/2018/wordml" xmlns:w16cex="http://schemas.microsoft.com/office/word/2018/wordml/cex" xmlns:w16cid="http://schemas.microsoft.com/office/word/2016/wordml/cid" xmlns="http://schemas.microsoft.com/office/tasks/2019/documenttasks" xmlns:cr="http://schemas.microsoft.com/office/comments/2020/reactions">
+<w:hdr xmlns:wpc="http://schemas.microsoft.com/office/word/2010/wordprocessingCanvas" xmlns:cx="http://schemas.microsoft.com/office/drawing/2014/chartex" xmlns:cx1="http://schemas.microsoft.com/office/drawing/2015/9/8/chartex" xmlns:cx2="http://schemas.microsoft.com/office/drawing/2015/10/21/chartex" xmlns:cx3="http://schemas.microsoft.com/office/drawing/2016/5/9/chartex" xmlns:cx4="http://schemas.microsoft.com/office/drawing/2016/5/10/chartex" xmlns:cx5="http://schemas.microsoft.com/office/drawing/2016/5/11/chartex" xmlns:cx6="http://schemas.microsoft.com/office/drawing/2016/5/12/chartex" xmlns:cx7="http://schemas.microsoft.com/office/drawing/2016/5/13/chartex" xmlns:cx8="http://schemas.microsoft.com/office/drawing/2016/5/14/chartex" xmlns:mc="http://schemas.openxmlformats.org/markup-compatibility/2006" xmlns:aink="http://schemas.microsoft.com/office/drawing/2016/ink" xmlns:am3d="http://schemas.microsoft.com/office/drawing/2017/model3d" xmlns:o="urn:schemas-microsoft-com:office:office" xmlns:oel="http://schemas.microsoft.com/office/2019/extlst" xmlns:r="http://schemas.openxmlformats.org/officeDocument/2006/relationships" xmlns:m="http://schemas.openxmlformats.org/officeDocument/2006/math" xmlns:v="urn:schemas-microsoft-com:vml" xmlns:wp14="http://schemas.microsoft.com/office/word/2010/wordprocessingDrawing" xmlns:wp="http://schemas.openxmlformats.org/drawingml/2006/wordprocessingDrawing" xmlns:w10="urn:schemas-microsoft-com:office:word" xmlns:w="http://schemas.openxmlformats.org/wordprocessingml/2006/main" xmlns:w14="http://schemas.microsoft.com/office/word/2010/wordml" xmlns:w15="http://schemas.microsoft.com/office/word/2012/wordml" xmlns:w16cex="http://schemas.microsoft.com/office/word/2018/wordml/cex" xmlns:w16cid="http://schemas.microsoft.com/office/word/2016/wordml/cid" xmlns:w16="http://schemas.microsoft.com/office/word/2018/wordml" xmlns:w16du="http://schemas.microsoft.com/office/word/2023/wordml/word16du" xmlns:w16sdtdh="http://schemas.microsoft.com/office/word/2020/wordml/sdtdatahash" xmlns:w16se="http://schemas.microsoft.com/office/word/2015/wordml/symex" xmlns:wpg="http://schemas.microsoft.com/office/word/2010/wordprocessingGroup" xmlns:wpi="http://schemas.microsoft.com/office/word/2010/wordprocessingInk" xmlns:wne="http://schemas.microsoft.com/office/word/2006/wordml" xmlns:wps="http://schemas.microsoft.com/office/word/2010/wordprocessingShape" mc:Ignorable="w14 w15 w16se w16cid w16 w16cex w16sdtdh w16du wp14">
   <w:p>
     <w:pPr>
-      <w:keepNext w:val="0"/>
-      <w:keepLines w:val="0"/>
-      <w:pageBreakBefore w:val="0"/>
       <w:widowControl w:val="0"/>
       <w:pBdr>
-        <w:top w:space="0" w:sz="0" w:val="nil"/>
-        <w:left w:space="0" w:sz="0" w:val="nil"/>
-        <w:bottom w:space="0" w:sz="0" w:val="nil"/>
-        <w:right w:space="0" w:sz="0" w:val="nil"/>
-        <w:between w:space="0" w:sz="0" w:val="nil"/>
+        <w:top w:val="nil"/>
+        <w:left w:val="nil"/>
+        <w:bottom w:val="nil"/>
+        <w:right w:val="nil"/>
+        <w:between w:val="nil"/>
       </w:pBdr>
-      <w:shd w:fill="auto" w:val="clear"/>
-      <w:spacing w:after="0" w:before="0" w:line="276" w:lineRule="auto"/>
-      <w:ind w:left="0" w:right="0" w:firstLine="0"/>
-      <w:jc w:val="left"/>
-      <w:rPr/>
+      <w:spacing w:after="0" w:line="276" w:lineRule="auto"/>
     </w:pPr>
-    <w:r>
-      <w:rPr>
-        <w:rtl w:val="0"/>
-      </w:rPr>
-    </w:r>
   </w:p>
   <w:tbl>
     <w:tblPr>
-      <w:tblStyle w:val="Table4"/>
-      <w:tblW w:w="9923.0" w:type="dxa"/>
-      <w:jc w:val="left"/>
-      <w:tblInd w:w="-709.0" w:type="dxa"/>
+      <w:tblStyle w:val="a2"/>
+      <w:tblW w:w="9923" w:type="dxa"/>
+      <w:tblInd w:w="-709" w:type="dxa"/>
       <w:tblBorders>
-        <w:top w:color="000000" w:space="0" w:sz="4" w:val="single"/>
-        <w:left w:color="000000" w:space="0" w:sz="4" w:val="single"/>
-        <w:bottom w:color="000000" w:space="0" w:sz="4" w:val="single"/>
-        <w:right w:color="000000" w:space="0" w:sz="4" w:val="single"/>
-        <w:insideH w:color="000000" w:space="0" w:sz="4" w:val="single"/>
-        <w:insideV w:color="000000" w:space="0" w:sz="4" w:val="single"/>
+        <w:top w:val="single" w:sz="4" w:space="0" w:color="000000"/>
+        <w:left w:val="single" w:sz="4" w:space="0" w:color="000000"/>
+        <w:bottom w:val="single" w:sz="4" w:space="0" w:color="000000"/>
+        <w:right w:val="single" w:sz="4" w:space="0" w:color="000000"/>
+        <w:insideH w:val="single" w:sz="4" w:space="0" w:color="000000"/>
+        <w:insideV w:val="single" w:sz="4" w:space="0" w:color="000000"/>
       </w:tblBorders>
       <w:tblLayout w:type="fixed"/>
-      <w:tblLook w:val="0400"/>
+      <w:tblLook w:val="0400" w:firstRow="0" w:lastRow="0" w:firstColumn="0" w:lastColumn="0" w:noHBand="0" w:noVBand="1"/>
     </w:tblPr>
     <w:tblGrid>
       <w:gridCol w:w="5707"/>
       <w:gridCol w:w="4216"/>
-      <w:tblGridChange w:id="0">
-        <w:tblGrid>
-          <w:gridCol w:w="5707"/>
-          <w:gridCol w:w="4216"/>
-        </w:tblGrid>
-      </w:tblGridChange>
     </w:tblGrid>
     <w:tr>
       <w:trPr>
-        <w:cantSplit w:val="0"/>
-        <w:trHeight w:val="697" w:hRule="atLeast"/>
-        <w:tblHeader w:val="0"/>
+        <w:trHeight w:val="697"/>
       </w:trPr>
       <w:tc>
         <w:tcPr>
+          <w:tcW w:w="5707" w:type="dxa"/>
           <w:tcBorders>
-            <w:top w:color="000000" w:space="0" w:sz="0" w:val="nil"/>
-            <w:left w:color="000000" w:space="0" w:sz="0" w:val="nil"/>
-            <w:bottom w:color="000000" w:space="0" w:sz="0" w:val="nil"/>
-            <w:right w:color="000000" w:space="0" w:sz="0" w:val="nil"/>
+            <w:top w:val="nil"/>
+            <w:left w:val="nil"/>
+            <w:bottom w:val="nil"/>
+            <w:right w:val="nil"/>
           </w:tcBorders>
         </w:tcPr>
         <w:p>
           <w:pPr>
-            <w:spacing w:after="0" w:lineRule="auto"/>
+            <w:spacing w:after="0"/>
             <w:rPr>
-              <w:rFonts w:ascii="Century Gothic" w:cs="Century Gothic" w:eastAsia="Century Gothic" w:hAnsi="Century Gothic"/>
-              <w:b w:val="1"/>
-              <w:color w:val="1d2763"/>
+              <w:rFonts w:ascii="Century Gothic" w:eastAsia="Century Gothic" w:hAnsi="Century Gothic" w:cs="Century Gothic"/>
+              <w:b/>
+              <w:color w:val="1D2763"/>
               <w:sz w:val="24"/>
               <w:szCs w:val="24"/>
             </w:rPr>
           </w:pPr>
           <w:r>
             <w:rPr>
-              <w:rFonts w:ascii="Century Gothic" w:cs="Century Gothic" w:eastAsia="Century Gothic" w:hAnsi="Century Gothic"/>
-              <w:b w:val="1"/>
-              <w:color w:val="1d2763"/>
+              <w:rFonts w:ascii="Century Gothic" w:eastAsia="Century Gothic" w:hAnsi="Century Gothic" w:cs="Century Gothic"/>
+              <w:b/>
+              <w:color w:val="1D2763"/>
               <w:sz w:val="24"/>
               <w:szCs w:val="24"/>
-              <w:rtl w:val="0"/>
             </w:rPr>
             <w:t xml:space="preserve">Guía Estudiante – Informe Final Proyecto APT </w:t>
           </w:r>
         </w:p>
         <w:p>
           <w:pPr>
-            <w:spacing w:after="0" w:lineRule="auto"/>
+            <w:spacing w:after="0"/>
             <w:rPr>
-              <w:rFonts w:ascii="Century Gothic" w:cs="Century Gothic" w:eastAsia="Century Gothic" w:hAnsi="Century Gothic"/>
-              <w:b w:val="1"/>
-              <w:color w:val="1d2763"/>
+              <w:rFonts w:ascii="Century Gothic" w:eastAsia="Century Gothic" w:hAnsi="Century Gothic" w:cs="Century Gothic"/>
+              <w:b/>
+              <w:color w:val="1D2763"/>
               <w:sz w:val="24"/>
               <w:szCs w:val="24"/>
             </w:rPr>
           </w:pPr>
           <w:r>
             <w:rPr>
-              <w:rFonts w:ascii="Century Gothic" w:cs="Century Gothic" w:eastAsia="Century Gothic" w:hAnsi="Century Gothic"/>
-              <w:b w:val="1"/>
-              <w:color w:val="1d2763"/>
+              <w:rFonts w:ascii="Century Gothic" w:eastAsia="Century Gothic" w:hAnsi="Century Gothic" w:cs="Century Gothic"/>
+              <w:b/>
+              <w:color w:val="1D2763"/>
               <w:sz w:val="24"/>
               <w:szCs w:val="24"/>
-              <w:rtl w:val="0"/>
             </w:rPr>
-            <w:t xml:space="preserve">Fase 2</w:t>
+            <w:t>Fase 2</w:t>
           </w:r>
         </w:p>
       </w:tc>
       <w:tc>
         <w:tcPr>
+          <w:tcW w:w="4216" w:type="dxa"/>
           <w:tcBorders>
-            <w:top w:color="000000" w:space="0" w:sz="0" w:val="nil"/>
-            <w:left w:color="000000" w:space="0" w:sz="0" w:val="nil"/>
-            <w:bottom w:color="000000" w:space="0" w:sz="0" w:val="nil"/>
-            <w:right w:color="000000" w:space="0" w:sz="0" w:val="nil"/>
+            <w:top w:val="nil"/>
+            <w:left w:val="nil"/>
+            <w:bottom w:val="nil"/>
+            <w:right w:val="nil"/>
           </w:tcBorders>
         </w:tcPr>
         <w:p>
           <w:pPr>
             <w:jc w:val="right"/>
             <w:rPr>
-              <w:rFonts w:ascii="Century Gothic" w:cs="Century Gothic" w:eastAsia="Century Gothic" w:hAnsi="Century Gothic"/>
-              <w:b w:val="1"/>
+              <w:rFonts w:ascii="Century Gothic" w:eastAsia="Century Gothic" w:hAnsi="Century Gothic" w:cs="Century Gothic"/>
+              <w:b/>
               <w:sz w:val="30"/>
               <w:szCs w:val="30"/>
             </w:rPr>
           </w:pPr>
           <w:r>
-            <w:rPr/>
+            <w:rPr>
+              <w:noProof/>
+            </w:rPr>
             <w:drawing>
-              <wp:inline distB="0" distT="0" distL="0" distR="0">
+              <wp:inline distT="0" distB="0" distL="0" distR="0" wp14:anchorId="62D4D801" wp14:editId="1A6F9A26">
                 <wp:extent cx="1996440" cy="428625"/>
-                <wp:effectExtent b="0" l="0" r="0" t="0"/>
-                <wp:docPr descr="http://www.duoc.cl/normasgraficas/normasgraficas/marca-duoc/6logo-fondo-transparente/fondo-transparente.png" id="55" name="image1.png"/>
-                <a:graphic>
+                <wp:effectExtent l="0" t="0" r="0" b="0"/>
+                <wp:docPr id="55" name="image1.png" descr="http://www.duoc.cl/normasgraficas/normasgraficas/marca-duoc/6logo-fondo-transparente/fondo-transparente.png"/>
+                <wp:cNvGraphicFramePr/>
+                <a:graphic xmlns:a="http://schemas.openxmlformats.org/drawingml/2006/main">
                   <a:graphicData uri="http://schemas.openxmlformats.org/drawingml/2006/picture">
-                    <pic:pic>
+                    <pic:pic xmlns:pic="http://schemas.openxmlformats.org/drawingml/2006/picture">
                       <pic:nvPicPr>
-                        <pic:cNvPr descr="http://www.duoc.cl/normasgraficas/normasgraficas/marca-duoc/6logo-fondo-transparente/fondo-transparente.png" id="0" name="image1.png"/>
+                        <pic:cNvPr id="0" name="image1.png" descr="http://www.duoc.cl/normasgraficas/normasgraficas/marca-duoc/6logo-fondo-transparente/fondo-transparente.png"/>
                         <pic:cNvPicPr preferRelativeResize="0"/>
                       </pic:nvPicPr>
                       <pic:blipFill>
                         <a:blip r:embed="rId1"/>
-                        <a:srcRect b="0" l="0" r="0" t="0"/>
+                        <a:srcRect/>
                         <a:stretch>
                           <a:fillRect/>
                         </a:stretch>
@@ -2431,7 +2368,9 @@
                           <a:off x="0" y="0"/>
                           <a:ext cx="1996440" cy="428625"/>
                         </a:xfrm>
-                        <a:prstGeom prst="rect"/>
+                        <a:prstGeom prst="rect">
+                          <a:avLst/>
+                        </a:prstGeom>
                         <a:ln/>
                       </pic:spPr>
                     </pic:pic>
@@ -2440,62 +2379,151 @@
               </wp:inline>
             </w:drawing>
           </w:r>
-          <w:r>
-            <w:rPr>
-              <w:rtl w:val="0"/>
-            </w:rPr>
-          </w:r>
         </w:p>
       </w:tc>
     </w:tr>
   </w:tbl>
   <w:p>
     <w:pPr>
-      <w:keepNext w:val="0"/>
-      <w:keepLines w:val="0"/>
-      <w:pageBreakBefore w:val="0"/>
-      <w:widowControl w:val="1"/>
       <w:pBdr>
-        <w:top w:space="0" w:sz="0" w:val="nil"/>
-        <w:left w:space="0" w:sz="0" w:val="nil"/>
-        <w:bottom w:space="0" w:sz="0" w:val="nil"/>
-        <w:right w:space="0" w:sz="0" w:val="nil"/>
-        <w:between w:space="0" w:sz="0" w:val="nil"/>
+        <w:top w:val="nil"/>
+        <w:left w:val="nil"/>
+        <w:bottom w:val="nil"/>
+        <w:right w:val="nil"/>
+        <w:between w:val="nil"/>
       </w:pBdr>
-      <w:shd w:fill="auto" w:val="clear"/>
       <w:tabs>
-        <w:tab w:val="center" w:leader="none" w:pos="4419"/>
-        <w:tab w:val="right" w:leader="none" w:pos="8838"/>
+        <w:tab w:val="center" w:pos="4419"/>
+        <w:tab w:val="right" w:pos="8838"/>
       </w:tabs>
-      <w:spacing w:after="0" w:before="0" w:line="240" w:lineRule="auto"/>
-      <w:ind w:left="0" w:right="0" w:firstLine="0"/>
-      <w:jc w:val="left"/>
+      <w:spacing w:after="0" w:line="240" w:lineRule="auto"/>
       <w:rPr>
-        <w:rFonts w:ascii="Calibri" w:cs="Calibri" w:eastAsia="Calibri" w:hAnsi="Calibri"/>
-        <w:b w:val="0"/>
-        <w:i w:val="0"/>
-        <w:smallCaps w:val="0"/>
-        <w:strike w:val="0"/>
         <w:color w:val="000000"/>
-        <w:sz w:val="22"/>
-        <w:szCs w:val="22"/>
-        <w:u w:val="none"/>
-        <w:shd w:fill="auto" w:val="clear"/>
-        <w:vertAlign w:val="baseline"/>
       </w:rPr>
     </w:pPr>
-    <w:r>
-      <w:rPr>
-        <w:rtl w:val="0"/>
-      </w:rPr>
-    </w:r>
   </w:p>
 </w:hdr>
 </file>
 
 <file path=word/numbering.xml><?xml version="1.0" encoding="utf-8"?>
-<w:numbering xmlns:mc="http://schemas.openxmlformats.org/markup-compatibility/2006" xmlns:o="urn:schemas-microsoft-com:office:office" xmlns:r="http://schemas.openxmlformats.org/officeDocument/2006/relationships" xmlns:m="http://schemas.openxmlformats.org/officeDocument/2006/math" xmlns:v="urn:schemas-microsoft-com:vml" xmlns:wp="http://schemas.openxmlformats.org/drawingml/2006/wordprocessingDrawing" xmlns:w10="urn:schemas-microsoft-com:office:word" xmlns:w="http://schemas.openxmlformats.org/wordprocessingml/2006/main" xmlns:wne="http://schemas.microsoft.com/office/word/2006/wordml" xmlns:sl="http://schemas.openxmlformats.org/schemaLibrary/2006/main" xmlns:a="http://schemas.openxmlformats.org/drawingml/2006/main" xmlns:pic="http://schemas.openxmlformats.org/drawingml/2006/picture" xmlns:c="http://schemas.openxmlformats.org/drawingml/2006/chart" xmlns:lc="http://schemas.openxmlformats.org/drawingml/2006/lockedCanvas" xmlns:dgm="http://schemas.openxmlformats.org/drawingml/2006/diagram" xmlns:wps="http://schemas.microsoft.com/office/word/2010/wordprocessingShape" xmlns:wpg="http://schemas.microsoft.com/office/word/2010/wordprocessingGroup" xmlns:w14="http://schemas.microsoft.com/office/word/2010/wordml" xmlns:w15="http://schemas.microsoft.com/office/word/2012/wordml" xmlns:w16="http://schemas.microsoft.com/office/word/2018/wordml" xmlns:w16cex="http://schemas.microsoft.com/office/word/2018/wordml/cex" xmlns:w16cid="http://schemas.microsoft.com/office/word/2016/wordml/cid" xmlns="http://schemas.microsoft.com/office/tasks/2019/documenttasks" xmlns:cr="http://schemas.microsoft.com/office/comments/2020/reactions">
-  <w:abstractNum w:abstractNumId="1">
+<w:numbering xmlns:wpc="http://schemas.microsoft.com/office/word/2010/wordprocessingCanvas" xmlns:cx="http://schemas.microsoft.com/office/drawing/2014/chartex" xmlns:cx1="http://schemas.microsoft.com/office/drawing/2015/9/8/chartex" xmlns:cx2="http://schemas.microsoft.com/office/drawing/2015/10/21/chartex" xmlns:cx3="http://schemas.microsoft.com/office/drawing/2016/5/9/chartex" xmlns:cx4="http://schemas.microsoft.com/office/drawing/2016/5/10/chartex" xmlns:cx5="http://schemas.microsoft.com/office/drawing/2016/5/11/chartex" xmlns:cx6="http://schemas.microsoft.com/office/drawing/2016/5/12/chartex" xmlns:cx7="http://schemas.microsoft.com/office/drawing/2016/5/13/chartex" xmlns:cx8="http://schemas.microsoft.com/office/drawing/2016/5/14/chartex" xmlns:mc="http://schemas.openxmlformats.org/markup-compatibility/2006" xmlns:aink="http://schemas.microsoft.com/office/drawing/2016/ink" xmlns:am3d="http://schemas.microsoft.com/office/drawing/2017/model3d" xmlns:o="urn:schemas-microsoft-com:office:office" xmlns:oel="http://schemas.microsoft.com/office/2019/extlst" xmlns:r="http://schemas.openxmlformats.org/officeDocument/2006/relationships" xmlns:m="http://schemas.openxmlformats.org/officeDocument/2006/math" xmlns:v="urn:schemas-microsoft-com:vml" xmlns:wp14="http://schemas.microsoft.com/office/word/2010/wordprocessingDrawing" xmlns:wp="http://schemas.openxmlformats.org/drawingml/2006/wordprocessingDrawing" xmlns:w10="urn:schemas-microsoft-com:office:word" xmlns:w="http://schemas.openxmlformats.org/wordprocessingml/2006/main" xmlns:w14="http://schemas.microsoft.com/office/word/2010/wordml" xmlns:w15="http://schemas.microsoft.com/office/word/2012/wordml" xmlns:w16cex="http://schemas.microsoft.com/office/word/2018/wordml/cex" xmlns:w16cid="http://schemas.microsoft.com/office/word/2016/wordml/cid" xmlns:w16="http://schemas.microsoft.com/office/word/2018/wordml" xmlns:w16du="http://schemas.microsoft.com/office/word/2023/wordml/word16du" xmlns:w16sdtdh="http://schemas.microsoft.com/office/word/2020/wordml/sdtdatahash" xmlns:w16se="http://schemas.microsoft.com/office/word/2015/wordml/symex" xmlns:wpg="http://schemas.microsoft.com/office/word/2010/wordprocessingGroup" xmlns:wpi="http://schemas.microsoft.com/office/word/2010/wordprocessingInk" xmlns:wne="http://schemas.microsoft.com/office/word/2006/wordml" xmlns:wps="http://schemas.microsoft.com/office/word/2010/wordprocessingShape" mc:Ignorable="w14 w15 w16se w16cid w16 w16cex w16sdtdh w16du wp14">
+  <w:abstractNum w:abstractNumId="0" w15:restartNumberingAfterBreak="0">
+    <w:nsid w:val="1A7F2D26"/>
+    <w:multiLevelType w:val="multilevel"/>
+    <w:tmpl w:val="7AC0BB1E"/>
+    <w:lvl w:ilvl="0">
+      <w:start w:val="1"/>
+      <w:numFmt w:val="bullet"/>
+      <w:lvlText w:val="-"/>
+      <w:lvlJc w:val="left"/>
+      <w:pPr>
+        <w:ind w:left="720" w:hanging="360"/>
+      </w:pPr>
+      <w:rPr>
+        <w:u w:val="none"/>
+      </w:rPr>
+    </w:lvl>
+    <w:lvl w:ilvl="1">
+      <w:start w:val="1"/>
+      <w:numFmt w:val="bullet"/>
+      <w:lvlText w:val="-"/>
+      <w:lvlJc w:val="left"/>
+      <w:pPr>
+        <w:ind w:left="1440" w:hanging="360"/>
+      </w:pPr>
+      <w:rPr>
+        <w:u w:val="none"/>
+      </w:rPr>
+    </w:lvl>
+    <w:lvl w:ilvl="2">
+      <w:start w:val="1"/>
+      <w:numFmt w:val="bullet"/>
+      <w:lvlText w:val="-"/>
+      <w:lvlJc w:val="left"/>
+      <w:pPr>
+        <w:ind w:left="2160" w:hanging="360"/>
+      </w:pPr>
+      <w:rPr>
+        <w:u w:val="none"/>
+      </w:rPr>
+    </w:lvl>
+    <w:lvl w:ilvl="3">
+      <w:start w:val="1"/>
+      <w:numFmt w:val="bullet"/>
+      <w:lvlText w:val="-"/>
+      <w:lvlJc w:val="left"/>
+      <w:pPr>
+        <w:ind w:left="2880" w:hanging="360"/>
+      </w:pPr>
+      <w:rPr>
+        <w:u w:val="none"/>
+      </w:rPr>
+    </w:lvl>
+    <w:lvl w:ilvl="4">
+      <w:start w:val="1"/>
+      <w:numFmt w:val="bullet"/>
+      <w:lvlText w:val="-"/>
+      <w:lvlJc w:val="left"/>
+      <w:pPr>
+        <w:ind w:left="3600" w:hanging="360"/>
+      </w:pPr>
+      <w:rPr>
+        <w:u w:val="none"/>
+      </w:rPr>
+    </w:lvl>
+    <w:lvl w:ilvl="5">
+      <w:start w:val="1"/>
+      <w:numFmt w:val="bullet"/>
+      <w:lvlText w:val="-"/>
+      <w:lvlJc w:val="left"/>
+      <w:pPr>
+        <w:ind w:left="4320" w:hanging="360"/>
+      </w:pPr>
+      <w:rPr>
+        <w:u w:val="none"/>
+      </w:rPr>
+    </w:lvl>
+    <w:lvl w:ilvl="6">
+      <w:start w:val="1"/>
+      <w:numFmt w:val="bullet"/>
+      <w:lvlText w:val="-"/>
+      <w:lvlJc w:val="left"/>
+      <w:pPr>
+        <w:ind w:left="5040" w:hanging="360"/>
+      </w:pPr>
+      <w:rPr>
+        <w:u w:val="none"/>
+      </w:rPr>
+    </w:lvl>
+    <w:lvl w:ilvl="7">
+      <w:start w:val="1"/>
+      <w:numFmt w:val="bullet"/>
+      <w:lvlText w:val="-"/>
+      <w:lvlJc w:val="left"/>
+      <w:pPr>
+        <w:ind w:left="5760" w:hanging="360"/>
+      </w:pPr>
+      <w:rPr>
+        <w:u w:val="none"/>
+      </w:rPr>
+    </w:lvl>
+    <w:lvl w:ilvl="8">
+      <w:start w:val="1"/>
+      <w:numFmt w:val="bullet"/>
+      <w:lvlText w:val="-"/>
+      <w:lvlJc w:val="left"/>
+      <w:pPr>
+        <w:ind w:left="6480" w:hanging="360"/>
+      </w:pPr>
+      <w:rPr>
+        <w:u w:val="none"/>
+      </w:rPr>
+    </w:lvl>
+  </w:abstractNum>
+  <w:abstractNum w:abstractNumId="1" w15:restartNumberingAfterBreak="0">
+    <w:nsid w:val="3C8445F8"/>
+    <w:multiLevelType w:val="multilevel"/>
+    <w:tmpl w:val="E4D4490E"/>
     <w:lvl w:ilvl="0">
       <w:start w:val="1"/>
       <w:numFmt w:val="bullet"/>
@@ -2605,9 +2633,11 @@
       </w:rPr>
     </w:lvl>
   </w:abstractNum>
-  <w:abstractNum w:abstractNumId="2">
+  <w:abstractNum w:abstractNumId="2" w15:restartNumberingAfterBreak="0">
+    <w:nsid w:val="551B3718"/>
+    <w:multiLevelType w:val="multilevel"/>
+    <w:tmpl w:val="A3603DCA"/>
     <w:lvl w:ilvl="0">
-      <w:start w:val="0"/>
       <w:numFmt w:val="bullet"/>
       <w:lvlText w:val="-"/>
       <w:lvlJc w:val="left"/>
@@ -2715,137 +2745,27 @@
       </w:rPr>
     </w:lvl>
   </w:abstractNum>
-  <w:abstractNum w:abstractNumId="3">
-    <w:lvl w:ilvl="0">
-      <w:start w:val="1"/>
-      <w:numFmt w:val="bullet"/>
-      <w:lvlText w:val="-"/>
-      <w:lvlJc w:val="left"/>
-      <w:pPr>
-        <w:ind w:left="720" w:hanging="360"/>
-      </w:pPr>
-      <w:rPr>
-        <w:u w:val="none"/>
-      </w:rPr>
-    </w:lvl>
-    <w:lvl w:ilvl="1">
-      <w:start w:val="1"/>
-      <w:numFmt w:val="bullet"/>
-      <w:lvlText w:val="-"/>
-      <w:lvlJc w:val="left"/>
-      <w:pPr>
-        <w:ind w:left="1440" w:hanging="360"/>
-      </w:pPr>
-      <w:rPr>
-        <w:u w:val="none"/>
-      </w:rPr>
-    </w:lvl>
-    <w:lvl w:ilvl="2">
-      <w:start w:val="1"/>
-      <w:numFmt w:val="bullet"/>
-      <w:lvlText w:val="-"/>
-      <w:lvlJc w:val="left"/>
-      <w:pPr>
-        <w:ind w:left="2160" w:hanging="360"/>
-      </w:pPr>
-      <w:rPr>
-        <w:u w:val="none"/>
-      </w:rPr>
-    </w:lvl>
-    <w:lvl w:ilvl="3">
-      <w:start w:val="1"/>
-      <w:numFmt w:val="bullet"/>
-      <w:lvlText w:val="-"/>
-      <w:lvlJc w:val="left"/>
-      <w:pPr>
-        <w:ind w:left="2880" w:hanging="360"/>
-      </w:pPr>
-      <w:rPr>
-        <w:u w:val="none"/>
-      </w:rPr>
-    </w:lvl>
-    <w:lvl w:ilvl="4">
-      <w:start w:val="1"/>
-      <w:numFmt w:val="bullet"/>
-      <w:lvlText w:val="-"/>
-      <w:lvlJc w:val="left"/>
-      <w:pPr>
-        <w:ind w:left="3600" w:hanging="360"/>
-      </w:pPr>
-      <w:rPr>
-        <w:u w:val="none"/>
-      </w:rPr>
-    </w:lvl>
-    <w:lvl w:ilvl="5">
-      <w:start w:val="1"/>
-      <w:numFmt w:val="bullet"/>
-      <w:lvlText w:val="-"/>
-      <w:lvlJc w:val="left"/>
-      <w:pPr>
-        <w:ind w:left="4320" w:hanging="360"/>
-      </w:pPr>
-      <w:rPr>
-        <w:u w:val="none"/>
-      </w:rPr>
-    </w:lvl>
-    <w:lvl w:ilvl="6">
-      <w:start w:val="1"/>
-      <w:numFmt w:val="bullet"/>
-      <w:lvlText w:val="-"/>
-      <w:lvlJc w:val="left"/>
-      <w:pPr>
-        <w:ind w:left="5040" w:hanging="360"/>
-      </w:pPr>
-      <w:rPr>
-        <w:u w:val="none"/>
-      </w:rPr>
-    </w:lvl>
-    <w:lvl w:ilvl="7">
-      <w:start w:val="1"/>
-      <w:numFmt w:val="bullet"/>
-      <w:lvlText w:val="-"/>
-      <w:lvlJc w:val="left"/>
-      <w:pPr>
-        <w:ind w:left="5760" w:hanging="360"/>
-      </w:pPr>
-      <w:rPr>
-        <w:u w:val="none"/>
-      </w:rPr>
-    </w:lvl>
-    <w:lvl w:ilvl="8">
-      <w:start w:val="1"/>
-      <w:numFmt w:val="bullet"/>
-      <w:lvlText w:val="-"/>
-      <w:lvlJc w:val="left"/>
-      <w:pPr>
-        <w:ind w:left="6480" w:hanging="360"/>
-      </w:pPr>
-      <w:rPr>
-        <w:u w:val="none"/>
-      </w:rPr>
-    </w:lvl>
-  </w:abstractNum>
-  <w:num w:numId="1">
+  <w:num w:numId="1" w16cid:durableId="846402144">
     <w:abstractNumId w:val="1"/>
   </w:num>
-  <w:num w:numId="2">
+  <w:num w:numId="2" w16cid:durableId="1717505288">
     <w:abstractNumId w:val="2"/>
   </w:num>
-  <w:num w:numId="3">
-    <w:abstractNumId w:val="3"/>
+  <w:num w:numId="3" w16cid:durableId="1818524042">
+    <w:abstractNumId w:val="0"/>
   </w:num>
 </w:numbering>
 </file>
 
 <file path=word/styles.xml><?xml version="1.0" encoding="utf-8"?>
-<w:styles xmlns:mc="http://schemas.openxmlformats.org/markup-compatibility/2006" xmlns:o="urn:schemas-microsoft-com:office:office" xmlns:r="http://schemas.openxmlformats.org/officeDocument/2006/relationships" xmlns:m="http://schemas.openxmlformats.org/officeDocument/2006/math" xmlns:v="urn:schemas-microsoft-com:vml" xmlns:wp="http://schemas.openxmlformats.org/drawingml/2006/wordprocessingDrawing" xmlns:w10="urn:schemas-microsoft-com:office:word" xmlns:w="http://schemas.openxmlformats.org/wordprocessingml/2006/main" xmlns:wne="http://schemas.microsoft.com/office/word/2006/wordml" xmlns:sl="http://schemas.openxmlformats.org/schemaLibrary/2006/main" xmlns:a="http://schemas.openxmlformats.org/drawingml/2006/main" xmlns:pic="http://schemas.openxmlformats.org/drawingml/2006/picture" xmlns:c="http://schemas.openxmlformats.org/drawingml/2006/chart" xmlns:lc="http://schemas.openxmlformats.org/drawingml/2006/lockedCanvas" xmlns:dgm="http://schemas.openxmlformats.org/drawingml/2006/diagram" xmlns:wps="http://schemas.microsoft.com/office/word/2010/wordprocessingShape" xmlns:wpg="http://schemas.microsoft.com/office/word/2010/wordprocessingGroup" xmlns:w14="http://schemas.microsoft.com/office/word/2010/wordml" xmlns:w15="http://schemas.microsoft.com/office/word/2012/wordml" xmlns:w16="http://schemas.microsoft.com/office/word/2018/wordml" xmlns:w16cex="http://schemas.microsoft.com/office/word/2018/wordml/cex" xmlns:w16cid="http://schemas.microsoft.com/office/word/2016/wordml/cid" xmlns="http://schemas.microsoft.com/office/tasks/2019/documenttasks" xmlns:cr="http://schemas.microsoft.com/office/comments/2020/reactions">
+<w:styles xmlns:mc="http://schemas.openxmlformats.org/markup-compatibility/2006" xmlns:r="http://schemas.openxmlformats.org/officeDocument/2006/relationships" xmlns:w="http://schemas.openxmlformats.org/wordprocessingml/2006/main" xmlns:w14="http://schemas.microsoft.com/office/word/2010/wordml" xmlns:w15="http://schemas.microsoft.com/office/word/2012/wordml" xmlns:w16cex="http://schemas.microsoft.com/office/word/2018/wordml/cex" xmlns:w16cid="http://schemas.microsoft.com/office/word/2016/wordml/cid" xmlns:w16="http://schemas.microsoft.com/office/word/2018/wordml" xmlns:w16du="http://schemas.microsoft.com/office/word/2023/wordml/word16du" xmlns:w16sdtdh="http://schemas.microsoft.com/office/word/2020/wordml/sdtdatahash" xmlns:w16se="http://schemas.microsoft.com/office/word/2015/wordml/symex" mc:Ignorable="w14 w15 w16se w16cid w16 w16cex w16sdtdh w16du">
   <w:docDefaults>
     <w:rPrDefault>
       <w:rPr>
-        <w:rFonts w:ascii="Calibri" w:cs="Calibri" w:eastAsia="Calibri" w:hAnsi="Calibri"/>
+        <w:rFonts w:ascii="Calibri" w:eastAsia="Calibri" w:hAnsi="Calibri" w:cs="Calibri"/>
         <w:sz w:val="22"/>
         <w:szCs w:val="22"/>
-        <w:lang w:val="es-CL"/>
+        <w:lang w:val="es-CL" w:eastAsia="es-CL" w:bidi="ar-SA"/>
       </w:rPr>
     </w:rPrDefault>
     <w:pPrDefault>
@@ -2854,134 +2774,425 @@
       </w:pPr>
     </w:pPrDefault>
   </w:docDefaults>
-  <w:style w:type="paragraph" w:styleId="Normal" w:default="1">
-    <w:name w:val="normal"/>
+  <w:latentStyles w:defLockedState="0" w:defUIPriority="99" w:defSemiHidden="0" w:defUnhideWhenUsed="0" w:defQFormat="0" w:count="376">
+    <w:lsdException w:name="Normal" w:uiPriority="0" w:qFormat="1"/>
+    <w:lsdException w:name="heading 1" w:uiPriority="9" w:qFormat="1"/>
+    <w:lsdException w:name="heading 2" w:semiHidden="1" w:uiPriority="9" w:unhideWhenUsed="1" w:qFormat="1"/>
+    <w:lsdException w:name="heading 3" w:semiHidden="1" w:uiPriority="9" w:unhideWhenUsed="1" w:qFormat="1"/>
+    <w:lsdException w:name="heading 4" w:semiHidden="1" w:uiPriority="9" w:unhideWhenUsed="1" w:qFormat="1"/>
+    <w:lsdException w:name="heading 5" w:semiHidden="1" w:uiPriority="9" w:unhideWhenUsed="1" w:qFormat="1"/>
+    <w:lsdException w:name="heading 6" w:semiHidden="1" w:uiPriority="9" w:unhideWhenUsed="1" w:qFormat="1"/>
+    <w:lsdException w:name="heading 7" w:semiHidden="1" w:uiPriority="9" w:unhideWhenUsed="1" w:qFormat="1"/>
+    <w:lsdException w:name="heading 8" w:semiHidden="1" w:uiPriority="9" w:unhideWhenUsed="1" w:qFormat="1"/>
+    <w:lsdException w:name="heading 9" w:semiHidden="1" w:uiPriority="9" w:unhideWhenUsed="1" w:qFormat="1"/>
+    <w:lsdException w:name="index 1" w:semiHidden="1" w:unhideWhenUsed="1"/>
+    <w:lsdException w:name="index 2" w:semiHidden="1" w:unhideWhenUsed="1"/>
+    <w:lsdException w:name="index 3" w:semiHidden="1" w:unhideWhenUsed="1"/>
+    <w:lsdException w:name="index 4" w:semiHidden="1" w:unhideWhenUsed="1"/>
+    <w:lsdException w:name="index 5" w:semiHidden="1" w:unhideWhenUsed="1"/>
+    <w:lsdException w:name="index 6" w:semiHidden="1" w:unhideWhenUsed="1"/>
+    <w:lsdException w:name="index 7" w:semiHidden="1" w:unhideWhenUsed="1"/>
+    <w:lsdException w:name="index 8" w:semiHidden="1" w:unhideWhenUsed="1"/>
+    <w:lsdException w:name="index 9" w:semiHidden="1" w:unhideWhenUsed="1"/>
+    <w:lsdException w:name="toc 1" w:semiHidden="1" w:uiPriority="39" w:unhideWhenUsed="1"/>
+    <w:lsdException w:name="toc 2" w:semiHidden="1" w:uiPriority="39" w:unhideWhenUsed="1"/>
+    <w:lsdException w:name="toc 3" w:semiHidden="1" w:uiPriority="39" w:unhideWhenUsed="1"/>
+    <w:lsdException w:name="toc 4" w:semiHidden="1" w:uiPriority="39" w:unhideWhenUsed="1"/>
+    <w:lsdException w:name="toc 5" w:semiHidden="1" w:uiPriority="39" w:unhideWhenUsed="1"/>
+    <w:lsdException w:name="toc 6" w:semiHidden="1" w:uiPriority="39" w:unhideWhenUsed="1"/>
+    <w:lsdException w:name="toc 7" w:semiHidden="1" w:uiPriority="39" w:unhideWhenUsed="1"/>
+    <w:lsdException w:name="toc 8" w:semiHidden="1" w:uiPriority="39" w:unhideWhenUsed="1"/>
+    <w:lsdException w:name="toc 9" w:semiHidden="1" w:uiPriority="39" w:unhideWhenUsed="1"/>
+    <w:lsdException w:name="Normal Indent" w:semiHidden="1" w:unhideWhenUsed="1"/>
+    <w:lsdException w:name="footnote text" w:semiHidden="1" w:unhideWhenUsed="1"/>
+    <w:lsdException w:name="annotation text" w:semiHidden="1" w:unhideWhenUsed="1"/>
+    <w:lsdException w:name="header" w:semiHidden="1" w:unhideWhenUsed="1"/>
+    <w:lsdException w:name="footer" w:semiHidden="1" w:unhideWhenUsed="1"/>
+    <w:lsdException w:name="index heading" w:semiHidden="1" w:unhideWhenUsed="1"/>
+    <w:lsdException w:name="caption" w:semiHidden="1" w:uiPriority="35" w:unhideWhenUsed="1" w:qFormat="1"/>
+    <w:lsdException w:name="table of figures" w:semiHidden="1" w:unhideWhenUsed="1"/>
+    <w:lsdException w:name="envelope address" w:semiHidden="1" w:unhideWhenUsed="1"/>
+    <w:lsdException w:name="envelope return" w:semiHidden="1" w:unhideWhenUsed="1"/>
+    <w:lsdException w:name="footnote reference" w:semiHidden="1" w:unhideWhenUsed="1"/>
+    <w:lsdException w:name="annotation reference" w:semiHidden="1" w:unhideWhenUsed="1"/>
+    <w:lsdException w:name="line number" w:semiHidden="1" w:unhideWhenUsed="1"/>
+    <w:lsdException w:name="page number" w:semiHidden="1" w:unhideWhenUsed="1"/>
+    <w:lsdException w:name="endnote reference" w:semiHidden="1" w:unhideWhenUsed="1"/>
+    <w:lsdException w:name="endnote text" w:semiHidden="1" w:unhideWhenUsed="1"/>
+    <w:lsdException w:name="table of authorities" w:semiHidden="1" w:unhideWhenUsed="1"/>
+    <w:lsdException w:name="macro" w:semiHidden="1" w:unhideWhenUsed="1"/>
+    <w:lsdException w:name="toa heading" w:semiHidden="1" w:unhideWhenUsed="1"/>
+    <w:lsdException w:name="List" w:semiHidden="1" w:unhideWhenUsed="1"/>
+    <w:lsdException w:name="List Bullet" w:semiHidden="1" w:unhideWhenUsed="1"/>
+    <w:lsdException w:name="List Number" w:semiHidden="1" w:unhideWhenUsed="1"/>
+    <w:lsdException w:name="List 2" w:semiHidden="1" w:unhideWhenUsed="1"/>
+    <w:lsdException w:name="List 3" w:semiHidden="1" w:unhideWhenUsed="1"/>
+    <w:lsdException w:name="List 4" w:semiHidden="1" w:unhideWhenUsed="1"/>
+    <w:lsdException w:name="List 5" w:semiHidden="1" w:unhideWhenUsed="1"/>
+    <w:lsdException w:name="List Bullet 2" w:semiHidden="1" w:unhideWhenUsed="1"/>
+    <w:lsdException w:name="List Bullet 3" w:semiHidden="1" w:unhideWhenUsed="1"/>
+    <w:lsdException w:name="List Bullet 4" w:semiHidden="1" w:unhideWhenUsed="1"/>
+    <w:lsdException w:name="List Bullet 5" w:semiHidden="1" w:unhideWhenUsed="1"/>
+    <w:lsdException w:name="List Number 2" w:semiHidden="1" w:unhideWhenUsed="1"/>
+    <w:lsdException w:name="List Number 3" w:semiHidden="1" w:unhideWhenUsed="1"/>
+    <w:lsdException w:name="List Number 4" w:semiHidden="1" w:unhideWhenUsed="1"/>
+    <w:lsdException w:name="List Number 5" w:semiHidden="1" w:unhideWhenUsed="1"/>
+    <w:lsdException w:name="Title" w:uiPriority="10" w:qFormat="1"/>
+    <w:lsdException w:name="Closing" w:semiHidden="1" w:unhideWhenUsed="1"/>
+    <w:lsdException w:name="Signature" w:semiHidden="1" w:unhideWhenUsed="1"/>
+    <w:lsdException w:name="Default Paragraph Font" w:semiHidden="1" w:uiPriority="1" w:unhideWhenUsed="1"/>
+    <w:lsdException w:name="Body Text" w:semiHidden="1" w:unhideWhenUsed="1"/>
+    <w:lsdException w:name="Body Text Indent" w:semiHidden="1" w:unhideWhenUsed="1"/>
+    <w:lsdException w:name="List Continue" w:semiHidden="1" w:unhideWhenUsed="1"/>
+    <w:lsdException w:name="List Continue 2" w:semiHidden="1" w:unhideWhenUsed="1"/>
+    <w:lsdException w:name="List Continue 3" w:semiHidden="1" w:unhideWhenUsed="1"/>
+    <w:lsdException w:name="List Continue 4" w:semiHidden="1" w:unhideWhenUsed="1"/>
+    <w:lsdException w:name="List Continue 5" w:semiHidden="1" w:unhideWhenUsed="1"/>
+    <w:lsdException w:name="Message Header" w:semiHidden="1" w:unhideWhenUsed="1"/>
+    <w:lsdException w:name="Subtitle" w:uiPriority="11" w:qFormat="1"/>
+    <w:lsdException w:name="Salutation" w:semiHidden="1" w:unhideWhenUsed="1"/>
+    <w:lsdException w:name="Date" w:semiHidden="1" w:unhideWhenUsed="1"/>
+    <w:lsdException w:name="Body Text First Indent" w:semiHidden="1" w:unhideWhenUsed="1"/>
+    <w:lsdException w:name="Body Text First Indent 2" w:semiHidden="1" w:unhideWhenUsed="1"/>
+    <w:lsdException w:name="Note Heading" w:semiHidden="1" w:unhideWhenUsed="1"/>
+    <w:lsdException w:name="Body Text 2" w:semiHidden="1" w:unhideWhenUsed="1"/>
+    <w:lsdException w:name="Body Text 3" w:semiHidden="1" w:unhideWhenUsed="1"/>
+    <w:lsdException w:name="Body Text Indent 2" w:semiHidden="1" w:unhideWhenUsed="1"/>
+    <w:lsdException w:name="Body Text Indent 3" w:semiHidden="1" w:unhideWhenUsed="1"/>
+    <w:lsdException w:name="Block Text" w:semiHidden="1" w:unhideWhenUsed="1"/>
+    <w:lsdException w:name="Hyperlink" w:semiHidden="1" w:unhideWhenUsed="1"/>
+    <w:lsdException w:name="FollowedHyperlink" w:semiHidden="1" w:unhideWhenUsed="1"/>
+    <w:lsdException w:name="Strong" w:uiPriority="22" w:qFormat="1"/>
+    <w:lsdException w:name="Emphasis" w:uiPriority="20" w:qFormat="1"/>
+    <w:lsdException w:name="Document Map" w:semiHidden="1" w:unhideWhenUsed="1"/>
+    <w:lsdException w:name="Plain Text" w:semiHidden="1" w:unhideWhenUsed="1"/>
+    <w:lsdException w:name="E-mail Signature" w:semiHidden="1" w:unhideWhenUsed="1"/>
+    <w:lsdException w:name="HTML Top of Form" w:semiHidden="1" w:unhideWhenUsed="1"/>
+    <w:lsdException w:name="HTML Bottom of Form" w:semiHidden="1" w:unhideWhenUsed="1"/>
+    <w:lsdException w:name="Normal (Web)" w:semiHidden="1" w:unhideWhenUsed="1"/>
+    <w:lsdException w:name="HTML Acronym" w:semiHidden="1" w:unhideWhenUsed="1"/>
+    <w:lsdException w:name="HTML Address" w:semiHidden="1" w:unhideWhenUsed="1"/>
+    <w:lsdException w:name="HTML Cite" w:semiHidden="1" w:unhideWhenUsed="1"/>
+    <w:lsdException w:name="HTML Code" w:semiHidden="1" w:unhideWhenUsed="1"/>
+    <w:lsdException w:name="HTML Definition" w:semiHidden="1" w:unhideWhenUsed="1"/>
+    <w:lsdException w:name="HTML Keyboard" w:semiHidden="1" w:unhideWhenUsed="1"/>
+    <w:lsdException w:name="HTML Preformatted" w:semiHidden="1" w:unhideWhenUsed="1"/>
+    <w:lsdException w:name="HTML Sample" w:semiHidden="1" w:unhideWhenUsed="1"/>
+    <w:lsdException w:name="HTML Typewriter" w:semiHidden="1" w:unhideWhenUsed="1"/>
+    <w:lsdException w:name="HTML Variable" w:semiHidden="1" w:unhideWhenUsed="1"/>
+    <w:lsdException w:name="Normal Table" w:semiHidden="1" w:unhideWhenUsed="1"/>
+    <w:lsdException w:name="annotation subject" w:semiHidden="1" w:unhideWhenUsed="1"/>
+    <w:lsdException w:name="No List" w:semiHidden="1" w:unhideWhenUsed="1"/>
+    <w:lsdException w:name="Outline List 1" w:semiHidden="1" w:unhideWhenUsed="1"/>
+    <w:lsdException w:name="Outline List 2" w:semiHidden="1" w:unhideWhenUsed="1"/>
+    <w:lsdException w:name="Outline List 3" w:semiHidden="1" w:unhideWhenUsed="1"/>
+    <w:lsdException w:name="Table Simple 1" w:semiHidden="1" w:unhideWhenUsed="1"/>
+    <w:lsdException w:name="Table Simple 2" w:semiHidden="1" w:unhideWhenUsed="1"/>
+    <w:lsdException w:name="Table Simple 3" w:semiHidden="1" w:unhideWhenUsed="1"/>
+    <w:lsdException w:name="Table Classic 1" w:semiHidden="1" w:unhideWhenUsed="1"/>
+    <w:lsdException w:name="Table Classic 2" w:semiHidden="1" w:unhideWhenUsed="1"/>
+    <w:lsdException w:name="Table Classic 3" w:semiHidden="1" w:unhideWhenUsed="1"/>
+    <w:lsdException w:name="Table Classic 4" w:semiHidden="1" w:unhideWhenUsed="1"/>
+    <w:lsdException w:name="Table Colorful 1" w:semiHidden="1" w:unhideWhenUsed="1"/>
+    <w:lsdException w:name="Table Colorful 2" w:semiHidden="1" w:unhideWhenUsed="1"/>
+    <w:lsdException w:name="Table Colorful 3" w:semiHidden="1" w:unhideWhenUsed="1"/>
+    <w:lsdException w:name="Table Columns 1" w:semiHidden="1" w:unhideWhenUsed="1"/>
+    <w:lsdException w:name="Table Columns 2" w:semiHidden="1" w:unhideWhenUsed="1"/>
+    <w:lsdException w:name="Table Columns 3" w:semiHidden="1" w:unhideWhenUsed="1"/>
+    <w:lsdException w:name="Table Columns 4" w:semiHidden="1" w:unhideWhenUsed="1"/>
+    <w:lsdException w:name="Table Columns 5" w:semiHidden="1" w:unhideWhenUsed="1"/>
+    <w:lsdException w:name="Table Grid 1" w:semiHidden="1" w:unhideWhenUsed="1"/>
+    <w:lsdException w:name="Table Grid 2" w:semiHidden="1" w:unhideWhenUsed="1"/>
+    <w:lsdException w:name="Table Grid 3" w:semiHidden="1" w:unhideWhenUsed="1"/>
+    <w:lsdException w:name="Table Grid 4" w:semiHidden="1" w:unhideWhenUsed="1"/>
+    <w:lsdException w:name="Table Grid 5" w:semiHidden="1" w:unhideWhenUsed="1"/>
+    <w:lsdException w:name="Table Grid 6" w:semiHidden="1" w:unhideWhenUsed="1"/>
+    <w:lsdException w:name="Table Grid 7" w:semiHidden="1" w:unhideWhenUsed="1"/>
+    <w:lsdException w:name="Table Grid 8" w:semiHidden="1" w:unhideWhenUsed="1"/>
+    <w:lsdException w:name="Table List 1" w:semiHidden="1" w:unhideWhenUsed="1"/>
+    <w:lsdException w:name="Table List 2" w:semiHidden="1" w:unhideWhenUsed="1"/>
+    <w:lsdException w:name="Table List 3" w:semiHidden="1" w:unhideWhenUsed="1"/>
+    <w:lsdException w:name="Table List 4" w:semiHidden="1" w:unhideWhenUsed="1"/>
+    <w:lsdException w:name="Table List 5" w:semiHidden="1" w:unhideWhenUsed="1"/>
+    <w:lsdException w:name="Table List 6" w:semiHidden="1" w:unhideWhenUsed="1"/>
+    <w:lsdException w:name="Table List 7" w:semiHidden="1" w:unhideWhenUsed="1"/>
+    <w:lsdException w:name="Table List 8" w:semiHidden="1" w:unhideWhenUsed="1"/>
+    <w:lsdException w:name="Table 3D effects 1" w:semiHidden="1" w:unhideWhenUsed="1"/>
+    <w:lsdException w:name="Table 3D effects 2" w:semiHidden="1" w:unhideWhenUsed="1"/>
+    <w:lsdException w:name="Table 3D effects 3" w:semiHidden="1" w:unhideWhenUsed="1"/>
+    <w:lsdException w:name="Table Contemporary" w:semiHidden="1" w:unhideWhenUsed="1"/>
+    <w:lsdException w:name="Table Elegant" w:semiHidden="1" w:unhideWhenUsed="1"/>
+    <w:lsdException w:name="Table Professional" w:semiHidden="1" w:unhideWhenUsed="1"/>
+    <w:lsdException w:name="Table Subtle 1" w:semiHidden="1" w:unhideWhenUsed="1"/>
+    <w:lsdException w:name="Table Subtle 2" w:semiHidden="1" w:unhideWhenUsed="1"/>
+    <w:lsdException w:name="Table Web 1" w:semiHidden="1" w:unhideWhenUsed="1"/>
+    <w:lsdException w:name="Table Web 2" w:semiHidden="1" w:unhideWhenUsed="1"/>
+    <w:lsdException w:name="Table Web 3" w:semiHidden="1" w:unhideWhenUsed="1"/>
+    <w:lsdException w:name="Balloon Text" w:semiHidden="1" w:unhideWhenUsed="1"/>
+    <w:lsdException w:name="Table Grid" w:uiPriority="39"/>
+    <w:lsdException w:name="Table Theme" w:semiHidden="1" w:unhideWhenUsed="1"/>
+    <w:lsdException w:name="Placeholder Text" w:semiHidden="1"/>
+    <w:lsdException w:name="No Spacing" w:uiPriority="1" w:qFormat="1"/>
+    <w:lsdException w:name="Light Shading" w:uiPriority="60"/>
+    <w:lsdException w:name="Light List" w:uiPriority="61"/>
+    <w:lsdException w:name="Light Grid" w:uiPriority="62"/>
+    <w:lsdException w:name="Medium Shading 1" w:uiPriority="63"/>
+    <w:lsdException w:name="Medium Shading 2" w:uiPriority="64"/>
+    <w:lsdException w:name="Medium List 1" w:uiPriority="65"/>
+    <w:lsdException w:name="Medium List 2" w:uiPriority="66"/>
+    <w:lsdException w:name="Medium Grid 1" w:uiPriority="67"/>
+    <w:lsdException w:name="Medium Grid 2" w:uiPriority="68"/>
+    <w:lsdException w:name="Medium Grid 3" w:uiPriority="69"/>
+    <w:lsdException w:name="Dark List" w:uiPriority="70"/>
+    <w:lsdException w:name="Colorful Shading" w:uiPriority="71"/>
+    <w:lsdException w:name="Colorful List" w:uiPriority="72"/>
+    <w:lsdException w:name="Colorful Grid" w:uiPriority="73"/>
+    <w:lsdException w:name="Light Shading Accent 1" w:uiPriority="60"/>
+    <w:lsdException w:name="Light List Accent 1" w:uiPriority="61"/>
+    <w:lsdException w:name="Light Grid Accent 1" w:uiPriority="62"/>
+    <w:lsdException w:name="Medium Shading 1 Accent 1" w:uiPriority="63"/>
+    <w:lsdException w:name="Medium Shading 2 Accent 1" w:uiPriority="64"/>
+    <w:lsdException w:name="Medium List 1 Accent 1" w:uiPriority="65"/>
+    <w:lsdException w:name="Revision" w:semiHidden="1"/>
+    <w:lsdException w:name="List Paragraph" w:uiPriority="34" w:qFormat="1"/>
+    <w:lsdException w:name="Quote" w:uiPriority="29" w:qFormat="1"/>
+    <w:lsdException w:name="Intense Quote" w:uiPriority="30" w:qFormat="1"/>
+    <w:lsdException w:name="Medium List 2 Accent 1" w:uiPriority="66"/>
+    <w:lsdException w:name="Medium Grid 1 Accent 1" w:uiPriority="67"/>
+    <w:lsdException w:name="Medium Grid 2 Accent 1" w:uiPriority="68"/>
+    <w:lsdException w:name="Medium Grid 3 Accent 1" w:uiPriority="69"/>
+    <w:lsdException w:name="Dark List Accent 1" w:uiPriority="70"/>
+    <w:lsdException w:name="Colorful Shading Accent 1" w:uiPriority="71"/>
+    <w:lsdException w:name="Colorful List Accent 1" w:uiPriority="72"/>
+    <w:lsdException w:name="Colorful Grid Accent 1" w:uiPriority="73"/>
+    <w:lsdException w:name="Light Shading Accent 2" w:uiPriority="60"/>
+    <w:lsdException w:name="Light List Accent 2" w:uiPriority="61"/>
+    <w:lsdException w:name="Light Grid Accent 2" w:uiPriority="62"/>
+    <w:lsdException w:name="Medium Shading 1 Accent 2" w:uiPriority="63"/>
+    <w:lsdException w:name="Medium Shading 2 Accent 2" w:uiPriority="64"/>
+    <w:lsdException w:name="Medium List 1 Accent 2" w:uiPriority="65"/>
+    <w:lsdException w:name="Medium List 2 Accent 2" w:uiPriority="66"/>
+    <w:lsdException w:name="Medium Grid 1 Accent 2" w:uiPriority="67"/>
+    <w:lsdException w:name="Medium Grid 2 Accent 2" w:uiPriority="68"/>
+    <w:lsdException w:name="Medium Grid 3 Accent 2" w:uiPriority="69"/>
+    <w:lsdException w:name="Dark List Accent 2" w:uiPriority="70"/>
+    <w:lsdException w:name="Colorful Shading Accent 2" w:uiPriority="71"/>
+    <w:lsdException w:name="Colorful List Accent 2" w:uiPriority="72"/>
+    <w:lsdException w:name="Colorful Grid Accent 2" w:uiPriority="73"/>
+    <w:lsdException w:name="Light Shading Accent 3" w:uiPriority="60"/>
+    <w:lsdException w:name="Light List Accent 3" w:uiPriority="61"/>
+    <w:lsdException w:name="Light Grid Accent 3" w:uiPriority="62"/>
+    <w:lsdException w:name="Medium Shading 1 Accent 3" w:uiPriority="63"/>
+    <w:lsdException w:name="Medium Shading 2 Accent 3" w:uiPriority="64"/>
+    <w:lsdException w:name="Medium List 1 Accent 3" w:uiPriority="65"/>
+    <w:lsdException w:name="Medium List 2 Accent 3" w:uiPriority="66"/>
+    <w:lsdException w:name="Medium Grid 1 Accent 3" w:uiPriority="67"/>
+    <w:lsdException w:name="Medium Grid 2 Accent 3" w:uiPriority="68"/>
+    <w:lsdException w:name="Medium Grid 3 Accent 3" w:uiPriority="69"/>
+    <w:lsdException w:name="Dark List Accent 3" w:uiPriority="70"/>
+    <w:lsdException w:name="Colorful Shading Accent 3" w:uiPriority="71"/>
+    <w:lsdException w:name="Colorful List Accent 3" w:uiPriority="72"/>
+    <w:lsdException w:name="Colorful Grid Accent 3" w:uiPriority="73"/>
+    <w:lsdException w:name="Light Shading Accent 4" w:uiPriority="60"/>
+    <w:lsdException w:name="Light List Accent 4" w:uiPriority="61"/>
+    <w:lsdException w:name="Light Grid Accent 4" w:uiPriority="62"/>
+    <w:lsdException w:name="Medium Shading 1 Accent 4" w:uiPriority="63"/>
+    <w:lsdException w:name="Medium Shading 2 Accent 4" w:uiPriority="64"/>
+    <w:lsdException w:name="Medium List 1 Accent 4" w:uiPriority="65"/>
+    <w:lsdException w:name="Medium List 2 Accent 4" w:uiPriority="66"/>
+    <w:lsdException w:name="Medium Grid 1 Accent 4" w:uiPriority="67"/>
+    <w:lsdException w:name="Medium Grid 2 Accent 4" w:uiPriority="68"/>
+    <w:lsdException w:name="Medium Grid 3 Accent 4" w:uiPriority="69"/>
+    <w:lsdException w:name="Dark List Accent 4" w:uiPriority="70"/>
+    <w:lsdException w:name="Colorful Shading Accent 4" w:uiPriority="71"/>
+    <w:lsdException w:name="Colorful List Accent 4" w:uiPriority="72"/>
+    <w:lsdException w:name="Colorful Grid Accent 4" w:uiPriority="73"/>
+    <w:lsdException w:name="Light Shading Accent 5" w:uiPriority="60"/>
+    <w:lsdException w:name="Light List Accent 5" w:uiPriority="61"/>
+    <w:lsdException w:name="Light Grid Accent 5" w:uiPriority="62"/>
+    <w:lsdException w:name="Medium Shading 1 Accent 5" w:uiPriority="63"/>
+    <w:lsdException w:name="Medium Shading 2 Accent 5" w:uiPriority="64"/>
+    <w:lsdException w:name="Medium List 1 Accent 5" w:uiPriority="65"/>
+    <w:lsdException w:name="Medium List 2 Accent 5" w:uiPriority="66"/>
+    <w:lsdException w:name="Medium Grid 1 Accent 5" w:uiPriority="67"/>
+    <w:lsdException w:name="Medium Grid 2 Accent 5" w:uiPriority="68"/>
+    <w:lsdException w:name="Medium Grid 3 Accent 5" w:uiPriority="69"/>
+    <w:lsdException w:name="Dark List Accent 5" w:uiPriority="70"/>
+    <w:lsdException w:name="Colorful Shading Accent 5" w:uiPriority="71"/>
+    <w:lsdException w:name="Colorful List Accent 5" w:uiPriority="72"/>
+    <w:lsdException w:name="Colorful Grid Accent 5" w:uiPriority="73"/>
+    <w:lsdException w:name="Light Shading Accent 6" w:uiPriority="60"/>
+    <w:lsdException w:name="Light List Accent 6" w:uiPriority="61"/>
+    <w:lsdException w:name="Light Grid Accent 6" w:uiPriority="62"/>
+    <w:lsdException w:name="Medium Shading 1 Accent 6" w:uiPriority="63"/>
+    <w:lsdException w:name="Medium Shading 2 Accent 6" w:uiPriority="64"/>
+    <w:lsdException w:name="Medium List 1 Accent 6" w:uiPriority="65"/>
+    <w:lsdException w:name="Medium List 2 Accent 6" w:uiPriority="66"/>
+    <w:lsdException w:name="Medium Grid 1 Accent 6" w:uiPriority="67"/>
+    <w:lsdException w:name="Medium Grid 2 Accent 6" w:uiPriority="68"/>
+    <w:lsdException w:name="Medium Grid 3 Accent 6" w:uiPriority="69"/>
+    <w:lsdException w:name="Dark List Accent 6" w:uiPriority="70"/>
+    <w:lsdException w:name="Colorful Shading Accent 6" w:uiPriority="71"/>
+    <w:lsdException w:name="Colorful List Accent 6" w:uiPriority="72"/>
+    <w:lsdException w:name="Colorful Grid Accent 6" w:uiPriority="73"/>
+    <w:lsdException w:name="Subtle Emphasis" w:uiPriority="19" w:qFormat="1"/>
+    <w:lsdException w:name="Intense Emphasis" w:uiPriority="21" w:qFormat="1"/>
+    <w:lsdException w:name="Subtle Reference" w:uiPriority="31" w:qFormat="1"/>
+    <w:lsdException w:name="Intense Reference" w:uiPriority="32" w:qFormat="1"/>
+    <w:lsdException w:name="Book Title" w:uiPriority="33" w:qFormat="1"/>
+    <w:lsdException w:name="Bibliography" w:semiHidden="1" w:uiPriority="37" w:unhideWhenUsed="1"/>
+    <w:lsdException w:name="TOC Heading" w:semiHidden="1" w:uiPriority="39" w:unhideWhenUsed="1" w:qFormat="1"/>
+    <w:lsdException w:name="Plain Table 1" w:uiPriority="41"/>
+    <w:lsdException w:name="Plain Table 2" w:uiPriority="42"/>
+    <w:lsdException w:name="Plain Table 3" w:uiPriority="43"/>
+    <w:lsdException w:name="Plain Table 4" w:uiPriority="44"/>
+    <w:lsdException w:name="Plain Table 5" w:uiPriority="45"/>
+    <w:lsdException w:name="Grid Table Light" w:uiPriority="40"/>
+    <w:lsdException w:name="Grid Table 1 Light" w:uiPriority="46"/>
+    <w:lsdException w:name="Grid Table 2" w:uiPriority="47"/>
+    <w:lsdException w:name="Grid Table 3" w:uiPriority="48"/>
+    <w:lsdException w:name="Grid Table 4" w:uiPriority="49"/>
+    <w:lsdException w:name="Grid Table 5 Dark" w:uiPriority="50"/>
+    <w:lsdException w:name="Grid Table 6 Colorful" w:uiPriority="51"/>
+    <w:lsdException w:name="Grid Table 7 Colorful" w:uiPriority="52"/>
+    <w:lsdException w:name="Grid Table 1 Light Accent 1" w:uiPriority="46"/>
+    <w:lsdException w:name="Grid Table 2 Accent 1" w:uiPriority="47"/>
+    <w:lsdException w:name="Grid Table 3 Accent 1" w:uiPriority="48"/>
+    <w:lsdException w:name="Grid Table 4 Accent 1" w:uiPriority="49"/>
+    <w:lsdException w:name="Grid Table 5 Dark Accent 1" w:uiPriority="50"/>
+    <w:lsdException w:name="Grid Table 6 Colorful Accent 1" w:uiPriority="51"/>
+    <w:lsdException w:name="Grid Table 7 Colorful Accent 1" w:uiPriority="52"/>
+    <w:lsdException w:name="Grid Table 1 Light Accent 2" w:uiPriority="46"/>
+    <w:lsdException w:name="Grid Table 2 Accent 2" w:uiPriority="47"/>
+    <w:lsdException w:name="Grid Table 3 Accent 2" w:uiPriority="48"/>
+    <w:lsdException w:name="Grid Table 4 Accent 2" w:uiPriority="49"/>
+    <w:lsdException w:name="Grid Table 5 Dark Accent 2" w:uiPriority="50"/>
+    <w:lsdException w:name="Grid Table 6 Colorful Accent 2" w:uiPriority="51"/>
+    <w:lsdException w:name="Grid Table 7 Colorful Accent 2" w:uiPriority="52"/>
+    <w:lsdException w:name="Grid Table 1 Light Accent 3" w:uiPriority="46"/>
+    <w:lsdException w:name="Grid Table 2 Accent 3" w:uiPriority="47"/>
+    <w:lsdException w:name="Grid Table 3 Accent 3" w:uiPriority="48"/>
+    <w:lsdException w:name="Grid Table 4 Accent 3" w:uiPriority="49"/>
+    <w:lsdException w:name="Grid Table 5 Dark Accent 3" w:uiPriority="50"/>
+    <w:lsdException w:name="Grid Table 6 Colorful Accent 3" w:uiPriority="51"/>
+    <w:lsdException w:name="Grid Table 7 Colorful Accent 3" w:uiPriority="52"/>
+    <w:lsdException w:name="Grid Table 1 Light Accent 4" w:uiPriority="46"/>
+    <w:lsdException w:name="Grid Table 2 Accent 4" w:uiPriority="47"/>
+    <w:lsdException w:name="Grid Table 3 Accent 4" w:uiPriority="48"/>
+    <w:lsdException w:name="Grid Table 4 Accent 4" w:uiPriority="49"/>
+    <w:lsdException w:name="Grid Table 5 Dark Accent 4" w:uiPriority="50"/>
+    <w:lsdException w:name="Grid Table 6 Colorful Accent 4" w:uiPriority="51"/>
+    <w:lsdException w:name="Grid Table 7 Colorful Accent 4" w:uiPriority="52"/>
+    <w:lsdException w:name="Grid Table 1 Light Accent 5" w:uiPriority="46"/>
+    <w:lsdException w:name="Grid Table 2 Accent 5" w:uiPriority="47"/>
+    <w:lsdException w:name="Grid Table 3 Accent 5" w:uiPriority="48"/>
+    <w:lsdException w:name="Grid Table 4 Accent 5" w:uiPriority="49"/>
+    <w:lsdException w:name="Grid Table 5 Dark Accent 5" w:uiPriority="50"/>
+    <w:lsdException w:name="Grid Table 6 Colorful Accent 5" w:uiPriority="51"/>
+    <w:lsdException w:name="Grid Table 7 Colorful Accent 5" w:uiPriority="52"/>
+    <w:lsdException w:name="Grid Table 1 Light Accent 6" w:uiPriority="46"/>
+    <w:lsdException w:name="Grid Table 2 Accent 6" w:uiPriority="47"/>
+    <w:lsdException w:name="Grid Table 3 Accent 6" w:uiPriority="48"/>
+    <w:lsdException w:name="Grid Table 4 Accent 6" w:uiPriority="49"/>
+    <w:lsdException w:name="Grid Table 5 Dark Accent 6" w:uiPriority="50"/>
+    <w:lsdException w:name="Grid Table 6 Colorful Accent 6" w:uiPriority="51"/>
+    <w:lsdException w:name="Grid Table 7 Colorful Accent 6" w:uiPriority="52"/>
+    <w:lsdException w:name="List Table 1 Light" w:uiPriority="46"/>
+    <w:lsdException w:name="List Table 2" w:uiPriority="47"/>
+    <w:lsdException w:name="List Table 3" w:uiPriority="48"/>
+    <w:lsdException w:name="List Table 4" w:uiPriority="49"/>
+    <w:lsdException w:name="List Table 5 Dark" w:uiPriority="50"/>
+    <w:lsdException w:name="List Table 6 Colorful" w:uiPriority="51"/>
+    <w:lsdException w:name="List Table 7 Colorful" w:uiPriority="52"/>
+    <w:lsdException w:name="List Table 1 Light Accent 1" w:uiPriority="46"/>
+    <w:lsdException w:name="List Table 2 Accent 1" w:uiPriority="47"/>
+    <w:lsdException w:name="List Table 3 Accent 1" w:uiPriority="48"/>
+    <w:lsdException w:name="List Table 4 Accent 1" w:uiPriority="49"/>
+    <w:lsdException w:name="List Table 5 Dark Accent 1" w:uiPriority="50"/>
+    <w:lsdException w:name="List Table 6 Colorful Accent 1" w:uiPriority="51"/>
+    <w:lsdException w:name="List Table 7 Colorful Accent 1" w:uiPriority="52"/>
+    <w:lsdException w:name="List Table 1 Light Accent 2" w:uiPriority="46"/>
+    <w:lsdException w:name="List Table 2 Accent 2" w:uiPriority="47"/>
+    <w:lsdException w:name="List Table 3 Accent 2" w:uiPriority="48"/>
+    <w:lsdException w:name="List Table 4 Accent 2" w:uiPriority="49"/>
+    <w:lsdException w:name="List Table 5 Dark Accent 2" w:uiPriority="50"/>
+    <w:lsdException w:name="List Table 6 Colorful Accent 2" w:uiPriority="51"/>
+    <w:lsdException w:name="List Table 7 Colorful Accent 2" w:uiPriority="52"/>
+    <w:lsdException w:name="List Table 1 Light Accent 3" w:uiPriority="46"/>
+    <w:lsdException w:name="List Table 2 Accent 3" w:uiPriority="47"/>
+    <w:lsdException w:name="List Table 3 Accent 3" w:uiPriority="48"/>
+    <w:lsdException w:name="List Table 4 Accent 3" w:uiPriority="49"/>
+    <w:lsdException w:name="List Table 5 Dark Accent 3" w:uiPriority="50"/>
+    <w:lsdException w:name="List Table 6 Colorful Accent 3" w:uiPriority="51"/>
+    <w:lsdException w:name="List Table 7 Colorful Accent 3" w:uiPriority="52"/>
+    <w:lsdException w:name="List Table 1 Light Accent 4" w:uiPriority="46"/>
+    <w:lsdException w:name="List Table 2 Accent 4" w:uiPriority="47"/>
+    <w:lsdException w:name="List Table 3 Accent 4" w:uiPriority="48"/>
+    <w:lsdException w:name="List Table 4 Accent 4" w:uiPriority="49"/>
+    <w:lsdException w:name="List Table 5 Dark Accent 4" w:uiPriority="50"/>
+    <w:lsdException w:name="List Table 6 Colorful Accent 4" w:uiPriority="51"/>
+    <w:lsdException w:name="List Table 7 Colorful Accent 4" w:uiPriority="52"/>
+    <w:lsdException w:name="List Table 1 Light Accent 5" w:uiPriority="46"/>
+    <w:lsdException w:name="List Table 2 Accent 5" w:uiPriority="47"/>
+    <w:lsdException w:name="List Table 3 Accent 5" w:uiPriority="48"/>
+    <w:lsdException w:name="List Table 4 Accent 5" w:uiPriority="49"/>
+    <w:lsdException w:name="List Table 5 Dark Accent 5" w:uiPriority="50"/>
+    <w:lsdException w:name="List Table 6 Colorful Accent 5" w:uiPriority="51"/>
+    <w:lsdException w:name="List Table 7 Colorful Accent 5" w:uiPriority="52"/>
+    <w:lsdException w:name="List Table 1 Light Accent 6" w:uiPriority="46"/>
+    <w:lsdException w:name="List Table 2 Accent 6" w:uiPriority="47"/>
+    <w:lsdException w:name="List Table 3 Accent 6" w:uiPriority="48"/>
+    <w:lsdException w:name="List Table 4 Accent 6" w:uiPriority="49"/>
+    <w:lsdException w:name="List Table 5 Dark Accent 6" w:uiPriority="50"/>
+    <w:lsdException w:name="List Table 6 Colorful Accent 6" w:uiPriority="51"/>
+    <w:lsdException w:name="List Table 7 Colorful Accent 6" w:uiPriority="52"/>
+    <w:lsdException w:name="Mention" w:semiHidden="1" w:unhideWhenUsed="1"/>
+    <w:lsdException w:name="Smart Hyperlink" w:semiHidden="1" w:unhideWhenUsed="1"/>
+    <w:lsdException w:name="Hashtag" w:semiHidden="1" w:unhideWhenUsed="1"/>
+    <w:lsdException w:name="Unresolved Mention" w:semiHidden="1" w:unhideWhenUsed="1"/>
+    <w:lsdException w:name="Smart Link" w:semiHidden="1" w:unhideWhenUsed="1"/>
+  </w:latentStyles>
+  <w:style w:type="paragraph" w:default="1" w:styleId="Normal">
+    <w:name w:val="Normal"/>
+    <w:qFormat/>
+    <w:rsid w:val="004B72CB"/>
   </w:style>
-  <w:style w:type="table" w:styleId="TableNormal" w:default="1">
-    <w:name w:val="Table Normal"/>
-  </w:style>
-  <w:style w:type="paragraph" w:styleId="Heading1">
+  <w:style w:type="paragraph" w:styleId="Ttulo1">
     <w:name w:val="heading 1"/>
     <w:basedOn w:val="Normal"/>
     <w:next w:val="Normal"/>
+    <w:uiPriority w:val="9"/>
+    <w:qFormat/>
     <w:pPr>
-      <w:keepNext w:val="1"/>
-      <w:keepLines w:val="1"/>
-      <w:pageBreakBefore w:val="0"/>
-      <w:spacing w:after="120" w:before="480" w:lineRule="auto"/>
+      <w:keepNext/>
+      <w:keepLines/>
+      <w:spacing w:before="480" w:after="120"/>
+      <w:outlineLvl w:val="0"/>
     </w:pPr>
     <w:rPr>
-      <w:b w:val="1"/>
+      <w:b/>
       <w:sz w:val="48"/>
       <w:szCs w:val="48"/>
     </w:rPr>
   </w:style>
-  <w:style w:type="paragraph" w:styleId="Heading2">
+  <w:style w:type="paragraph" w:styleId="Ttulo2">
     <w:name w:val="heading 2"/>
     <w:basedOn w:val="Normal"/>
     <w:next w:val="Normal"/>
+    <w:uiPriority w:val="9"/>
+    <w:semiHidden/>
+    <w:unhideWhenUsed/>
+    <w:qFormat/>
     <w:pPr>
-      <w:keepNext w:val="1"/>
-      <w:keepLines w:val="1"/>
-      <w:pageBreakBefore w:val="0"/>
-      <w:spacing w:after="80" w:before="360" w:lineRule="auto"/>
+      <w:keepNext/>
+      <w:keepLines/>
+      <w:spacing w:before="360" w:after="80"/>
+      <w:outlineLvl w:val="1"/>
     </w:pPr>
     <w:rPr>
-      <w:b w:val="1"/>
+      <w:b/>
       <w:sz w:val="36"/>
       <w:szCs w:val="36"/>
-    </w:rPr>
-  </w:style>
-  <w:style w:type="paragraph" w:styleId="Heading3">
-    <w:name w:val="heading 3"/>
-    <w:basedOn w:val="Normal"/>
-    <w:next w:val="Normal"/>
-    <w:pPr>
-      <w:keepNext w:val="1"/>
-      <w:keepLines w:val="1"/>
-      <w:spacing w:after="0" w:before="40" w:lineRule="auto"/>
-    </w:pPr>
-    <w:rPr>
-      <w:rFonts w:ascii="Calibri" w:cs="Calibri" w:eastAsia="Calibri" w:hAnsi="Calibri"/>
-      <w:color w:val="1f3863"/>
-      <w:sz w:val="24"/>
-      <w:szCs w:val="24"/>
-    </w:rPr>
-  </w:style>
-  <w:style w:type="paragraph" w:styleId="Heading4">
-    <w:name w:val="heading 4"/>
-    <w:basedOn w:val="Normal"/>
-    <w:next w:val="Normal"/>
-    <w:pPr>
-      <w:keepNext w:val="1"/>
-      <w:keepLines w:val="1"/>
-      <w:pageBreakBefore w:val="0"/>
-      <w:spacing w:after="40" w:before="240" w:lineRule="auto"/>
-    </w:pPr>
-    <w:rPr>
-      <w:b w:val="1"/>
-      <w:sz w:val="24"/>
-      <w:szCs w:val="24"/>
-    </w:rPr>
-  </w:style>
-  <w:style w:type="paragraph" w:styleId="Heading5">
-    <w:name w:val="heading 5"/>
-    <w:basedOn w:val="Normal"/>
-    <w:next w:val="Normal"/>
-    <w:pPr>
-      <w:keepNext w:val="1"/>
-      <w:keepLines w:val="1"/>
-      <w:pageBreakBefore w:val="0"/>
-      <w:spacing w:after="40" w:before="220" w:lineRule="auto"/>
-    </w:pPr>
-    <w:rPr>
-      <w:b w:val="1"/>
-      <w:sz w:val="22"/>
-      <w:szCs w:val="22"/>
-    </w:rPr>
-  </w:style>
-  <w:style w:type="paragraph" w:styleId="Heading6">
-    <w:name w:val="heading 6"/>
-    <w:basedOn w:val="Normal"/>
-    <w:next w:val="Normal"/>
-    <w:pPr>
-      <w:keepNext w:val="1"/>
-      <w:keepLines w:val="1"/>
-      <w:pageBreakBefore w:val="0"/>
-      <w:spacing w:after="40" w:before="200" w:lineRule="auto"/>
-    </w:pPr>
-    <w:rPr>
-      <w:b w:val="1"/>
-      <w:sz w:val="20"/>
-      <w:szCs w:val="20"/>
-    </w:rPr>
-  </w:style>
-  <w:style w:type="paragraph" w:styleId="Title">
-    <w:name w:val="Title"/>
-    <w:basedOn w:val="Normal"/>
-    <w:next w:val="Normal"/>
-    <w:pPr>
-      <w:keepNext w:val="1"/>
-      <w:keepLines w:val="1"/>
-      <w:pageBreakBefore w:val="0"/>
-      <w:spacing w:after="120" w:before="480" w:lineRule="auto"/>
-    </w:pPr>
-    <w:rPr>
-      <w:b w:val="1"/>
-      <w:sz w:val="72"/>
-      <w:szCs w:val="72"/>
-    </w:rPr>
-  </w:style>
-  <w:style w:type="paragraph" w:styleId="Normal" w:default="1">
-    <w:name w:val="Normal"/>
-    <w:qFormat w:val="1"/>
-    <w:rsid w:val="004B72CB"/>
-    <w:pPr>
-      <w:spacing w:after="160" w:line="259" w:lineRule="auto"/>
-    </w:pPr>
-    <w:rPr>
-      <w:sz w:val="22"/>
-      <w:szCs w:val="22"/>
     </w:rPr>
   </w:style>
   <w:style w:type="paragraph" w:styleId="Ttulo3">
@@ -2990,58 +3201,145 @@
     <w:next w:val="Normal"/>
     <w:link w:val="Ttulo3Car"/>
     <w:uiPriority w:val="9"/>
-    <w:unhideWhenUsed w:val="1"/>
-    <w:qFormat w:val="1"/>
+    <w:semiHidden/>
+    <w:unhideWhenUsed/>
+    <w:qFormat/>
     <w:rsid w:val="001202BF"/>
     <w:pPr>
-      <w:keepNext w:val="1"/>
-      <w:keepLines w:val="1"/>
-      <w:spacing w:after="0" w:before="40"/>
+      <w:keepNext/>
+      <w:keepLines/>
+      <w:spacing w:before="40" w:after="0"/>
       <w:outlineLvl w:val="2"/>
     </w:pPr>
     <w:rPr>
-      <w:rFonts w:asciiTheme="majorHAnsi" w:cstheme="majorBidi" w:eastAsiaTheme="majorEastAsia" w:hAnsiTheme="majorHAnsi"/>
-      <w:color w:val="1f3763" w:themeColor="accent1" w:themeShade="00007F"/>
+      <w:rFonts w:asciiTheme="majorHAnsi" w:eastAsiaTheme="majorEastAsia" w:hAnsiTheme="majorHAnsi" w:cstheme="majorBidi"/>
+      <w:color w:val="1F3763" w:themeColor="accent1" w:themeShade="7F"/>
       <w:sz w:val="24"/>
       <w:szCs w:val="24"/>
     </w:rPr>
   </w:style>
-  <w:style w:type="character" w:styleId="Fuentedeprrafopredeter" w:default="1">
+  <w:style w:type="paragraph" w:styleId="Ttulo4">
+    <w:name w:val="heading 4"/>
+    <w:basedOn w:val="Normal"/>
+    <w:next w:val="Normal"/>
+    <w:uiPriority w:val="9"/>
+    <w:semiHidden/>
+    <w:unhideWhenUsed/>
+    <w:qFormat/>
+    <w:pPr>
+      <w:keepNext/>
+      <w:keepLines/>
+      <w:spacing w:before="240" w:after="40"/>
+      <w:outlineLvl w:val="3"/>
+    </w:pPr>
+    <w:rPr>
+      <w:b/>
+      <w:sz w:val="24"/>
+      <w:szCs w:val="24"/>
+    </w:rPr>
+  </w:style>
+  <w:style w:type="paragraph" w:styleId="Ttulo5">
+    <w:name w:val="heading 5"/>
+    <w:basedOn w:val="Normal"/>
+    <w:next w:val="Normal"/>
+    <w:uiPriority w:val="9"/>
+    <w:semiHidden/>
+    <w:unhideWhenUsed/>
+    <w:qFormat/>
+    <w:pPr>
+      <w:keepNext/>
+      <w:keepLines/>
+      <w:spacing w:before="220" w:after="40"/>
+      <w:outlineLvl w:val="4"/>
+    </w:pPr>
+    <w:rPr>
+      <w:b/>
+    </w:rPr>
+  </w:style>
+  <w:style w:type="paragraph" w:styleId="Ttulo6">
+    <w:name w:val="heading 6"/>
+    <w:basedOn w:val="Normal"/>
+    <w:next w:val="Normal"/>
+    <w:uiPriority w:val="9"/>
+    <w:semiHidden/>
+    <w:unhideWhenUsed/>
+    <w:qFormat/>
+    <w:pPr>
+      <w:keepNext/>
+      <w:keepLines/>
+      <w:spacing w:before="200" w:after="40"/>
+      <w:outlineLvl w:val="5"/>
+    </w:pPr>
+    <w:rPr>
+      <w:b/>
+      <w:sz w:val="20"/>
+      <w:szCs w:val="20"/>
+    </w:rPr>
+  </w:style>
+  <w:style w:type="character" w:default="1" w:styleId="Fuentedeprrafopredeter">
     <w:name w:val="Default Paragraph Font"/>
     <w:uiPriority w:val="1"/>
-    <w:semiHidden w:val="1"/>
-    <w:unhideWhenUsed w:val="1"/>
+    <w:semiHidden/>
+    <w:unhideWhenUsed/>
   </w:style>
-  <w:style w:type="table" w:styleId="Tablanormal" w:default="1">
+  <w:style w:type="table" w:default="1" w:styleId="Tablanormal">
     <w:name w:val="Normal Table"/>
     <w:uiPriority w:val="99"/>
-    <w:semiHidden w:val="1"/>
-    <w:unhideWhenUsed w:val="1"/>
+    <w:semiHidden/>
+    <w:unhideWhenUsed/>
     <w:tblPr>
-      <w:tblInd w:w="0.0" w:type="dxa"/>
+      <w:tblInd w:w="0" w:type="dxa"/>
       <w:tblCellMar>
-        <w:top w:w="0.0" w:type="dxa"/>
-        <w:left w:w="108.0" w:type="dxa"/>
-        <w:bottom w:w="0.0" w:type="dxa"/>
-        <w:right w:w="108.0" w:type="dxa"/>
+        <w:top w:w="0" w:type="dxa"/>
+        <w:left w:w="108" w:type="dxa"/>
+        <w:bottom w:w="0" w:type="dxa"/>
+        <w:right w:w="108" w:type="dxa"/>
       </w:tblCellMar>
     </w:tblPr>
   </w:style>
-  <w:style w:type="numbering" w:styleId="Sinlista" w:default="1">
+  <w:style w:type="numbering" w:default="1" w:styleId="Sinlista">
     <w:name w:val="No List"/>
     <w:uiPriority w:val="99"/>
-    <w:semiHidden w:val="1"/>
-    <w:unhideWhenUsed w:val="1"/>
+    <w:semiHidden/>
+    <w:unhideWhenUsed/>
   </w:style>
-  <w:style w:type="character" w:styleId="Ttulo3Car" w:customStyle="1">
+  <w:style w:type="table" w:customStyle="1" w:styleId="TableNormal">
+    <w:name w:val="Table Normal"/>
+    <w:tblPr>
+      <w:tblCellMar>
+        <w:top w:w="0" w:type="dxa"/>
+        <w:left w:w="0" w:type="dxa"/>
+        <w:bottom w:w="0" w:type="dxa"/>
+        <w:right w:w="0" w:type="dxa"/>
+      </w:tblCellMar>
+    </w:tblPr>
+  </w:style>
+  <w:style w:type="paragraph" w:styleId="Ttulo">
+    <w:name w:val="Title"/>
+    <w:basedOn w:val="Normal"/>
+    <w:next w:val="Normal"/>
+    <w:uiPriority w:val="10"/>
+    <w:qFormat/>
+    <w:pPr>
+      <w:keepNext/>
+      <w:keepLines/>
+      <w:spacing w:before="480" w:after="120"/>
+    </w:pPr>
+    <w:rPr>
+      <w:b/>
+      <w:sz w:val="72"/>
+      <w:szCs w:val="72"/>
+    </w:rPr>
+  </w:style>
+  <w:style w:type="character" w:customStyle="1" w:styleId="Ttulo3Car">
     <w:name w:val="Título 3 Car"/>
     <w:basedOn w:val="Fuentedeprrafopredeter"/>
     <w:link w:val="Ttulo3"/>
     <w:uiPriority w:val="9"/>
     <w:rsid w:val="001202BF"/>
     <w:rPr>
-      <w:rFonts w:asciiTheme="majorHAnsi" w:cstheme="majorBidi" w:eastAsiaTheme="majorEastAsia" w:hAnsiTheme="majorHAnsi"/>
-      <w:color w:val="1f3763" w:themeColor="accent1" w:themeShade="00007F"/>
+      <w:rFonts w:asciiTheme="majorHAnsi" w:eastAsiaTheme="majorEastAsia" w:hAnsiTheme="majorHAnsi" w:cstheme="majorBidi"/>
+      <w:color w:val="1F3763" w:themeColor="accent1" w:themeShade="7F"/>
     </w:rPr>
   </w:style>
   <w:style w:type="table" w:styleId="Tablaconcuadrcula">
@@ -3049,18 +3347,14 @@
     <w:basedOn w:val="Tablanormal"/>
     <w:uiPriority w:val="39"/>
     <w:rsid w:val="001202BF"/>
-    <w:rPr>
-      <w:sz w:val="22"/>
-      <w:szCs w:val="22"/>
-    </w:rPr>
     <w:tblPr>
       <w:tblBorders>
-        <w:top w:color="auto" w:space="0" w:sz="4" w:val="single"/>
-        <w:left w:color="auto" w:space="0" w:sz="4" w:val="single"/>
-        <w:bottom w:color="auto" w:space="0" w:sz="4" w:val="single"/>
-        <w:right w:color="auto" w:space="0" w:sz="4" w:val="single"/>
-        <w:insideH w:color="auto" w:space="0" w:sz="4" w:val="single"/>
-        <w:insideV w:color="auto" w:space="0" w:sz="4" w:val="single"/>
+        <w:top w:val="single" w:sz="4" w:space="0" w:color="auto"/>
+        <w:left w:val="single" w:sz="4" w:space="0" w:color="auto"/>
+        <w:bottom w:val="single" w:sz="4" w:space="0" w:color="auto"/>
+        <w:right w:val="single" w:sz="4" w:space="0" w:color="auto"/>
+        <w:insideH w:val="single" w:sz="4" w:space="0" w:color="auto"/>
+        <w:insideV w:val="single" w:sz="4" w:space="0" w:color="auto"/>
       </w:tblBorders>
     </w:tblPr>
   </w:style>
@@ -3069,7 +3363,7 @@
     <w:basedOn w:val="Normal"/>
     <w:link w:val="PiedepginaCar"/>
     <w:uiPriority w:val="99"/>
-    <w:unhideWhenUsed w:val="1"/>
+    <w:unhideWhenUsed/>
     <w:rsid w:val="001202BF"/>
     <w:pPr>
       <w:tabs>
@@ -3079,7 +3373,7 @@
       <w:spacing w:after="0" w:line="240" w:lineRule="auto"/>
     </w:pPr>
   </w:style>
-  <w:style w:type="character" w:styleId="PiedepginaCar" w:customStyle="1">
+  <w:style w:type="character" w:customStyle="1" w:styleId="PiedepginaCar">
     <w:name w:val="Pie de página Car"/>
     <w:basedOn w:val="Fuentedeprrafopredeter"/>
     <w:link w:val="Piedepgina"/>
@@ -3095,14 +3389,14 @@
     <w:basedOn w:val="Normal"/>
     <w:link w:val="PrrafodelistaCar"/>
     <w:uiPriority w:val="34"/>
-    <w:qFormat w:val="1"/>
+    <w:qFormat/>
     <w:rsid w:val="001202BF"/>
     <w:pPr>
       <w:ind w:left="720"/>
-      <w:contextualSpacing w:val="1"/>
+      <w:contextualSpacing/>
     </w:pPr>
   </w:style>
-  <w:style w:type="character" w:styleId="PrrafodelistaCar" w:customStyle="1">
+  <w:style w:type="character" w:customStyle="1" w:styleId="PrrafodelistaCar">
     <w:name w:val="Párrafo de lista Car"/>
     <w:link w:val="Prrafodelista"/>
     <w:uiPriority w:val="34"/>
@@ -3117,7 +3411,7 @@
     <w:basedOn w:val="Normal"/>
     <w:link w:val="EncabezadoCar"/>
     <w:uiPriority w:val="99"/>
-    <w:unhideWhenUsed w:val="1"/>
+    <w:unhideWhenUsed/>
     <w:rsid w:val="00EE1135"/>
     <w:pPr>
       <w:tabs>
@@ -3127,7 +3421,7 @@
       <w:spacing w:after="0" w:line="240" w:lineRule="auto"/>
     </w:pPr>
   </w:style>
-  <w:style w:type="character" w:styleId="EncabezadoCar" w:customStyle="1">
+  <w:style w:type="character" w:customStyle="1" w:styleId="EncabezadoCar">
     <w:name w:val="Encabezado Car"/>
     <w:basedOn w:val="Fuentedeprrafopredeter"/>
     <w:link w:val="Encabezado"/>
@@ -3138,24 +3432,20 @@
       <w:szCs w:val="22"/>
     </w:rPr>
   </w:style>
-  <w:style w:type="table" w:styleId="Tablaconcuadrcula1" w:customStyle="1">
+  <w:style w:type="table" w:customStyle="1" w:styleId="Tablaconcuadrcula1">
     <w:name w:val="Tabla con cuadrícula1"/>
     <w:basedOn w:val="Tablanormal"/>
     <w:next w:val="Tablaconcuadrcula"/>
     <w:uiPriority w:val="39"/>
     <w:rsid w:val="005B0610"/>
-    <w:rPr>
-      <w:sz w:val="22"/>
-      <w:szCs w:val="22"/>
-    </w:rPr>
     <w:tblPr>
       <w:tblBorders>
-        <w:top w:color="auto" w:space="0" w:sz="4" w:val="single"/>
-        <w:left w:color="auto" w:space="0" w:sz="4" w:val="single"/>
-        <w:bottom w:color="auto" w:space="0" w:sz="4" w:val="single"/>
-        <w:right w:color="auto" w:space="0" w:sz="4" w:val="single"/>
-        <w:insideH w:color="auto" w:space="0" w:sz="4" w:val="single"/>
-        <w:insideV w:color="auto" w:space="0" w:sz="4" w:val="single"/>
+        <w:top w:val="single" w:sz="4" w:space="0" w:color="auto"/>
+        <w:left w:val="single" w:sz="4" w:space="0" w:color="auto"/>
+        <w:bottom w:val="single" w:sz="4" w:space="0" w:color="auto"/>
+        <w:right w:val="single" w:sz="4" w:space="0" w:color="auto"/>
+        <w:insideH w:val="single" w:sz="4" w:space="0" w:color="auto"/>
+        <w:insideV w:val="single" w:sz="4" w:space="0" w:color="auto"/>
       </w:tblBorders>
     </w:tblPr>
   </w:style>
@@ -3163,8 +3453,8 @@
     <w:name w:val="annotation reference"/>
     <w:basedOn w:val="Fuentedeprrafopredeter"/>
     <w:uiPriority w:val="99"/>
-    <w:semiHidden w:val="1"/>
-    <w:unhideWhenUsed w:val="1"/>
+    <w:semiHidden/>
+    <w:unhideWhenUsed/>
     <w:rsid w:val="006B7645"/>
     <w:rPr>
       <w:sz w:val="16"/>
@@ -3176,8 +3466,8 @@
     <w:basedOn w:val="Normal"/>
     <w:link w:val="TextocomentarioCar"/>
     <w:uiPriority w:val="99"/>
-    <w:semiHidden w:val="1"/>
-    <w:unhideWhenUsed w:val="1"/>
+    <w:semiHidden/>
+    <w:unhideWhenUsed/>
     <w:rsid w:val="006B7645"/>
     <w:pPr>
       <w:spacing w:line="240" w:lineRule="auto"/>
@@ -3187,12 +3477,12 @@
       <w:szCs w:val="20"/>
     </w:rPr>
   </w:style>
-  <w:style w:type="character" w:styleId="TextocomentarioCar" w:customStyle="1">
+  <w:style w:type="character" w:customStyle="1" w:styleId="TextocomentarioCar">
     <w:name w:val="Texto comentario Car"/>
     <w:basedOn w:val="Fuentedeprrafopredeter"/>
     <w:link w:val="Textocomentario"/>
     <w:uiPriority w:val="99"/>
-    <w:semiHidden w:val="1"/>
+    <w:semiHidden/>
     <w:rsid w:val="006B7645"/>
     <w:rPr>
       <w:sz w:val="20"/>
@@ -3205,24 +3495,24 @@
     <w:next w:val="Textocomentario"/>
     <w:link w:val="AsuntodelcomentarioCar"/>
     <w:uiPriority w:val="99"/>
-    <w:semiHidden w:val="1"/>
-    <w:unhideWhenUsed w:val="1"/>
+    <w:semiHidden/>
+    <w:unhideWhenUsed/>
     <w:rsid w:val="006B7645"/>
     <w:rPr>
-      <w:b w:val="1"/>
-      <w:bCs w:val="1"/>
+      <w:b/>
+      <w:bCs/>
     </w:rPr>
   </w:style>
-  <w:style w:type="character" w:styleId="AsuntodelcomentarioCar" w:customStyle="1">
+  <w:style w:type="character" w:customStyle="1" w:styleId="AsuntodelcomentarioCar">
     <w:name w:val="Asunto del comentario Car"/>
     <w:basedOn w:val="TextocomentarioCar"/>
     <w:link w:val="Asuntodelcomentario"/>
     <w:uiPriority w:val="99"/>
-    <w:semiHidden w:val="1"/>
+    <w:semiHidden/>
     <w:rsid w:val="006B7645"/>
     <w:rPr>
-      <w:b w:val="1"/>
-      <w:bCs w:val="1"/>
+      <w:b/>
+      <w:bCs/>
       <w:sz w:val="20"/>
       <w:szCs w:val="20"/>
     </w:rPr>
@@ -3232,138 +3522,122 @@
     <w:basedOn w:val="Normal"/>
     <w:link w:val="TextodegloboCar"/>
     <w:uiPriority w:val="99"/>
-    <w:semiHidden w:val="1"/>
-    <w:unhideWhenUsed w:val="1"/>
+    <w:semiHidden/>
+    <w:unhideWhenUsed/>
     <w:rsid w:val="006B7645"/>
     <w:pPr>
       <w:spacing w:after="0" w:line="240" w:lineRule="auto"/>
     </w:pPr>
     <w:rPr>
-      <w:rFonts w:ascii="Segoe UI" w:cs="Segoe UI" w:hAnsi="Segoe UI"/>
+      <w:rFonts w:ascii="Segoe UI" w:hAnsi="Segoe UI" w:cs="Segoe UI"/>
       <w:sz w:val="18"/>
       <w:szCs w:val="18"/>
     </w:rPr>
   </w:style>
-  <w:style w:type="character" w:styleId="TextodegloboCar" w:customStyle="1">
+  <w:style w:type="character" w:customStyle="1" w:styleId="TextodegloboCar">
     <w:name w:val="Texto de globo Car"/>
     <w:basedOn w:val="Fuentedeprrafopredeter"/>
     <w:link w:val="Textodeglobo"/>
     <w:uiPriority w:val="99"/>
-    <w:semiHidden w:val="1"/>
+    <w:semiHidden/>
     <w:rsid w:val="006B7645"/>
     <w:rPr>
-      <w:rFonts w:ascii="Segoe UI" w:cs="Segoe UI" w:hAnsi="Segoe UI"/>
+      <w:rFonts w:ascii="Segoe UI" w:hAnsi="Segoe UI" w:cs="Segoe UI"/>
       <w:sz w:val="18"/>
       <w:szCs w:val="18"/>
     </w:rPr>
   </w:style>
-  <w:style w:type="paragraph" w:styleId="paragraph" w:customStyle="1">
+  <w:style w:type="paragraph" w:customStyle="1" w:styleId="paragraph">
     <w:name w:val="paragraph"/>
     <w:basedOn w:val="Normal"/>
     <w:rsid w:val="00B4008E"/>
     <w:pPr>
-      <w:spacing w:after="100" w:afterAutospacing="1" w:before="100" w:beforeAutospacing="1" w:line="240" w:lineRule="auto"/>
+      <w:spacing w:before="100" w:beforeAutospacing="1" w:after="100" w:afterAutospacing="1" w:line="240" w:lineRule="auto"/>
     </w:pPr>
     <w:rPr>
-      <w:rFonts w:ascii="Times New Roman" w:cs="Times New Roman" w:eastAsia="Times New Roman" w:hAnsi="Times New Roman"/>
+      <w:rFonts w:ascii="Times New Roman" w:eastAsia="Times New Roman" w:hAnsi="Times New Roman" w:cs="Times New Roman"/>
       <w:sz w:val="24"/>
       <w:szCs w:val="24"/>
-      <w:lang w:eastAsia="es-CL"/>
     </w:rPr>
   </w:style>
-  <w:style w:type="character" w:styleId="normaltextrun" w:customStyle="1">
+  <w:style w:type="character" w:customStyle="1" w:styleId="normaltextrun">
     <w:name w:val="normaltextrun"/>
     <w:basedOn w:val="Fuentedeprrafopredeter"/>
     <w:rsid w:val="00B4008E"/>
   </w:style>
-  <w:style w:type="character" w:styleId="eop" w:customStyle="1">
+  <w:style w:type="character" w:customStyle="1" w:styleId="eop">
     <w:name w:val="eop"/>
     <w:basedOn w:val="Fuentedeprrafopredeter"/>
     <w:rsid w:val="00B4008E"/>
   </w:style>
-  <w:style w:type="paragraph" w:styleId="Subtitle">
+  <w:style w:type="paragraph" w:styleId="Subttulo">
     <w:name w:val="Subtitle"/>
     <w:basedOn w:val="Normal"/>
     <w:next w:val="Normal"/>
+    <w:uiPriority w:val="11"/>
+    <w:qFormat/>
     <w:pPr>
-      <w:keepNext w:val="1"/>
-      <w:keepLines w:val="1"/>
-      <w:pageBreakBefore w:val="0"/>
-      <w:spacing w:after="80" w:before="360" w:lineRule="auto"/>
+      <w:keepNext/>
+      <w:keepLines/>
+      <w:spacing w:before="360" w:after="80"/>
     </w:pPr>
     <w:rPr>
-      <w:rFonts w:ascii="Georgia" w:cs="Georgia" w:eastAsia="Georgia" w:hAnsi="Georgia"/>
-      <w:i w:val="1"/>
+      <w:rFonts w:ascii="Georgia" w:eastAsia="Georgia" w:hAnsi="Georgia" w:cs="Georgia"/>
+      <w:i/>
       <w:color w:val="666666"/>
       <w:sz w:val="48"/>
       <w:szCs w:val="48"/>
     </w:rPr>
   </w:style>
-  <w:style w:type="table" w:styleId="Table1">
+  <w:style w:type="table" w:customStyle="1" w:styleId="a">
     <w:basedOn w:val="TableNormal"/>
-    <w:rPr>
-      <w:sz w:val="22"/>
-      <w:szCs w:val="22"/>
-    </w:rPr>
     <w:tblPr>
       <w:tblStyleRowBandSize w:val="1"/>
       <w:tblStyleColBandSize w:val="1"/>
       <w:tblCellMar>
-        <w:top w:w="0.0" w:type="dxa"/>
-        <w:left w:w="108.0" w:type="dxa"/>
-        <w:bottom w:w="0.0" w:type="dxa"/>
-        <w:right w:w="108.0" w:type="dxa"/>
+        <w:top w:w="0" w:type="dxa"/>
+        <w:left w:w="108" w:type="dxa"/>
+        <w:bottom w:w="0" w:type="dxa"/>
+        <w:right w:w="108" w:type="dxa"/>
       </w:tblCellMar>
     </w:tblPr>
   </w:style>
-  <w:style w:type="table" w:styleId="Table2">
+  <w:style w:type="table" w:customStyle="1" w:styleId="a0">
     <w:basedOn w:val="TableNormal"/>
-    <w:rPr>
-      <w:sz w:val="22"/>
-      <w:szCs w:val="22"/>
-    </w:rPr>
     <w:tblPr>
       <w:tblStyleRowBandSize w:val="1"/>
       <w:tblStyleColBandSize w:val="1"/>
       <w:tblCellMar>
-        <w:top w:w="0.0" w:type="dxa"/>
-        <w:left w:w="108.0" w:type="dxa"/>
-        <w:bottom w:w="0.0" w:type="dxa"/>
-        <w:right w:w="108.0" w:type="dxa"/>
+        <w:top w:w="0" w:type="dxa"/>
+        <w:left w:w="108" w:type="dxa"/>
+        <w:bottom w:w="0" w:type="dxa"/>
+        <w:right w:w="108" w:type="dxa"/>
       </w:tblCellMar>
     </w:tblPr>
   </w:style>
-  <w:style w:type="table" w:styleId="Table3">
+  <w:style w:type="table" w:customStyle="1" w:styleId="a1">
     <w:basedOn w:val="TableNormal"/>
-    <w:rPr>
-      <w:sz w:val="22"/>
-      <w:szCs w:val="22"/>
-    </w:rPr>
     <w:tblPr>
       <w:tblStyleRowBandSize w:val="1"/>
       <w:tblStyleColBandSize w:val="1"/>
       <w:tblCellMar>
-        <w:top w:w="0.0" w:type="dxa"/>
-        <w:left w:w="108.0" w:type="dxa"/>
-        <w:bottom w:w="0.0" w:type="dxa"/>
-        <w:right w:w="108.0" w:type="dxa"/>
+        <w:top w:w="0" w:type="dxa"/>
+        <w:left w:w="108" w:type="dxa"/>
+        <w:bottom w:w="0" w:type="dxa"/>
+        <w:right w:w="108" w:type="dxa"/>
       </w:tblCellMar>
     </w:tblPr>
   </w:style>
-  <w:style w:type="table" w:styleId="Table4">
+  <w:style w:type="table" w:customStyle="1" w:styleId="a2">
     <w:basedOn w:val="TableNormal"/>
-    <w:rPr>
-      <w:sz w:val="22"/>
-      <w:szCs w:val="22"/>
-    </w:rPr>
     <w:tblPr>
       <w:tblStyleRowBandSize w:val="1"/>
       <w:tblStyleColBandSize w:val="1"/>
       <w:tblCellMar>
-        <w:top w:w="0.0" w:type="dxa"/>
-        <w:left w:w="108.0" w:type="dxa"/>
-        <w:bottom w:w="0.0" w:type="dxa"/>
-        <w:right w:w="108.0" w:type="dxa"/>
+        <w:top w:w="0" w:type="dxa"/>
+        <w:left w:w="108" w:type="dxa"/>
+        <w:bottom w:w="0" w:type="dxa"/>
+        <w:right w:w="108" w:type="dxa"/>
       </w:tblCellMar>
     </w:tblPr>
   </w:style>
@@ -3665,17 +3939,17 @@
 </a:theme>
 </file>
 
-<file path=customXML/item1.xml><?xml version="1.0" encoding="utf-8"?>
+<file path=customXml/item1.xml><?xml version="1.0" encoding="utf-8"?>
 <go:gDocsCustomXmlDataStorage xmlns:go="http://customooxmlschemas.google.com/" xmlns:r="http://schemas.openxmlformats.org/officeDocument/2006/relationships" uri="GoogleDocsCustomDataVersion2">
   <go:docsCustomData xmlns:go="http://customooxmlschemas.google.com/" roundtripDataSignature="AMtx7mha3No3YUmTn3iEfAmreT0jH7RFqQ==">CgMxLjA4AHIhMTBDWGJlY2VOamtlN2p3OVhzcVpRMk8xWDRDMUktempE</go:docsCustomData>
 </go:gDocsCustomXmlDataStorage>
 </file>
 
-<file path=customXML/itemProps1.xml><?xml version="1.0" encoding="utf-8"?>
+<file path=customXml/itemProps1.xml><?xml version="1.0" encoding="utf-8"?>
 <ds:datastoreItem xmlns:ds="http://schemas.openxmlformats.org/officeDocument/2006/customXml" ds:itemID="{11111111-1234-1234-1234-123412341234}">
   <ds:schemaRefs>
+    <ds:schemaRef ds:uri="http://customooxmlschemas.google.com/"/>
     <ds:schemaRef ds:uri="http://schemas.openxmlformats.org/officeDocument/2006/relationships"/>
-    <ds:schemaRef ds:uri="http://customooxmlschemas.google.com/"/>
   </ds:schemaRefs>
 </ds:datastoreItem>
 </file>